--- a/C语言程序设计大作业文档模板.docx
+++ b/C语言程序设计大作业文档模板.docx
@@ -1886,6 +1886,7 @@
     <w:p>
       <w:pPr>
         <w:numPr>
+          <w:ilvl w:val="0"/>
           <w:numId w:val="0"/>
         </w:numPr>
         <w:spacing w:before="156" w:beforeLines="50" w:after="156" w:afterLines="50"/>
@@ -1908,6 +1909,7 @@
     <w:p>
       <w:pPr>
         <w:numPr>
+          <w:ilvl w:val="0"/>
           <w:numId w:val="0"/>
         </w:numPr>
         <w:spacing w:before="156" w:beforeLines="50" w:after="156" w:afterLines="50"/>
@@ -2005,7 +2007,7 @@
     </w:p>
     <w:p>
       <w:pPr>
-        <w:pStyle w:val="11"/>
+        <w:pStyle w:val="12"/>
         <w:ind w:left="900" w:firstLine="0" w:firstLineChars="0"/>
         <w:rPr>
           <w:sz w:val="24"/>
@@ -2021,7 +2023,7 @@
     </w:p>
     <w:p>
       <w:pPr>
-        <w:pStyle w:val="11"/>
+        <w:pStyle w:val="12"/>
         <w:numPr>
           <w:ilvl w:val="1"/>
           <w:numId w:val="2"/>
@@ -2041,7 +2043,7 @@
     </w:p>
     <w:p>
       <w:pPr>
-        <w:pStyle w:val="11"/>
+        <w:pStyle w:val="12"/>
         <w:numPr>
           <w:ilvl w:val="1"/>
           <w:numId w:val="2"/>
@@ -2061,7 +2063,7 @@
     </w:p>
     <w:p>
       <w:pPr>
-        <w:pStyle w:val="11"/>
+        <w:pStyle w:val="12"/>
         <w:numPr>
           <w:ilvl w:val="1"/>
           <w:numId w:val="2"/>
@@ -2081,7 +2083,7 @@
     </w:p>
     <w:p>
       <w:pPr>
-        <w:pStyle w:val="11"/>
+        <w:pStyle w:val="12"/>
         <w:numPr>
           <w:ilvl w:val="1"/>
           <w:numId w:val="2"/>
@@ -3291,6 +3293,7 @@
           </w:tcPr>
           <w:p>
             <w:pPr>
+              <w:jc w:val="left"/>
               <w:rPr>
                 <w:rFonts w:ascii="Consolas" w:hAnsi="Consolas"/>
                 <w:sz w:val="24"/>
@@ -3629,12 +3632,6 @@
             <w:insideH w:val="single" w:color="auto" w:sz="4" w:space="0"/>
             <w:insideV w:val="single" w:color="auto" w:sz="4" w:space="0"/>
           </w:tblBorders>
-          <w:tblCellMar>
-            <w:top w:w="0" w:type="dxa"/>
-            <w:left w:w="108" w:type="dxa"/>
-            <w:bottom w:w="0" w:type="dxa"/>
-            <w:right w:w="108" w:type="dxa"/>
-          </w:tblCellMar>
         </w:tblPrEx>
         <w:tc>
           <w:tcPr>
@@ -3703,12 +3700,6 @@
             <w:insideH w:val="single" w:color="auto" w:sz="4" w:space="0"/>
             <w:insideV w:val="single" w:color="auto" w:sz="4" w:space="0"/>
           </w:tblBorders>
-          <w:tblCellMar>
-            <w:top w:w="0" w:type="dxa"/>
-            <w:left w:w="108" w:type="dxa"/>
-            <w:bottom w:w="0" w:type="dxa"/>
-            <w:right w:w="108" w:type="dxa"/>
-          </w:tblCellMar>
         </w:tblPrEx>
         <w:tc>
           <w:tcPr>
@@ -3930,8 +3921,8 @@
       <w:r>
         <w:drawing>
           <wp:inline distT="0" distB="0" distL="114300" distR="114300">
-            <wp:extent cx="3581400" cy="7101840"/>
-            <wp:effectExtent l="0" t="0" r="0" b="0"/>
+            <wp:extent cx="2181860" cy="4327525"/>
+            <wp:effectExtent l="0" t="0" r="8890" b="15875"/>
             <wp:docPr id="13" name="图片 7"/>
             <wp:cNvGraphicFramePr>
               <a:graphicFrameLocks xmlns:a="http://schemas.openxmlformats.org/drawingml/2006/main" noChangeAspect="1"/>
@@ -3954,7 +3945,7 @@
                   <pic:spPr>
                     <a:xfrm>
                       <a:off x="0" y="0"/>
-                      <a:ext cx="3581400" cy="7101840"/>
+                      <a:ext cx="2181860" cy="4327525"/>
                     </a:xfrm>
                     <a:prstGeom prst="rect">
                       <a:avLst/>
@@ -4284,48 +4275,3667 @@
           <w:lang w:val="en-US" w:eastAsia="zh-CN"/>
         </w:rPr>
       </w:pPr>
-      <w:bookmarkStart w:id="0" w:name="_GoBack"/>
-      <w:bookmarkEnd w:id="0"/>
     </w:p>
     <w:p>
       <w:pPr>
-        <w:rPr>
-          <w:rFonts w:hint="default" w:eastAsia="宋体"/>
-          <w:lang w:val="en-US" w:eastAsia="zh-CN"/>
-        </w:rPr>
-      </w:pPr>
-      <w:r>
-        <w:rPr>
-          <w:rFonts w:hint="eastAsia"/>
-          <w:lang w:val="en-US" w:eastAsia="zh-CN"/>
-        </w:rPr>
-        <w:t xml:space="preserve">  </w:t>
-      </w:r>
-      <w:r>
+        <w:ind w:firstLine="420"/>
         <w:rPr>
           <w:rFonts w:hint="eastAsia"/>
           <w:color w:val="FF0000"/>
           <w:lang w:val="en-US" w:eastAsia="zh-CN"/>
         </w:rPr>
-        <w:t xml:space="preserve">  玩家子弹:</w:t>
+      </w:pPr>
+      <w:r>
+        <w:rPr>
+          <w:rFonts w:hint="eastAsia"/>
+          <w:color w:val="FF0000"/>
+          <w:lang w:val="en-US" w:eastAsia="zh-CN"/>
+        </w:rPr>
+        <w:t>玩家子弹类:</w:t>
+      </w:r>
+    </w:p>
+    <w:tbl>
+      <w:tblPr>
+        <w:tblStyle w:val="6"/>
+        <w:tblW w:w="7654" w:type="dxa"/>
+        <w:tblInd w:w="534" w:type="dxa"/>
+        <w:tblBorders>
+          <w:top w:val="single" w:color="auto" w:sz="4" w:space="0"/>
+          <w:left w:val="single" w:color="auto" w:sz="4" w:space="0"/>
+          <w:bottom w:val="single" w:color="auto" w:sz="4" w:space="0"/>
+          <w:right w:val="single" w:color="auto" w:sz="4" w:space="0"/>
+          <w:insideH w:val="single" w:color="auto" w:sz="4" w:space="0"/>
+          <w:insideV w:val="single" w:color="auto" w:sz="4" w:space="0"/>
+        </w:tblBorders>
+        <w:tblLayout w:type="autofit"/>
+        <w:tblCellMar>
+          <w:top w:w="0" w:type="dxa"/>
+          <w:left w:w="108" w:type="dxa"/>
+          <w:bottom w:w="0" w:type="dxa"/>
+          <w:right w:w="108" w:type="dxa"/>
+        </w:tblCellMar>
+      </w:tblPr>
+      <w:tblGrid>
+        <w:gridCol w:w="1701"/>
+        <w:gridCol w:w="5953"/>
+      </w:tblGrid>
+      <w:tr>
+        <w:tblPrEx>
+          <w:tblBorders>
+            <w:top w:val="single" w:color="auto" w:sz="4" w:space="0"/>
+            <w:left w:val="single" w:color="auto" w:sz="4" w:space="0"/>
+            <w:bottom w:val="single" w:color="auto" w:sz="4" w:space="0"/>
+            <w:right w:val="single" w:color="auto" w:sz="4" w:space="0"/>
+            <w:insideH w:val="single" w:color="auto" w:sz="4" w:space="0"/>
+            <w:insideV w:val="single" w:color="auto" w:sz="4" w:space="0"/>
+          </w:tblBorders>
+          <w:tblCellMar>
+            <w:top w:w="0" w:type="dxa"/>
+            <w:left w:w="108" w:type="dxa"/>
+            <w:bottom w:w="0" w:type="dxa"/>
+            <w:right w:w="108" w:type="dxa"/>
+          </w:tblCellMar>
+        </w:tblPrEx>
+        <w:tc>
+          <w:tcPr>
+            <w:tcW w:w="1701" w:type="dxa"/>
+          </w:tcPr>
+          <w:p>
+            <w:pPr>
+              <w:rPr>
+                <w:rFonts w:hint="eastAsia" w:ascii="Consolas" w:hAnsi="Consolas" w:eastAsia="宋体"/>
+                <w:sz w:val="24"/>
+                <w:lang w:val="en-US" w:eastAsia="zh-CN"/>
+              </w:rPr>
+            </w:pPr>
+            <w:r>
+              <w:rPr>
+                <w:rFonts w:hint="eastAsia" w:ascii="Consolas" w:hAnsi="Consolas"/>
+                <w:sz w:val="24"/>
+              </w:rPr>
+              <w:t>编号：</w:t>
+            </w:r>
+            <w:r>
+              <w:rPr>
+                <w:rFonts w:ascii="Consolas" w:hAnsi="Consolas"/>
+                <w:sz w:val="24"/>
+              </w:rPr>
+              <w:t>00</w:t>
+            </w:r>
+            <w:r>
+              <w:rPr>
+                <w:rFonts w:hint="eastAsia" w:ascii="Consolas" w:hAnsi="Consolas"/>
+                <w:sz w:val="24"/>
+                <w:lang w:val="en-US" w:eastAsia="zh-CN"/>
+              </w:rPr>
+              <w:t>0</w:t>
+            </w:r>
+          </w:p>
+        </w:tc>
+        <w:tc>
+          <w:tcPr>
+            <w:tcW w:w="5953" w:type="dxa"/>
+          </w:tcPr>
+          <w:p>
+            <w:pPr>
+              <w:rPr>
+                <w:rFonts w:hint="eastAsia" w:ascii="新宋体" w:hAnsi="新宋体" w:eastAsia="新宋体"/>
+                <w:color w:val="000000"/>
+                <w:sz w:val="19"/>
+                <w:szCs w:val="24"/>
+              </w:rPr>
+            </w:pPr>
+            <w:r>
+              <w:rPr>
+                <w:rFonts w:hint="eastAsia" w:ascii="新宋体" w:hAnsi="新宋体" w:eastAsia="新宋体"/>
+                <w:color w:val="2B91AF"/>
+                <w:sz w:val="19"/>
+                <w:szCs w:val="24"/>
+              </w:rPr>
+              <w:t>BulletNode</w:t>
+            </w:r>
+            <w:r>
+              <w:rPr>
+                <w:rFonts w:hint="eastAsia" w:ascii="新宋体" w:hAnsi="新宋体" w:eastAsia="新宋体"/>
+                <w:color w:val="000000"/>
+                <w:sz w:val="19"/>
+                <w:szCs w:val="24"/>
+              </w:rPr>
+              <w:t>* creatPlayerBullet(</w:t>
+            </w:r>
+            <w:r>
+              <w:rPr>
+                <w:rFonts w:hint="eastAsia" w:ascii="新宋体" w:hAnsi="新宋体" w:eastAsia="新宋体"/>
+                <w:color w:val="0000FF"/>
+                <w:sz w:val="19"/>
+                <w:szCs w:val="24"/>
+              </w:rPr>
+              <w:t>int</w:t>
+            </w:r>
+            <w:r>
+              <w:rPr>
+                <w:rFonts w:hint="eastAsia" w:ascii="新宋体" w:hAnsi="新宋体" w:eastAsia="新宋体"/>
+                <w:color w:val="000000"/>
+                <w:sz w:val="19"/>
+                <w:szCs w:val="24"/>
+              </w:rPr>
+              <w:t xml:space="preserve"> </w:t>
+            </w:r>
+            <w:r>
+              <w:rPr>
+                <w:rFonts w:hint="eastAsia" w:ascii="新宋体" w:hAnsi="新宋体" w:eastAsia="新宋体"/>
+                <w:color w:val="808080"/>
+                <w:sz w:val="19"/>
+                <w:szCs w:val="24"/>
+              </w:rPr>
+              <w:t>vx</w:t>
+            </w:r>
+            <w:r>
+              <w:rPr>
+                <w:rFonts w:hint="eastAsia" w:ascii="新宋体" w:hAnsi="新宋体" w:eastAsia="新宋体"/>
+                <w:color w:val="000000"/>
+                <w:sz w:val="19"/>
+                <w:szCs w:val="24"/>
+              </w:rPr>
+              <w:t xml:space="preserve">, </w:t>
+            </w:r>
+            <w:r>
+              <w:rPr>
+                <w:rFonts w:hint="eastAsia" w:ascii="新宋体" w:hAnsi="新宋体" w:eastAsia="新宋体"/>
+                <w:color w:val="0000FF"/>
+                <w:sz w:val="19"/>
+                <w:szCs w:val="24"/>
+              </w:rPr>
+              <w:t>int</w:t>
+            </w:r>
+            <w:r>
+              <w:rPr>
+                <w:rFonts w:hint="eastAsia" w:ascii="新宋体" w:hAnsi="新宋体" w:eastAsia="新宋体"/>
+                <w:color w:val="000000"/>
+                <w:sz w:val="19"/>
+                <w:szCs w:val="24"/>
+              </w:rPr>
+              <w:t xml:space="preserve"> </w:t>
+            </w:r>
+            <w:r>
+              <w:rPr>
+                <w:rFonts w:hint="eastAsia" w:ascii="新宋体" w:hAnsi="新宋体" w:eastAsia="新宋体"/>
+                <w:color w:val="808080"/>
+                <w:sz w:val="19"/>
+                <w:szCs w:val="24"/>
+              </w:rPr>
+              <w:t>vy</w:t>
+            </w:r>
+            <w:r>
+              <w:rPr>
+                <w:rFonts w:hint="eastAsia" w:ascii="新宋体" w:hAnsi="新宋体" w:eastAsia="新宋体"/>
+                <w:color w:val="000000"/>
+                <w:sz w:val="19"/>
+                <w:szCs w:val="24"/>
+              </w:rPr>
+              <w:t xml:space="preserve">, </w:t>
+            </w:r>
+            <w:r>
+              <w:rPr>
+                <w:rFonts w:hint="eastAsia" w:ascii="新宋体" w:hAnsi="新宋体" w:eastAsia="新宋体"/>
+                <w:color w:val="0000FF"/>
+                <w:sz w:val="19"/>
+                <w:szCs w:val="24"/>
+              </w:rPr>
+              <w:t>int</w:t>
+            </w:r>
+            <w:r>
+              <w:rPr>
+                <w:rFonts w:hint="eastAsia" w:ascii="新宋体" w:hAnsi="新宋体" w:eastAsia="新宋体"/>
+                <w:color w:val="000000"/>
+                <w:sz w:val="19"/>
+                <w:szCs w:val="24"/>
+              </w:rPr>
+              <w:t xml:space="preserve"> </w:t>
+            </w:r>
+            <w:r>
+              <w:rPr>
+                <w:rFonts w:hint="eastAsia" w:ascii="新宋体" w:hAnsi="新宋体" w:eastAsia="新宋体"/>
+                <w:color w:val="808080"/>
+                <w:sz w:val="19"/>
+                <w:szCs w:val="24"/>
+              </w:rPr>
+              <w:t>hitpoint</w:t>
+            </w:r>
+            <w:r>
+              <w:rPr>
+                <w:rFonts w:hint="eastAsia" w:ascii="新宋体" w:hAnsi="新宋体" w:eastAsia="新宋体"/>
+                <w:color w:val="000000"/>
+                <w:sz w:val="19"/>
+                <w:szCs w:val="24"/>
+              </w:rPr>
+              <w:t>)</w:t>
+            </w:r>
+          </w:p>
+          <w:p>
+            <w:pPr>
+              <w:rPr>
+                <w:rFonts w:hint="eastAsia" w:ascii="新宋体" w:hAnsi="新宋体" w:eastAsia="新宋体"/>
+                <w:color w:val="000000"/>
+                <w:sz w:val="19"/>
+                <w:szCs w:val="24"/>
+              </w:rPr>
+            </w:pPr>
+            <w:r>
+              <w:rPr>
+                <w:rFonts w:hint="eastAsia" w:ascii="新宋体" w:hAnsi="新宋体" w:eastAsia="新宋体"/>
+                <w:color w:val="2B91AF"/>
+                <w:sz w:val="19"/>
+                <w:szCs w:val="24"/>
+              </w:rPr>
+              <w:t>BulletNode</w:t>
+            </w:r>
+            <w:r>
+              <w:rPr>
+                <w:rFonts w:hint="eastAsia" w:ascii="新宋体" w:hAnsi="新宋体" w:eastAsia="新宋体"/>
+                <w:color w:val="000000"/>
+                <w:sz w:val="19"/>
+                <w:szCs w:val="24"/>
+              </w:rPr>
+              <w:t>* creatPlayerBullet(</w:t>
+            </w:r>
+            <w:r>
+              <w:rPr>
+                <w:rFonts w:hint="eastAsia" w:ascii="新宋体" w:hAnsi="新宋体" w:eastAsia="新宋体"/>
+                <w:color w:val="0000FF"/>
+                <w:sz w:val="19"/>
+                <w:szCs w:val="24"/>
+              </w:rPr>
+              <w:t>int</w:t>
+            </w:r>
+            <w:r>
+              <w:rPr>
+                <w:rFonts w:hint="eastAsia" w:ascii="新宋体" w:hAnsi="新宋体" w:eastAsia="新宋体"/>
+                <w:color w:val="000000"/>
+                <w:sz w:val="19"/>
+                <w:szCs w:val="24"/>
+              </w:rPr>
+              <w:t xml:space="preserve"> </w:t>
+            </w:r>
+            <w:r>
+              <w:rPr>
+                <w:rFonts w:hint="eastAsia" w:ascii="新宋体" w:hAnsi="新宋体" w:eastAsia="新宋体"/>
+                <w:color w:val="808080"/>
+                <w:sz w:val="19"/>
+                <w:szCs w:val="24"/>
+              </w:rPr>
+              <w:t>x</w:t>
+            </w:r>
+            <w:r>
+              <w:rPr>
+                <w:rFonts w:hint="eastAsia" w:ascii="新宋体" w:hAnsi="新宋体" w:eastAsia="新宋体"/>
+                <w:color w:val="000000"/>
+                <w:sz w:val="19"/>
+                <w:szCs w:val="24"/>
+              </w:rPr>
+              <w:t xml:space="preserve">, </w:t>
+            </w:r>
+            <w:r>
+              <w:rPr>
+                <w:rFonts w:hint="eastAsia" w:ascii="新宋体" w:hAnsi="新宋体" w:eastAsia="新宋体"/>
+                <w:color w:val="0000FF"/>
+                <w:sz w:val="19"/>
+                <w:szCs w:val="24"/>
+              </w:rPr>
+              <w:t>int</w:t>
+            </w:r>
+            <w:r>
+              <w:rPr>
+                <w:rFonts w:hint="eastAsia" w:ascii="新宋体" w:hAnsi="新宋体" w:eastAsia="新宋体"/>
+                <w:color w:val="000000"/>
+                <w:sz w:val="19"/>
+                <w:szCs w:val="24"/>
+              </w:rPr>
+              <w:t xml:space="preserve"> </w:t>
+            </w:r>
+            <w:r>
+              <w:rPr>
+                <w:rFonts w:hint="eastAsia" w:ascii="新宋体" w:hAnsi="新宋体" w:eastAsia="新宋体"/>
+                <w:color w:val="808080"/>
+                <w:sz w:val="19"/>
+                <w:szCs w:val="24"/>
+              </w:rPr>
+              <w:t>y</w:t>
+            </w:r>
+            <w:r>
+              <w:rPr>
+                <w:rFonts w:hint="eastAsia" w:ascii="新宋体" w:hAnsi="新宋体" w:eastAsia="新宋体"/>
+                <w:color w:val="000000"/>
+                <w:sz w:val="19"/>
+                <w:szCs w:val="24"/>
+              </w:rPr>
+              <w:t xml:space="preserve">, </w:t>
+            </w:r>
+            <w:r>
+              <w:rPr>
+                <w:rFonts w:hint="eastAsia" w:ascii="新宋体" w:hAnsi="新宋体" w:eastAsia="新宋体"/>
+                <w:color w:val="0000FF"/>
+                <w:sz w:val="19"/>
+                <w:szCs w:val="24"/>
+              </w:rPr>
+              <w:t>int</w:t>
+            </w:r>
+            <w:r>
+              <w:rPr>
+                <w:rFonts w:hint="eastAsia" w:ascii="新宋体" w:hAnsi="新宋体" w:eastAsia="新宋体"/>
+                <w:color w:val="000000"/>
+                <w:sz w:val="19"/>
+                <w:szCs w:val="24"/>
+              </w:rPr>
+              <w:t xml:space="preserve"> </w:t>
+            </w:r>
+            <w:r>
+              <w:rPr>
+                <w:rFonts w:hint="eastAsia" w:ascii="新宋体" w:hAnsi="新宋体" w:eastAsia="新宋体"/>
+                <w:color w:val="808080"/>
+                <w:sz w:val="19"/>
+                <w:szCs w:val="24"/>
+              </w:rPr>
+              <w:t>vx</w:t>
+            </w:r>
+            <w:r>
+              <w:rPr>
+                <w:rFonts w:hint="eastAsia" w:ascii="新宋体" w:hAnsi="新宋体" w:eastAsia="新宋体"/>
+                <w:color w:val="000000"/>
+                <w:sz w:val="19"/>
+                <w:szCs w:val="24"/>
+              </w:rPr>
+              <w:t xml:space="preserve">, </w:t>
+            </w:r>
+            <w:r>
+              <w:rPr>
+                <w:rFonts w:hint="eastAsia" w:ascii="新宋体" w:hAnsi="新宋体" w:eastAsia="新宋体"/>
+                <w:color w:val="0000FF"/>
+                <w:sz w:val="19"/>
+                <w:szCs w:val="24"/>
+              </w:rPr>
+              <w:t>int</w:t>
+            </w:r>
+            <w:r>
+              <w:rPr>
+                <w:rFonts w:hint="eastAsia" w:ascii="新宋体" w:hAnsi="新宋体" w:eastAsia="新宋体"/>
+                <w:color w:val="000000"/>
+                <w:sz w:val="19"/>
+                <w:szCs w:val="24"/>
+              </w:rPr>
+              <w:t xml:space="preserve"> </w:t>
+            </w:r>
+            <w:r>
+              <w:rPr>
+                <w:rFonts w:hint="eastAsia" w:ascii="新宋体" w:hAnsi="新宋体" w:eastAsia="新宋体"/>
+                <w:color w:val="808080"/>
+                <w:sz w:val="19"/>
+                <w:szCs w:val="24"/>
+              </w:rPr>
+              <w:t>vy</w:t>
+            </w:r>
+            <w:r>
+              <w:rPr>
+                <w:rFonts w:hint="eastAsia" w:ascii="新宋体" w:hAnsi="新宋体" w:eastAsia="新宋体"/>
+                <w:color w:val="000000"/>
+                <w:sz w:val="19"/>
+                <w:szCs w:val="24"/>
+              </w:rPr>
+              <w:t xml:space="preserve">, </w:t>
+            </w:r>
+            <w:r>
+              <w:rPr>
+                <w:rFonts w:hint="eastAsia" w:ascii="新宋体" w:hAnsi="新宋体" w:eastAsia="新宋体"/>
+                <w:color w:val="0000FF"/>
+                <w:sz w:val="19"/>
+                <w:szCs w:val="24"/>
+              </w:rPr>
+              <w:t>int</w:t>
+            </w:r>
+            <w:r>
+              <w:rPr>
+                <w:rFonts w:hint="eastAsia" w:ascii="新宋体" w:hAnsi="新宋体" w:eastAsia="新宋体"/>
+                <w:color w:val="000000"/>
+                <w:sz w:val="19"/>
+                <w:szCs w:val="24"/>
+              </w:rPr>
+              <w:t xml:space="preserve"> </w:t>
+            </w:r>
+            <w:r>
+              <w:rPr>
+                <w:rFonts w:hint="eastAsia" w:ascii="新宋体" w:hAnsi="新宋体" w:eastAsia="新宋体"/>
+                <w:color w:val="808080"/>
+                <w:sz w:val="19"/>
+                <w:szCs w:val="24"/>
+              </w:rPr>
+              <w:t>hitpoint</w:t>
+            </w:r>
+            <w:r>
+              <w:rPr>
+                <w:rFonts w:hint="eastAsia" w:ascii="新宋体" w:hAnsi="新宋体" w:eastAsia="新宋体"/>
+                <w:color w:val="000000"/>
+                <w:sz w:val="19"/>
+                <w:szCs w:val="24"/>
+              </w:rPr>
+              <w:t>)</w:t>
+            </w:r>
+          </w:p>
+        </w:tc>
+      </w:tr>
+      <w:tr>
+        <w:tblPrEx>
+          <w:tblBorders>
+            <w:top w:val="single" w:color="auto" w:sz="4" w:space="0"/>
+            <w:left w:val="single" w:color="auto" w:sz="4" w:space="0"/>
+            <w:bottom w:val="single" w:color="auto" w:sz="4" w:space="0"/>
+            <w:right w:val="single" w:color="auto" w:sz="4" w:space="0"/>
+            <w:insideH w:val="single" w:color="auto" w:sz="4" w:space="0"/>
+            <w:insideV w:val="single" w:color="auto" w:sz="4" w:space="0"/>
+          </w:tblBorders>
+          <w:tblCellMar>
+            <w:top w:w="0" w:type="dxa"/>
+            <w:left w:w="108" w:type="dxa"/>
+            <w:bottom w:w="0" w:type="dxa"/>
+            <w:right w:w="108" w:type="dxa"/>
+          </w:tblCellMar>
+        </w:tblPrEx>
+        <w:tc>
+          <w:tcPr>
+            <w:tcW w:w="1701" w:type="dxa"/>
+          </w:tcPr>
+          <w:p>
+            <w:pPr>
+              <w:rPr>
+                <w:rFonts w:ascii="Consolas" w:hAnsi="Consolas"/>
+                <w:sz w:val="24"/>
+              </w:rPr>
+            </w:pPr>
+            <w:r>
+              <w:rPr>
+                <w:rFonts w:hint="eastAsia" w:ascii="Consolas" w:hAnsi="Consolas"/>
+                <w:sz w:val="24"/>
+              </w:rPr>
+              <w:t>函数功能</w:t>
+            </w:r>
+          </w:p>
+        </w:tc>
+        <w:tc>
+          <w:tcPr>
+            <w:tcW w:w="5953" w:type="dxa"/>
+          </w:tcPr>
+          <w:p>
+            <w:pPr>
+              <w:rPr>
+                <w:rFonts w:hint="default" w:ascii="Consolas" w:hAnsi="Consolas" w:eastAsia="宋体"/>
+                <w:sz w:val="24"/>
+                <w:lang w:val="en-US" w:eastAsia="zh-CN"/>
+              </w:rPr>
+            </w:pPr>
+            <w:r>
+              <w:rPr>
+                <w:rFonts w:hint="eastAsia" w:ascii="Consolas" w:hAnsi="Consolas"/>
+                <w:sz w:val="24"/>
+                <w:lang w:val="en-US" w:eastAsia="zh-CN"/>
+              </w:rPr>
+              <w:t>重载：一个用于创建一个玩家子弹类的节点，初始位置在角色正前方，一个用于读档时在任意位置创建子弹。</w:t>
+            </w:r>
+          </w:p>
+        </w:tc>
+      </w:tr>
+      <w:tr>
+        <w:tblPrEx>
+          <w:tblBorders>
+            <w:top w:val="single" w:color="auto" w:sz="4" w:space="0"/>
+            <w:left w:val="single" w:color="auto" w:sz="4" w:space="0"/>
+            <w:bottom w:val="single" w:color="auto" w:sz="4" w:space="0"/>
+            <w:right w:val="single" w:color="auto" w:sz="4" w:space="0"/>
+            <w:insideH w:val="single" w:color="auto" w:sz="4" w:space="0"/>
+            <w:insideV w:val="single" w:color="auto" w:sz="4" w:space="0"/>
+          </w:tblBorders>
+          <w:tblCellMar>
+            <w:top w:w="0" w:type="dxa"/>
+            <w:left w:w="108" w:type="dxa"/>
+            <w:bottom w:w="0" w:type="dxa"/>
+            <w:right w:w="108" w:type="dxa"/>
+          </w:tblCellMar>
+        </w:tblPrEx>
+        <w:tc>
+          <w:tcPr>
+            <w:tcW w:w="1701" w:type="dxa"/>
+          </w:tcPr>
+          <w:p>
+            <w:pPr>
+              <w:rPr>
+                <w:rFonts w:ascii="Consolas" w:hAnsi="Consolas"/>
+                <w:sz w:val="24"/>
+              </w:rPr>
+            </w:pPr>
+            <w:r>
+              <w:rPr>
+                <w:rFonts w:hint="eastAsia" w:ascii="Consolas" w:hAnsi="Consolas"/>
+                <w:sz w:val="24"/>
+              </w:rPr>
+              <w:t>参数说明</w:t>
+            </w:r>
+          </w:p>
+        </w:tc>
+        <w:tc>
+          <w:tcPr>
+            <w:tcW w:w="5953" w:type="dxa"/>
+          </w:tcPr>
+          <w:p>
+            <w:pPr>
+              <w:rPr>
+                <w:rFonts w:hint="eastAsia" w:ascii="Consolas" w:hAnsi="Consolas"/>
+                <w:sz w:val="24"/>
+                <w:lang w:val="en-US" w:eastAsia="zh-CN"/>
+              </w:rPr>
+            </w:pPr>
+            <w:r>
+              <w:rPr>
+                <w:rFonts w:hint="eastAsia" w:ascii="Consolas" w:hAnsi="Consolas"/>
+                <w:sz w:val="24"/>
+                <w:lang w:val="en-US" w:eastAsia="zh-CN"/>
+              </w:rPr>
+              <w:t>vx:子弹的x方向上的增量</w:t>
+            </w:r>
+          </w:p>
+          <w:p>
+            <w:pPr>
+              <w:rPr>
+                <w:rFonts w:hint="eastAsia" w:ascii="Consolas" w:hAnsi="Consolas"/>
+                <w:sz w:val="24"/>
+                <w:lang w:val="en-US" w:eastAsia="zh-CN"/>
+              </w:rPr>
+            </w:pPr>
+            <w:r>
+              <w:rPr>
+                <w:rFonts w:hint="eastAsia" w:ascii="Consolas" w:hAnsi="Consolas"/>
+                <w:sz w:val="24"/>
+                <w:lang w:val="en-US" w:eastAsia="zh-CN"/>
+              </w:rPr>
+              <w:t>Vy:子弹的y方向上的增量</w:t>
+            </w:r>
+          </w:p>
+          <w:p>
+            <w:pPr>
+              <w:rPr>
+                <w:rFonts w:hint="eastAsia" w:ascii="Consolas" w:hAnsi="Consolas"/>
+                <w:sz w:val="24"/>
+                <w:lang w:val="en-US" w:eastAsia="zh-CN"/>
+              </w:rPr>
+            </w:pPr>
+            <w:r>
+              <w:rPr>
+                <w:rFonts w:hint="eastAsia" w:ascii="Consolas" w:hAnsi="Consolas"/>
+                <w:sz w:val="24"/>
+                <w:lang w:val="en-US" w:eastAsia="zh-CN"/>
+              </w:rPr>
+              <w:t>x:子弹的初始位置</w:t>
+            </w:r>
+          </w:p>
+          <w:p>
+            <w:pPr>
+              <w:rPr>
+                <w:rFonts w:hint="default" w:ascii="Consolas" w:hAnsi="Consolas"/>
+                <w:sz w:val="24"/>
+                <w:lang w:val="en-US" w:eastAsia="zh-CN"/>
+              </w:rPr>
+            </w:pPr>
+            <w:r>
+              <w:rPr>
+                <w:rFonts w:hint="eastAsia" w:ascii="Consolas" w:hAnsi="Consolas"/>
+                <w:sz w:val="24"/>
+                <w:lang w:val="en-US" w:eastAsia="zh-CN"/>
+              </w:rPr>
+              <w:t>y:子弹的初始位置</w:t>
+            </w:r>
+          </w:p>
+        </w:tc>
+      </w:tr>
+      <w:tr>
+        <w:tblPrEx>
+          <w:tblBorders>
+            <w:top w:val="single" w:color="auto" w:sz="4" w:space="0"/>
+            <w:left w:val="single" w:color="auto" w:sz="4" w:space="0"/>
+            <w:bottom w:val="single" w:color="auto" w:sz="4" w:space="0"/>
+            <w:right w:val="single" w:color="auto" w:sz="4" w:space="0"/>
+            <w:insideH w:val="single" w:color="auto" w:sz="4" w:space="0"/>
+            <w:insideV w:val="single" w:color="auto" w:sz="4" w:space="0"/>
+          </w:tblBorders>
+          <w:tblCellMar>
+            <w:top w:w="0" w:type="dxa"/>
+            <w:left w:w="108" w:type="dxa"/>
+            <w:bottom w:w="0" w:type="dxa"/>
+            <w:right w:w="108" w:type="dxa"/>
+          </w:tblCellMar>
+        </w:tblPrEx>
+        <w:tc>
+          <w:tcPr>
+            <w:tcW w:w="1701" w:type="dxa"/>
+          </w:tcPr>
+          <w:p>
+            <w:pPr>
+              <w:rPr>
+                <w:rFonts w:ascii="Consolas" w:hAnsi="Consolas"/>
+                <w:sz w:val="24"/>
+              </w:rPr>
+            </w:pPr>
+            <w:r>
+              <w:rPr>
+                <w:rFonts w:hint="eastAsia" w:ascii="Consolas" w:hAnsi="Consolas"/>
+                <w:sz w:val="24"/>
+              </w:rPr>
+              <w:t>函数返回值</w:t>
+            </w:r>
+          </w:p>
+        </w:tc>
+        <w:tc>
+          <w:tcPr>
+            <w:tcW w:w="5953" w:type="dxa"/>
+          </w:tcPr>
+          <w:p>
+            <w:pPr>
+              <w:rPr>
+                <w:rFonts w:hint="default" w:ascii="Consolas" w:hAnsi="Consolas" w:eastAsia="宋体"/>
+                <w:sz w:val="24"/>
+                <w:lang w:val="en-US" w:eastAsia="zh-CN"/>
+              </w:rPr>
+            </w:pPr>
+            <w:r>
+              <w:rPr>
+                <w:rFonts w:hint="eastAsia" w:ascii="Consolas" w:hAnsi="Consolas"/>
+                <w:sz w:val="24"/>
+                <w:lang w:val="en-US" w:eastAsia="zh-CN"/>
+              </w:rPr>
+              <w:t>指向BulletNode的一个指针</w:t>
+            </w:r>
+          </w:p>
+        </w:tc>
+      </w:tr>
+      <w:tr>
+        <w:tblPrEx>
+          <w:tblBorders>
+            <w:top w:val="single" w:color="auto" w:sz="4" w:space="0"/>
+            <w:left w:val="single" w:color="auto" w:sz="4" w:space="0"/>
+            <w:bottom w:val="single" w:color="auto" w:sz="4" w:space="0"/>
+            <w:right w:val="single" w:color="auto" w:sz="4" w:space="0"/>
+            <w:insideH w:val="single" w:color="auto" w:sz="4" w:space="0"/>
+            <w:insideV w:val="single" w:color="auto" w:sz="4" w:space="0"/>
+          </w:tblBorders>
+          <w:tblCellMar>
+            <w:top w:w="0" w:type="dxa"/>
+            <w:left w:w="108" w:type="dxa"/>
+            <w:bottom w:w="0" w:type="dxa"/>
+            <w:right w:w="108" w:type="dxa"/>
+          </w:tblCellMar>
+        </w:tblPrEx>
+        <w:tc>
+          <w:tcPr>
+            <w:tcW w:w="1701" w:type="dxa"/>
+          </w:tcPr>
+          <w:p>
+            <w:pPr>
+              <w:rPr>
+                <w:rFonts w:hint="eastAsia" w:ascii="Consolas" w:hAnsi="Consolas" w:eastAsia="宋体"/>
+                <w:sz w:val="24"/>
+                <w:lang w:val="en-US" w:eastAsia="zh-CN"/>
+              </w:rPr>
+            </w:pPr>
+            <w:r>
+              <w:rPr>
+                <w:rFonts w:hint="eastAsia" w:ascii="Consolas" w:hAnsi="Consolas"/>
+                <w:sz w:val="24"/>
+              </w:rPr>
+              <w:t>编号：</w:t>
+            </w:r>
+            <w:r>
+              <w:rPr>
+                <w:rFonts w:ascii="Consolas" w:hAnsi="Consolas"/>
+                <w:sz w:val="24"/>
+              </w:rPr>
+              <w:t>00</w:t>
+            </w:r>
+            <w:r>
+              <w:rPr>
+                <w:rFonts w:hint="eastAsia" w:ascii="Consolas" w:hAnsi="Consolas"/>
+                <w:sz w:val="24"/>
+                <w:lang w:val="en-US" w:eastAsia="zh-CN"/>
+              </w:rPr>
+              <w:t>1</w:t>
+            </w:r>
+          </w:p>
+        </w:tc>
+        <w:tc>
+          <w:tcPr>
+            <w:tcW w:w="5953" w:type="dxa"/>
+          </w:tcPr>
+          <w:p>
+            <w:pPr>
+              <w:jc w:val="left"/>
+              <w:rPr>
+                <w:rFonts w:hint="eastAsia" w:ascii="新宋体" w:hAnsi="新宋体" w:eastAsia="新宋体"/>
+                <w:color w:val="000000"/>
+                <w:sz w:val="19"/>
+                <w:szCs w:val="24"/>
+              </w:rPr>
+            </w:pPr>
+            <w:r>
+              <w:rPr>
+                <w:rFonts w:hint="eastAsia" w:ascii="新宋体" w:hAnsi="新宋体" w:eastAsia="新宋体"/>
+                <w:color w:val="000000"/>
+                <w:sz w:val="19"/>
+                <w:szCs w:val="24"/>
+                <w:lang w:val="en-US" w:eastAsia="zh-CN"/>
+              </w:rPr>
+              <w:t xml:space="preserve">Void </w:t>
+            </w:r>
+            <w:r>
+              <w:rPr>
+                <w:rFonts w:hint="eastAsia" w:ascii="新宋体" w:hAnsi="新宋体" w:eastAsia="新宋体"/>
+                <w:color w:val="000000"/>
+                <w:sz w:val="19"/>
+                <w:szCs w:val="24"/>
+              </w:rPr>
+              <w:t>Bullet_listPushBack(BulletNode** pp_Player_Bullet_List_Node_Head, BulletNode* newNode)</w:t>
+            </w:r>
+          </w:p>
+        </w:tc>
+      </w:tr>
+      <w:tr>
+        <w:tblPrEx>
+          <w:tblBorders>
+            <w:top w:val="single" w:color="auto" w:sz="4" w:space="0"/>
+            <w:left w:val="single" w:color="auto" w:sz="4" w:space="0"/>
+            <w:bottom w:val="single" w:color="auto" w:sz="4" w:space="0"/>
+            <w:right w:val="single" w:color="auto" w:sz="4" w:space="0"/>
+            <w:insideH w:val="single" w:color="auto" w:sz="4" w:space="0"/>
+            <w:insideV w:val="single" w:color="auto" w:sz="4" w:space="0"/>
+          </w:tblBorders>
+          <w:tblCellMar>
+            <w:top w:w="0" w:type="dxa"/>
+            <w:left w:w="108" w:type="dxa"/>
+            <w:bottom w:w="0" w:type="dxa"/>
+            <w:right w:w="108" w:type="dxa"/>
+          </w:tblCellMar>
+        </w:tblPrEx>
+        <w:tc>
+          <w:tcPr>
+            <w:tcW w:w="1701" w:type="dxa"/>
+          </w:tcPr>
+          <w:p>
+            <w:pPr>
+              <w:rPr>
+                <w:rFonts w:ascii="Consolas" w:hAnsi="Consolas"/>
+                <w:sz w:val="24"/>
+              </w:rPr>
+            </w:pPr>
+            <w:r>
+              <w:rPr>
+                <w:rFonts w:hint="eastAsia" w:ascii="Consolas" w:hAnsi="Consolas"/>
+                <w:sz w:val="24"/>
+              </w:rPr>
+              <w:t>函数功能</w:t>
+            </w:r>
+          </w:p>
+        </w:tc>
+        <w:tc>
+          <w:tcPr>
+            <w:tcW w:w="5953" w:type="dxa"/>
+          </w:tcPr>
+          <w:p>
+            <w:pPr>
+              <w:rPr>
+                <w:rFonts w:hint="default" w:ascii="Consolas" w:hAnsi="Consolas" w:eastAsia="宋体"/>
+                <w:sz w:val="24"/>
+                <w:lang w:val="en-US" w:eastAsia="zh-CN"/>
+              </w:rPr>
+            </w:pPr>
+            <w:r>
+              <w:rPr>
+                <w:rFonts w:hint="eastAsia" w:ascii="Consolas" w:hAnsi="Consolas"/>
+                <w:sz w:val="24"/>
+                <w:lang w:val="en-US" w:eastAsia="zh-CN"/>
+              </w:rPr>
+              <w:t>重载：一个用于创建一个玩家子弹类的节点，初始位置在角色正前方，一个用于读档时在任意位置创建子弹。</w:t>
+            </w:r>
+          </w:p>
+        </w:tc>
+      </w:tr>
+      <w:tr>
+        <w:tblPrEx>
+          <w:tblBorders>
+            <w:top w:val="single" w:color="auto" w:sz="4" w:space="0"/>
+            <w:left w:val="single" w:color="auto" w:sz="4" w:space="0"/>
+            <w:bottom w:val="single" w:color="auto" w:sz="4" w:space="0"/>
+            <w:right w:val="single" w:color="auto" w:sz="4" w:space="0"/>
+            <w:insideH w:val="single" w:color="auto" w:sz="4" w:space="0"/>
+            <w:insideV w:val="single" w:color="auto" w:sz="4" w:space="0"/>
+          </w:tblBorders>
+          <w:tblCellMar>
+            <w:top w:w="0" w:type="dxa"/>
+            <w:left w:w="108" w:type="dxa"/>
+            <w:bottom w:w="0" w:type="dxa"/>
+            <w:right w:w="108" w:type="dxa"/>
+          </w:tblCellMar>
+        </w:tblPrEx>
+        <w:tc>
+          <w:tcPr>
+            <w:tcW w:w="1701" w:type="dxa"/>
+          </w:tcPr>
+          <w:p>
+            <w:pPr>
+              <w:rPr>
+                <w:rFonts w:ascii="Consolas" w:hAnsi="Consolas"/>
+                <w:sz w:val="24"/>
+              </w:rPr>
+            </w:pPr>
+            <w:r>
+              <w:rPr>
+                <w:rFonts w:hint="eastAsia" w:ascii="Consolas" w:hAnsi="Consolas"/>
+                <w:sz w:val="24"/>
+              </w:rPr>
+              <w:t>参数说明</w:t>
+            </w:r>
+          </w:p>
+        </w:tc>
+        <w:tc>
+          <w:tcPr>
+            <w:tcW w:w="5953" w:type="dxa"/>
+          </w:tcPr>
+          <w:p>
+            <w:pPr>
+              <w:rPr>
+                <w:rFonts w:hint="eastAsia" w:ascii="Consolas" w:hAnsi="Consolas"/>
+                <w:sz w:val="24"/>
+                <w:lang w:val="en-US" w:eastAsia="zh-CN"/>
+              </w:rPr>
+            </w:pPr>
+            <w:r>
+              <w:rPr>
+                <w:rFonts w:hint="eastAsia" w:ascii="Consolas" w:hAnsi="Consolas"/>
+                <w:sz w:val="24"/>
+                <w:lang w:val="en-US" w:eastAsia="zh-CN"/>
+              </w:rPr>
+              <w:t>vx:子弹的x方向上的增量</w:t>
+            </w:r>
+          </w:p>
+          <w:p>
+            <w:pPr>
+              <w:rPr>
+                <w:rFonts w:hint="eastAsia" w:ascii="Consolas" w:hAnsi="Consolas"/>
+                <w:sz w:val="24"/>
+                <w:lang w:val="en-US" w:eastAsia="zh-CN"/>
+              </w:rPr>
+            </w:pPr>
+            <w:r>
+              <w:rPr>
+                <w:rFonts w:hint="eastAsia" w:ascii="Consolas" w:hAnsi="Consolas"/>
+                <w:sz w:val="24"/>
+                <w:lang w:val="en-US" w:eastAsia="zh-CN"/>
+              </w:rPr>
+              <w:t>Vy:子弹的y方向上的增量</w:t>
+            </w:r>
+          </w:p>
+          <w:p>
+            <w:pPr>
+              <w:rPr>
+                <w:rFonts w:hint="eastAsia" w:ascii="Consolas" w:hAnsi="Consolas"/>
+                <w:sz w:val="24"/>
+                <w:lang w:val="en-US" w:eastAsia="zh-CN"/>
+              </w:rPr>
+            </w:pPr>
+            <w:r>
+              <w:rPr>
+                <w:rFonts w:hint="eastAsia" w:ascii="Consolas" w:hAnsi="Consolas"/>
+                <w:sz w:val="24"/>
+                <w:lang w:val="en-US" w:eastAsia="zh-CN"/>
+              </w:rPr>
+              <w:t>x:子弹的初始位置</w:t>
+            </w:r>
+          </w:p>
+          <w:p>
+            <w:pPr>
+              <w:rPr>
+                <w:rFonts w:hint="default" w:ascii="Consolas" w:hAnsi="Consolas"/>
+                <w:sz w:val="24"/>
+                <w:lang w:val="en-US" w:eastAsia="zh-CN"/>
+              </w:rPr>
+            </w:pPr>
+            <w:r>
+              <w:rPr>
+                <w:rFonts w:hint="eastAsia" w:ascii="Consolas" w:hAnsi="Consolas"/>
+                <w:sz w:val="24"/>
+                <w:lang w:val="en-US" w:eastAsia="zh-CN"/>
+              </w:rPr>
+              <w:t>y:子弹的初始位置</w:t>
+            </w:r>
+          </w:p>
+        </w:tc>
+      </w:tr>
+      <w:tr>
+        <w:tblPrEx>
+          <w:tblBorders>
+            <w:top w:val="single" w:color="auto" w:sz="4" w:space="0"/>
+            <w:left w:val="single" w:color="auto" w:sz="4" w:space="0"/>
+            <w:bottom w:val="single" w:color="auto" w:sz="4" w:space="0"/>
+            <w:right w:val="single" w:color="auto" w:sz="4" w:space="0"/>
+            <w:insideH w:val="single" w:color="auto" w:sz="4" w:space="0"/>
+            <w:insideV w:val="single" w:color="auto" w:sz="4" w:space="0"/>
+          </w:tblBorders>
+          <w:tblCellMar>
+            <w:top w:w="0" w:type="dxa"/>
+            <w:left w:w="108" w:type="dxa"/>
+            <w:bottom w:w="0" w:type="dxa"/>
+            <w:right w:w="108" w:type="dxa"/>
+          </w:tblCellMar>
+        </w:tblPrEx>
+        <w:tc>
+          <w:tcPr>
+            <w:tcW w:w="1701" w:type="dxa"/>
+          </w:tcPr>
+          <w:p>
+            <w:pPr>
+              <w:rPr>
+                <w:rFonts w:ascii="Consolas" w:hAnsi="Consolas"/>
+                <w:sz w:val="24"/>
+              </w:rPr>
+            </w:pPr>
+            <w:r>
+              <w:rPr>
+                <w:rFonts w:hint="eastAsia" w:ascii="Consolas" w:hAnsi="Consolas"/>
+                <w:sz w:val="24"/>
+              </w:rPr>
+              <w:t>函数返回值</w:t>
+            </w:r>
+          </w:p>
+        </w:tc>
+        <w:tc>
+          <w:tcPr>
+            <w:tcW w:w="5953" w:type="dxa"/>
+          </w:tcPr>
+          <w:p>
+            <w:pPr>
+              <w:rPr>
+                <w:rFonts w:hint="default" w:ascii="Consolas" w:hAnsi="Consolas" w:eastAsia="宋体"/>
+                <w:sz w:val="24"/>
+                <w:lang w:val="en-US" w:eastAsia="zh-CN"/>
+              </w:rPr>
+            </w:pPr>
+            <w:r>
+              <w:rPr>
+                <w:rFonts w:hint="eastAsia" w:ascii="Consolas" w:hAnsi="Consolas"/>
+                <w:sz w:val="24"/>
+                <w:lang w:val="en-US" w:eastAsia="zh-CN"/>
+              </w:rPr>
+              <w:t>指向BulletNode的一个指针</w:t>
+            </w:r>
+          </w:p>
+        </w:tc>
+      </w:tr>
+    </w:tbl>
+    <w:p>
+      <w:pPr>
+        <w:ind w:firstLine="420"/>
+        <w:rPr>
+          <w:rFonts w:hint="eastAsia"/>
+          <w:color w:val="FF0000"/>
+          <w:lang w:val="en-US" w:eastAsia="zh-CN"/>
+        </w:rPr>
+      </w:pPr>
+    </w:p>
+    <w:p>
+      <w:pPr>
+        <w:ind w:firstLine="420"/>
+        <w:rPr>
+          <w:rFonts w:hint="eastAsia"/>
+          <w:color w:val="FF0000"/>
+          <w:lang w:val="en-US" w:eastAsia="zh-CN"/>
+        </w:rPr>
+      </w:pPr>
+      <w:r>
+        <w:drawing>
+          <wp:inline distT="0" distB="0" distL="114300" distR="114300">
+            <wp:extent cx="5264785" cy="1675130"/>
+            <wp:effectExtent l="0" t="0" r="12065" b="1270"/>
+            <wp:docPr id="14" name="图片 2"/>
+            <wp:cNvGraphicFramePr>
+              <a:graphicFrameLocks xmlns:a="http://schemas.openxmlformats.org/drawingml/2006/main" noChangeAspect="1"/>
+            </wp:cNvGraphicFramePr>
+            <a:graphic xmlns:a="http://schemas.openxmlformats.org/drawingml/2006/main">
+              <a:graphicData uri="http://schemas.openxmlformats.org/drawingml/2006/picture">
+                <pic:pic xmlns:pic="http://schemas.openxmlformats.org/drawingml/2006/picture">
+                  <pic:nvPicPr>
+                    <pic:cNvPr id="14" name="图片 2"/>
+                    <pic:cNvPicPr>
+                      <a:picLocks noChangeAspect="1"/>
+                    </pic:cNvPicPr>
+                  </pic:nvPicPr>
+                  <pic:blipFill>
+                    <a:blip r:embed="rId11"/>
+                    <a:stretch>
+                      <a:fillRect/>
+                    </a:stretch>
+                  </pic:blipFill>
+                  <pic:spPr>
+                    <a:xfrm>
+                      <a:off x="0" y="0"/>
+                      <a:ext cx="5264785" cy="1675130"/>
+                    </a:xfrm>
+                    <a:prstGeom prst="rect">
+                      <a:avLst/>
+                    </a:prstGeom>
+                    <a:noFill/>
+                    <a:ln>
+                      <a:noFill/>
+                    </a:ln>
+                  </pic:spPr>
+                </pic:pic>
+              </a:graphicData>
+            </a:graphic>
+          </wp:inline>
+        </w:drawing>
       </w:r>
     </w:p>
     <w:p>
       <w:pPr>
-        <w:ind w:firstLine="420" w:firstLineChars="200"/>
+        <w:ind w:firstLine="420"/>
         <w:rPr>
           <w:rFonts w:hint="eastAsia"/>
+          <w:color w:val="FF0000"/>
+          <w:lang w:val="en-US" w:eastAsia="zh-CN"/>
+        </w:rPr>
+      </w:pPr>
+      <w:r>
+        <w:drawing>
+          <wp:inline distT="0" distB="0" distL="114300" distR="114300">
+            <wp:extent cx="3213100" cy="2755900"/>
+            <wp:effectExtent l="0" t="0" r="6350" b="6350"/>
+            <wp:docPr id="10" name="图片 1"/>
+            <wp:cNvGraphicFramePr>
+              <a:graphicFrameLocks xmlns:a="http://schemas.openxmlformats.org/drawingml/2006/main" noChangeAspect="1"/>
+            </wp:cNvGraphicFramePr>
+            <a:graphic xmlns:a="http://schemas.openxmlformats.org/drawingml/2006/main">
+              <a:graphicData uri="http://schemas.openxmlformats.org/drawingml/2006/picture">
+                <pic:pic xmlns:pic="http://schemas.openxmlformats.org/drawingml/2006/picture">
+                  <pic:nvPicPr>
+                    <pic:cNvPr id="10" name="图片 1"/>
+                    <pic:cNvPicPr>
+                      <a:picLocks noChangeAspect="1"/>
+                    </pic:cNvPicPr>
+                  </pic:nvPicPr>
+                  <pic:blipFill>
+                    <a:blip r:embed="rId12"/>
+                    <a:stretch>
+                      <a:fillRect/>
+                    </a:stretch>
+                  </pic:blipFill>
+                  <pic:spPr>
+                    <a:xfrm>
+                      <a:off x="0" y="0"/>
+                      <a:ext cx="3213100" cy="2755900"/>
+                    </a:xfrm>
+                    <a:prstGeom prst="rect">
+                      <a:avLst/>
+                    </a:prstGeom>
+                    <a:noFill/>
+                    <a:ln>
+                      <a:noFill/>
+                    </a:ln>
+                  </pic:spPr>
+                </pic:pic>
+              </a:graphicData>
+            </a:graphic>
+          </wp:inline>
+        </w:drawing>
+      </w:r>
+    </w:p>
+    <w:tbl>
+      <w:tblPr>
+        <w:tblStyle w:val="6"/>
+        <w:tblW w:w="7654" w:type="dxa"/>
+        <w:tblInd w:w="534" w:type="dxa"/>
+        <w:tblBorders>
+          <w:top w:val="single" w:color="auto" w:sz="4" w:space="0"/>
+          <w:left w:val="single" w:color="auto" w:sz="4" w:space="0"/>
+          <w:bottom w:val="single" w:color="auto" w:sz="4" w:space="0"/>
+          <w:right w:val="single" w:color="auto" w:sz="4" w:space="0"/>
+          <w:insideH w:val="single" w:color="auto" w:sz="4" w:space="0"/>
+          <w:insideV w:val="single" w:color="auto" w:sz="4" w:space="0"/>
+        </w:tblBorders>
+        <w:tblLayout w:type="autofit"/>
+        <w:tblCellMar>
+          <w:top w:w="0" w:type="dxa"/>
+          <w:left w:w="108" w:type="dxa"/>
+          <w:bottom w:w="0" w:type="dxa"/>
+          <w:right w:w="108" w:type="dxa"/>
+        </w:tblCellMar>
+      </w:tblPr>
+      <w:tblGrid>
+        <w:gridCol w:w="1701"/>
+        <w:gridCol w:w="5953"/>
+      </w:tblGrid>
+      <w:tr>
+        <w:tblPrEx>
+          <w:tblBorders>
+            <w:top w:val="single" w:color="auto" w:sz="4" w:space="0"/>
+            <w:left w:val="single" w:color="auto" w:sz="4" w:space="0"/>
+            <w:bottom w:val="single" w:color="auto" w:sz="4" w:space="0"/>
+            <w:right w:val="single" w:color="auto" w:sz="4" w:space="0"/>
+            <w:insideH w:val="single" w:color="auto" w:sz="4" w:space="0"/>
+            <w:insideV w:val="single" w:color="auto" w:sz="4" w:space="0"/>
+          </w:tblBorders>
+          <w:tblCellMar>
+            <w:top w:w="0" w:type="dxa"/>
+            <w:left w:w="108" w:type="dxa"/>
+            <w:bottom w:w="0" w:type="dxa"/>
+            <w:right w:w="108" w:type="dxa"/>
+          </w:tblCellMar>
+        </w:tblPrEx>
+        <w:tc>
+          <w:tcPr>
+            <w:tcW w:w="1701" w:type="dxa"/>
+          </w:tcPr>
+          <w:p>
+            <w:pPr>
+              <w:rPr>
+                <w:rFonts w:hint="eastAsia" w:ascii="Consolas" w:hAnsi="Consolas" w:eastAsia="宋体"/>
+                <w:sz w:val="24"/>
+                <w:lang w:val="en-US" w:eastAsia="zh-CN"/>
+              </w:rPr>
+            </w:pPr>
+            <w:r>
+              <w:rPr>
+                <w:rFonts w:hint="eastAsia" w:ascii="Consolas" w:hAnsi="Consolas"/>
+                <w:sz w:val="24"/>
+              </w:rPr>
+              <w:t>编号：</w:t>
+            </w:r>
+            <w:r>
+              <w:rPr>
+                <w:rFonts w:ascii="Consolas" w:hAnsi="Consolas"/>
+                <w:sz w:val="24"/>
+              </w:rPr>
+              <w:t>00</w:t>
+            </w:r>
+            <w:r>
+              <w:rPr>
+                <w:rFonts w:hint="eastAsia" w:ascii="Consolas" w:hAnsi="Consolas"/>
+                <w:sz w:val="24"/>
+                <w:lang w:val="en-US" w:eastAsia="zh-CN"/>
+              </w:rPr>
+              <w:t>2</w:t>
+            </w:r>
+          </w:p>
+        </w:tc>
+        <w:tc>
+          <w:tcPr>
+            <w:tcW w:w="5953" w:type="dxa"/>
+          </w:tcPr>
+          <w:p>
+            <w:pPr>
+              <w:jc w:val="left"/>
+              <w:rPr>
+                <w:rFonts w:hint="eastAsia" w:ascii="新宋体" w:hAnsi="新宋体" w:eastAsia="新宋体"/>
+                <w:color w:val="000000"/>
+                <w:sz w:val="19"/>
+                <w:szCs w:val="24"/>
+              </w:rPr>
+            </w:pPr>
+            <w:r>
+              <w:rPr>
+                <w:rFonts w:hint="eastAsia" w:ascii="新宋体" w:hAnsi="新宋体" w:eastAsia="新宋体"/>
+                <w:color w:val="0000FF"/>
+                <w:sz w:val="19"/>
+                <w:szCs w:val="24"/>
+              </w:rPr>
+              <w:t>void</w:t>
+            </w:r>
+            <w:r>
+              <w:rPr>
+                <w:rFonts w:hint="eastAsia" w:ascii="新宋体" w:hAnsi="新宋体" w:eastAsia="新宋体"/>
+                <w:color w:val="000000"/>
+                <w:sz w:val="19"/>
+                <w:szCs w:val="24"/>
+              </w:rPr>
+              <w:t xml:space="preserve"> update_BulletPosition(</w:t>
+            </w:r>
+            <w:r>
+              <w:rPr>
+                <w:rFonts w:hint="eastAsia" w:ascii="新宋体" w:hAnsi="新宋体" w:eastAsia="新宋体"/>
+                <w:color w:val="2B91AF"/>
+                <w:sz w:val="19"/>
+                <w:szCs w:val="24"/>
+              </w:rPr>
+              <w:t>BulletNode</w:t>
+            </w:r>
+            <w:r>
+              <w:rPr>
+                <w:rFonts w:hint="eastAsia" w:ascii="新宋体" w:hAnsi="新宋体" w:eastAsia="新宋体"/>
+                <w:color w:val="000000"/>
+                <w:sz w:val="19"/>
+                <w:szCs w:val="24"/>
+              </w:rPr>
+              <w:t xml:space="preserve">** </w:t>
+            </w:r>
+            <w:r>
+              <w:rPr>
+                <w:rFonts w:hint="eastAsia" w:ascii="新宋体" w:hAnsi="新宋体" w:eastAsia="新宋体"/>
+                <w:color w:val="808080"/>
+                <w:sz w:val="19"/>
+                <w:szCs w:val="24"/>
+              </w:rPr>
+              <w:t>pp_Player_Bullet_List_Node_Head</w:t>
+            </w:r>
+            <w:r>
+              <w:rPr>
+                <w:rFonts w:hint="eastAsia" w:ascii="新宋体" w:hAnsi="新宋体" w:eastAsia="新宋体"/>
+                <w:color w:val="000000"/>
+                <w:sz w:val="19"/>
+                <w:szCs w:val="24"/>
+              </w:rPr>
+              <w:t xml:space="preserve">, </w:t>
+            </w:r>
+            <w:r>
+              <w:rPr>
+                <w:rFonts w:hint="eastAsia" w:ascii="新宋体" w:hAnsi="新宋体" w:eastAsia="新宋体"/>
+                <w:color w:val="0000FF"/>
+                <w:sz w:val="19"/>
+                <w:szCs w:val="24"/>
+              </w:rPr>
+              <w:t>int</w:t>
+            </w:r>
+            <w:r>
+              <w:rPr>
+                <w:rFonts w:hint="eastAsia" w:ascii="新宋体" w:hAnsi="新宋体" w:eastAsia="新宋体"/>
+                <w:color w:val="000000"/>
+                <w:sz w:val="19"/>
+                <w:szCs w:val="24"/>
+              </w:rPr>
+              <w:t xml:space="preserve"> </w:t>
+            </w:r>
+            <w:r>
+              <w:rPr>
+                <w:rFonts w:hint="eastAsia" w:ascii="新宋体" w:hAnsi="新宋体" w:eastAsia="新宋体"/>
+                <w:color w:val="808080"/>
+                <w:sz w:val="19"/>
+                <w:szCs w:val="24"/>
+              </w:rPr>
+              <w:t>command</w:t>
+            </w:r>
+            <w:r>
+              <w:rPr>
+                <w:rFonts w:hint="eastAsia" w:ascii="新宋体" w:hAnsi="新宋体" w:eastAsia="新宋体"/>
+                <w:color w:val="000000"/>
+                <w:sz w:val="19"/>
+                <w:szCs w:val="24"/>
+              </w:rPr>
+              <w:t xml:space="preserve">, </w:t>
+            </w:r>
+            <w:r>
+              <w:rPr>
+                <w:rFonts w:hint="eastAsia" w:ascii="新宋体" w:hAnsi="新宋体" w:eastAsia="新宋体"/>
+                <w:color w:val="0000FF"/>
+                <w:sz w:val="19"/>
+                <w:szCs w:val="24"/>
+              </w:rPr>
+              <w:t>int</w:t>
+            </w:r>
+            <w:r>
+              <w:rPr>
+                <w:rFonts w:hint="eastAsia" w:ascii="新宋体" w:hAnsi="新宋体" w:eastAsia="新宋体"/>
+                <w:color w:val="000000"/>
+                <w:sz w:val="19"/>
+                <w:szCs w:val="24"/>
+              </w:rPr>
+              <w:t xml:space="preserve"> </w:t>
+            </w:r>
+            <w:r>
+              <w:rPr>
+                <w:rFonts w:hint="eastAsia" w:ascii="新宋体" w:hAnsi="新宋体" w:eastAsia="新宋体"/>
+                <w:color w:val="808080"/>
+                <w:sz w:val="19"/>
+                <w:szCs w:val="24"/>
+              </w:rPr>
+              <w:t>frameBuffer</w:t>
+            </w:r>
+            <w:r>
+              <w:rPr>
+                <w:rFonts w:hint="eastAsia" w:ascii="新宋体" w:hAnsi="新宋体" w:eastAsia="新宋体"/>
+                <w:color w:val="000000"/>
+                <w:sz w:val="19"/>
+                <w:szCs w:val="24"/>
+              </w:rPr>
+              <w:t xml:space="preserve">, </w:t>
+            </w:r>
+            <w:r>
+              <w:rPr>
+                <w:rFonts w:hint="eastAsia" w:ascii="新宋体" w:hAnsi="新宋体" w:eastAsia="新宋体"/>
+                <w:color w:val="0000FF"/>
+                <w:sz w:val="19"/>
+                <w:szCs w:val="24"/>
+              </w:rPr>
+              <w:t>int</w:t>
+            </w:r>
+            <w:r>
+              <w:rPr>
+                <w:rFonts w:hint="eastAsia" w:ascii="新宋体" w:hAnsi="新宋体" w:eastAsia="新宋体"/>
+                <w:color w:val="000000"/>
+                <w:sz w:val="19"/>
+                <w:szCs w:val="24"/>
+              </w:rPr>
+              <w:t xml:space="preserve"> </w:t>
+            </w:r>
+            <w:r>
+              <w:rPr>
+                <w:rFonts w:hint="eastAsia" w:ascii="新宋体" w:hAnsi="新宋体" w:eastAsia="新宋体"/>
+                <w:color w:val="808080"/>
+                <w:sz w:val="19"/>
+                <w:szCs w:val="24"/>
+              </w:rPr>
+              <w:t>vx</w:t>
+            </w:r>
+            <w:r>
+              <w:rPr>
+                <w:rFonts w:hint="eastAsia" w:ascii="新宋体" w:hAnsi="新宋体" w:eastAsia="新宋体"/>
+                <w:color w:val="000000"/>
+                <w:sz w:val="19"/>
+                <w:szCs w:val="24"/>
+              </w:rPr>
+              <w:t xml:space="preserve">, </w:t>
+            </w:r>
+            <w:r>
+              <w:rPr>
+                <w:rFonts w:hint="eastAsia" w:ascii="新宋体" w:hAnsi="新宋体" w:eastAsia="新宋体"/>
+                <w:color w:val="0000FF"/>
+                <w:sz w:val="19"/>
+                <w:szCs w:val="24"/>
+              </w:rPr>
+              <w:t>int</w:t>
+            </w:r>
+            <w:r>
+              <w:rPr>
+                <w:rFonts w:hint="eastAsia" w:ascii="新宋体" w:hAnsi="新宋体" w:eastAsia="新宋体"/>
+                <w:color w:val="000000"/>
+                <w:sz w:val="19"/>
+                <w:szCs w:val="24"/>
+              </w:rPr>
+              <w:t xml:space="preserve"> </w:t>
+            </w:r>
+            <w:r>
+              <w:rPr>
+                <w:rFonts w:hint="eastAsia" w:ascii="新宋体" w:hAnsi="新宋体" w:eastAsia="新宋体"/>
+                <w:color w:val="808080"/>
+                <w:sz w:val="19"/>
+                <w:szCs w:val="24"/>
+              </w:rPr>
+              <w:t>vy</w:t>
+            </w:r>
+            <w:r>
+              <w:rPr>
+                <w:rFonts w:hint="eastAsia" w:ascii="新宋体" w:hAnsi="新宋体" w:eastAsia="新宋体"/>
+                <w:color w:val="000000"/>
+                <w:sz w:val="19"/>
+                <w:szCs w:val="24"/>
+              </w:rPr>
+              <w:t xml:space="preserve">, </w:t>
+            </w:r>
+            <w:r>
+              <w:rPr>
+                <w:rFonts w:hint="eastAsia" w:ascii="新宋体" w:hAnsi="新宋体" w:eastAsia="新宋体"/>
+                <w:color w:val="0000FF"/>
+                <w:sz w:val="19"/>
+                <w:szCs w:val="24"/>
+              </w:rPr>
+              <w:t>int</w:t>
+            </w:r>
+            <w:r>
+              <w:rPr>
+                <w:rFonts w:hint="eastAsia" w:ascii="新宋体" w:hAnsi="新宋体" w:eastAsia="新宋体"/>
+                <w:color w:val="000000"/>
+                <w:sz w:val="19"/>
+                <w:szCs w:val="24"/>
+              </w:rPr>
+              <w:t xml:space="preserve"> </w:t>
+            </w:r>
+            <w:r>
+              <w:rPr>
+                <w:rFonts w:hint="eastAsia" w:ascii="新宋体" w:hAnsi="新宋体" w:eastAsia="新宋体"/>
+                <w:color w:val="808080"/>
+                <w:sz w:val="19"/>
+                <w:szCs w:val="24"/>
+              </w:rPr>
+              <w:t>hitpoint</w:t>
+            </w:r>
+            <w:r>
+              <w:rPr>
+                <w:rFonts w:hint="eastAsia" w:ascii="新宋体" w:hAnsi="新宋体" w:eastAsia="新宋体"/>
+                <w:color w:val="000000"/>
+                <w:sz w:val="19"/>
+                <w:szCs w:val="24"/>
+              </w:rPr>
+              <w:t>)</w:t>
+            </w:r>
+          </w:p>
+        </w:tc>
+      </w:tr>
+      <w:tr>
+        <w:tblPrEx>
+          <w:tblBorders>
+            <w:top w:val="single" w:color="auto" w:sz="4" w:space="0"/>
+            <w:left w:val="single" w:color="auto" w:sz="4" w:space="0"/>
+            <w:bottom w:val="single" w:color="auto" w:sz="4" w:space="0"/>
+            <w:right w:val="single" w:color="auto" w:sz="4" w:space="0"/>
+            <w:insideH w:val="single" w:color="auto" w:sz="4" w:space="0"/>
+            <w:insideV w:val="single" w:color="auto" w:sz="4" w:space="0"/>
+          </w:tblBorders>
+          <w:tblCellMar>
+            <w:top w:w="0" w:type="dxa"/>
+            <w:left w:w="108" w:type="dxa"/>
+            <w:bottom w:w="0" w:type="dxa"/>
+            <w:right w:w="108" w:type="dxa"/>
+          </w:tblCellMar>
+        </w:tblPrEx>
+        <w:tc>
+          <w:tcPr>
+            <w:tcW w:w="1701" w:type="dxa"/>
+          </w:tcPr>
+          <w:p>
+            <w:pPr>
+              <w:rPr>
+                <w:rFonts w:ascii="Consolas" w:hAnsi="Consolas"/>
+                <w:sz w:val="24"/>
+              </w:rPr>
+            </w:pPr>
+            <w:r>
+              <w:rPr>
+                <w:rFonts w:hint="eastAsia" w:ascii="Consolas" w:hAnsi="Consolas"/>
+                <w:sz w:val="24"/>
+              </w:rPr>
+              <w:t>函数功能</w:t>
+            </w:r>
+          </w:p>
+        </w:tc>
+        <w:tc>
+          <w:tcPr>
+            <w:tcW w:w="5953" w:type="dxa"/>
+          </w:tcPr>
+          <w:p>
+            <w:pPr>
+              <w:rPr>
+                <w:rFonts w:hint="default" w:ascii="Consolas" w:hAnsi="Consolas" w:eastAsia="宋体"/>
+                <w:sz w:val="24"/>
+                <w:lang w:val="en-US" w:eastAsia="zh-CN"/>
+              </w:rPr>
+            </w:pPr>
+            <w:r>
+              <w:rPr>
+                <w:rFonts w:hint="eastAsia" w:ascii="Consolas" w:hAnsi="Consolas"/>
+                <w:sz w:val="24"/>
+                <w:lang w:val="en-US" w:eastAsia="zh-CN"/>
+              </w:rPr>
+              <w:t>遍历每个子弹节点，更新玩家子弹位置</w:t>
+            </w:r>
+          </w:p>
+        </w:tc>
+      </w:tr>
+      <w:tr>
+        <w:tblPrEx>
+          <w:tblBorders>
+            <w:top w:val="single" w:color="auto" w:sz="4" w:space="0"/>
+            <w:left w:val="single" w:color="auto" w:sz="4" w:space="0"/>
+            <w:bottom w:val="single" w:color="auto" w:sz="4" w:space="0"/>
+            <w:right w:val="single" w:color="auto" w:sz="4" w:space="0"/>
+            <w:insideH w:val="single" w:color="auto" w:sz="4" w:space="0"/>
+            <w:insideV w:val="single" w:color="auto" w:sz="4" w:space="0"/>
+          </w:tblBorders>
+          <w:tblCellMar>
+            <w:top w:w="0" w:type="dxa"/>
+            <w:left w:w="108" w:type="dxa"/>
+            <w:bottom w:w="0" w:type="dxa"/>
+            <w:right w:w="108" w:type="dxa"/>
+          </w:tblCellMar>
+        </w:tblPrEx>
+        <w:tc>
+          <w:tcPr>
+            <w:tcW w:w="1701" w:type="dxa"/>
+          </w:tcPr>
+          <w:p>
+            <w:pPr>
+              <w:rPr>
+                <w:rFonts w:ascii="Consolas" w:hAnsi="Consolas"/>
+                <w:sz w:val="24"/>
+              </w:rPr>
+            </w:pPr>
+            <w:r>
+              <w:rPr>
+                <w:rFonts w:hint="eastAsia" w:ascii="Consolas" w:hAnsi="Consolas"/>
+                <w:sz w:val="24"/>
+              </w:rPr>
+              <w:t>参数说明</w:t>
+            </w:r>
+          </w:p>
+        </w:tc>
+        <w:tc>
+          <w:tcPr>
+            <w:tcW w:w="5953" w:type="dxa"/>
+          </w:tcPr>
+          <w:p>
+            <w:pPr>
+              <w:rPr>
+                <w:rFonts w:hint="default" w:ascii="Consolas" w:hAnsi="Consolas"/>
+                <w:sz w:val="24"/>
+                <w:lang w:val="en-US" w:eastAsia="zh-CN"/>
+              </w:rPr>
+            </w:pPr>
+            <w:r>
+              <w:rPr>
+                <w:rFonts w:hint="eastAsia" w:ascii="Consolas" w:hAnsi="Consolas"/>
+                <w:sz w:val="24"/>
+                <w:lang w:val="en-US" w:eastAsia="zh-CN"/>
+              </w:rPr>
+              <w:t>pp_Player_Bullet_List_Node_HeadVy:指向指向玩家子弹节点的指针的指针</w:t>
+            </w:r>
+          </w:p>
+          <w:p>
+            <w:pPr>
+              <w:rPr>
+                <w:rFonts w:hint="default" w:ascii="Consolas" w:hAnsi="Consolas"/>
+                <w:sz w:val="24"/>
+                <w:lang w:val="en-US" w:eastAsia="zh-CN"/>
+              </w:rPr>
+            </w:pPr>
+            <w:r>
+              <w:rPr>
+                <w:rFonts w:hint="eastAsia" w:ascii="Consolas" w:hAnsi="Consolas"/>
+                <w:sz w:val="24"/>
+                <w:lang w:val="en-US" w:eastAsia="zh-CN"/>
+              </w:rPr>
+              <w:t>Command:用于获取玩家按键操作</w:t>
+            </w:r>
+          </w:p>
+          <w:p>
+            <w:pPr>
+              <w:rPr>
+                <w:rFonts w:hint="eastAsia" w:ascii="Consolas" w:hAnsi="Consolas"/>
+                <w:sz w:val="24"/>
+                <w:lang w:val="en-US" w:eastAsia="zh-CN"/>
+              </w:rPr>
+            </w:pPr>
+            <w:r>
+              <w:rPr>
+                <w:rFonts w:hint="default" w:ascii="Consolas" w:hAnsi="Consolas"/>
+                <w:sz w:val="24"/>
+                <w:lang w:val="en-US" w:eastAsia="zh-CN"/>
+              </w:rPr>
+              <w:t>frameBuffer</w:t>
+            </w:r>
+            <w:r>
+              <w:rPr>
+                <w:rFonts w:hint="eastAsia" w:ascii="Consolas" w:hAnsi="Consolas"/>
+                <w:sz w:val="24"/>
+                <w:lang w:val="en-US" w:eastAsia="zh-CN"/>
+              </w:rPr>
+              <w:t>:游戏总的时间轴</w:t>
+            </w:r>
+          </w:p>
+          <w:p>
+            <w:pPr>
+              <w:rPr>
+                <w:rFonts w:hint="eastAsia" w:ascii="Consolas" w:hAnsi="Consolas"/>
+                <w:sz w:val="24"/>
+                <w:lang w:val="en-US" w:eastAsia="zh-CN"/>
+              </w:rPr>
+            </w:pPr>
+            <w:r>
+              <w:rPr>
+                <w:rFonts w:hint="eastAsia" w:ascii="Consolas" w:hAnsi="Consolas"/>
+                <w:sz w:val="24"/>
+                <w:lang w:val="en-US" w:eastAsia="zh-CN"/>
+              </w:rPr>
+              <w:t>Vx,vy:x和y方向上的增量</w:t>
+            </w:r>
+          </w:p>
+          <w:p>
+            <w:pPr>
+              <w:rPr>
+                <w:rFonts w:hint="default" w:ascii="Consolas" w:hAnsi="Consolas"/>
+                <w:sz w:val="24"/>
+                <w:lang w:val="en-US" w:eastAsia="zh-CN"/>
+              </w:rPr>
+            </w:pPr>
+            <w:r>
+              <w:rPr>
+                <w:rFonts w:hint="eastAsia" w:ascii="Consolas" w:hAnsi="Consolas"/>
+                <w:sz w:val="24"/>
+                <w:lang w:val="en-US" w:eastAsia="zh-CN"/>
+              </w:rPr>
+              <w:t>Hitpoint:玩家子弹的伤害值</w:t>
+            </w:r>
+          </w:p>
+        </w:tc>
+      </w:tr>
+      <w:tr>
+        <w:tblPrEx>
+          <w:tblBorders>
+            <w:top w:val="single" w:color="auto" w:sz="4" w:space="0"/>
+            <w:left w:val="single" w:color="auto" w:sz="4" w:space="0"/>
+            <w:bottom w:val="single" w:color="auto" w:sz="4" w:space="0"/>
+            <w:right w:val="single" w:color="auto" w:sz="4" w:space="0"/>
+            <w:insideH w:val="single" w:color="auto" w:sz="4" w:space="0"/>
+            <w:insideV w:val="single" w:color="auto" w:sz="4" w:space="0"/>
+          </w:tblBorders>
+          <w:tblCellMar>
+            <w:top w:w="0" w:type="dxa"/>
+            <w:left w:w="108" w:type="dxa"/>
+            <w:bottom w:w="0" w:type="dxa"/>
+            <w:right w:w="108" w:type="dxa"/>
+          </w:tblCellMar>
+        </w:tblPrEx>
+        <w:tc>
+          <w:tcPr>
+            <w:tcW w:w="1701" w:type="dxa"/>
+          </w:tcPr>
+          <w:p>
+            <w:pPr>
+              <w:rPr>
+                <w:rFonts w:ascii="Consolas" w:hAnsi="Consolas"/>
+                <w:sz w:val="24"/>
+              </w:rPr>
+            </w:pPr>
+            <w:r>
+              <w:rPr>
+                <w:rFonts w:hint="eastAsia" w:ascii="Consolas" w:hAnsi="Consolas"/>
+                <w:sz w:val="24"/>
+              </w:rPr>
+              <w:t>函数返回值</w:t>
+            </w:r>
+          </w:p>
+        </w:tc>
+        <w:tc>
+          <w:tcPr>
+            <w:tcW w:w="5953" w:type="dxa"/>
+          </w:tcPr>
+          <w:p>
+            <w:pPr>
+              <w:rPr>
+                <w:rFonts w:hint="default" w:ascii="Consolas" w:hAnsi="Consolas" w:eastAsia="宋体"/>
+                <w:sz w:val="24"/>
+                <w:lang w:val="en-US" w:eastAsia="zh-CN"/>
+              </w:rPr>
+            </w:pPr>
+            <w:r>
+              <w:rPr>
+                <w:rFonts w:hint="eastAsia" w:ascii="Consolas" w:hAnsi="Consolas"/>
+                <w:sz w:val="24"/>
+                <w:lang w:val="en-US" w:eastAsia="zh-CN"/>
+              </w:rPr>
+              <w:t>void</w:t>
+            </w:r>
+          </w:p>
+        </w:tc>
+      </w:tr>
+    </w:tbl>
+    <w:p>
+      <w:pPr>
+        <w:ind w:firstLine="420"/>
+        <w:rPr>
+          <w:rFonts w:hint="eastAsia"/>
+          <w:color w:val="FF0000"/>
+          <w:lang w:val="en-US" w:eastAsia="zh-CN"/>
         </w:rPr>
       </w:pPr>
     </w:p>
     <w:p>
       <w:pPr>
+        <w:ind w:firstLine="420"/>
+        <w:rPr>
+          <w:rFonts w:hint="default"/>
+          <w:color w:val="FF0000"/>
+          <w:lang w:val="en-US" w:eastAsia="zh-CN"/>
+        </w:rPr>
+      </w:pPr>
+      <w:r>
+        <w:drawing>
+          <wp:inline distT="0" distB="0" distL="114300" distR="114300">
+            <wp:extent cx="5264150" cy="2155825"/>
+            <wp:effectExtent l="0" t="0" r="12700" b="15875"/>
+            <wp:docPr id="15" name="图片 3"/>
+            <wp:cNvGraphicFramePr>
+              <a:graphicFrameLocks xmlns:a="http://schemas.openxmlformats.org/drawingml/2006/main" noChangeAspect="1"/>
+            </wp:cNvGraphicFramePr>
+            <a:graphic xmlns:a="http://schemas.openxmlformats.org/drawingml/2006/main">
+              <a:graphicData uri="http://schemas.openxmlformats.org/drawingml/2006/picture">
+                <pic:pic xmlns:pic="http://schemas.openxmlformats.org/drawingml/2006/picture">
+                  <pic:nvPicPr>
+                    <pic:cNvPr id="15" name="图片 3"/>
+                    <pic:cNvPicPr>
+                      <a:picLocks noChangeAspect="1"/>
+                    </pic:cNvPicPr>
+                  </pic:nvPicPr>
+                  <pic:blipFill>
+                    <a:blip r:embed="rId13"/>
+                    <a:stretch>
+                      <a:fillRect/>
+                    </a:stretch>
+                  </pic:blipFill>
+                  <pic:spPr>
+                    <a:xfrm>
+                      <a:off x="0" y="0"/>
+                      <a:ext cx="5264150" cy="2155825"/>
+                    </a:xfrm>
+                    <a:prstGeom prst="rect">
+                      <a:avLst/>
+                    </a:prstGeom>
+                    <a:noFill/>
+                    <a:ln>
+                      <a:noFill/>
+                    </a:ln>
+                  </pic:spPr>
+                </pic:pic>
+              </a:graphicData>
+            </a:graphic>
+          </wp:inline>
+        </w:drawing>
+      </w:r>
+    </w:p>
+    <w:p>
+      <w:pPr>
         <w:ind w:firstLine="420" w:firstLineChars="200"/>
         <w:rPr>
           <w:rFonts w:hint="eastAsia"/>
         </w:rPr>
       </w:pPr>
     </w:p>
+    <w:p>
+      <w:pPr>
+        <w:ind w:firstLine="420" w:firstLineChars="200"/>
+        <w:rPr>
+          <w:rFonts w:hint="eastAsia"/>
+        </w:rPr>
+      </w:pPr>
+      <w:r>
+        <w:drawing>
+          <wp:inline distT="0" distB="0" distL="114300" distR="114300">
+            <wp:extent cx="4378325" cy="3352165"/>
+            <wp:effectExtent l="0" t="0" r="3175" b="635"/>
+            <wp:docPr id="16" name="图片 4"/>
+            <wp:cNvGraphicFramePr>
+              <a:graphicFrameLocks xmlns:a="http://schemas.openxmlformats.org/drawingml/2006/main" noChangeAspect="1"/>
+            </wp:cNvGraphicFramePr>
+            <a:graphic xmlns:a="http://schemas.openxmlformats.org/drawingml/2006/main">
+              <a:graphicData uri="http://schemas.openxmlformats.org/drawingml/2006/picture">
+                <pic:pic xmlns:pic="http://schemas.openxmlformats.org/drawingml/2006/picture">
+                  <pic:nvPicPr>
+                    <pic:cNvPr id="16" name="图片 4"/>
+                    <pic:cNvPicPr>
+                      <a:picLocks noChangeAspect="1"/>
+                    </pic:cNvPicPr>
+                  </pic:nvPicPr>
+                  <pic:blipFill>
+                    <a:blip r:embed="rId14"/>
+                    <a:stretch>
+                      <a:fillRect/>
+                    </a:stretch>
+                  </pic:blipFill>
+                  <pic:spPr>
+                    <a:xfrm>
+                      <a:off x="0" y="0"/>
+                      <a:ext cx="4378325" cy="3352165"/>
+                    </a:xfrm>
+                    <a:prstGeom prst="rect">
+                      <a:avLst/>
+                    </a:prstGeom>
+                    <a:noFill/>
+                    <a:ln>
+                      <a:noFill/>
+                    </a:ln>
+                  </pic:spPr>
+                </pic:pic>
+              </a:graphicData>
+            </a:graphic>
+          </wp:inline>
+        </w:drawing>
+      </w:r>
+    </w:p>
+    <w:p>
+      <w:pPr>
+        <w:rPr>
+          <w:rFonts w:hint="eastAsia"/>
+        </w:rPr>
+      </w:pPr>
+      <w:r>
+        <w:rPr>
+          <w:rFonts w:hint="eastAsia"/>
+        </w:rPr>
+        <w:br w:type="page"/>
+      </w:r>
+    </w:p>
+    <w:tbl>
+      <w:tblPr>
+        <w:tblStyle w:val="6"/>
+        <w:tblW w:w="7654" w:type="dxa"/>
+        <w:tblInd w:w="534" w:type="dxa"/>
+        <w:tblBorders>
+          <w:top w:val="single" w:color="auto" w:sz="4" w:space="0"/>
+          <w:left w:val="single" w:color="auto" w:sz="4" w:space="0"/>
+          <w:bottom w:val="single" w:color="auto" w:sz="4" w:space="0"/>
+          <w:right w:val="single" w:color="auto" w:sz="4" w:space="0"/>
+          <w:insideH w:val="single" w:color="auto" w:sz="4" w:space="0"/>
+          <w:insideV w:val="single" w:color="auto" w:sz="4" w:space="0"/>
+        </w:tblBorders>
+        <w:tblLayout w:type="autofit"/>
+        <w:tblCellMar>
+          <w:top w:w="0" w:type="dxa"/>
+          <w:left w:w="108" w:type="dxa"/>
+          <w:bottom w:w="0" w:type="dxa"/>
+          <w:right w:w="108" w:type="dxa"/>
+        </w:tblCellMar>
+      </w:tblPr>
+      <w:tblGrid>
+        <w:gridCol w:w="1701"/>
+        <w:gridCol w:w="5953"/>
+      </w:tblGrid>
+      <w:tr>
+        <w:tblPrEx>
+          <w:tblBorders>
+            <w:top w:val="single" w:color="auto" w:sz="4" w:space="0"/>
+            <w:left w:val="single" w:color="auto" w:sz="4" w:space="0"/>
+            <w:bottom w:val="single" w:color="auto" w:sz="4" w:space="0"/>
+            <w:right w:val="single" w:color="auto" w:sz="4" w:space="0"/>
+            <w:insideH w:val="single" w:color="auto" w:sz="4" w:space="0"/>
+            <w:insideV w:val="single" w:color="auto" w:sz="4" w:space="0"/>
+          </w:tblBorders>
+          <w:tblCellMar>
+            <w:top w:w="0" w:type="dxa"/>
+            <w:left w:w="108" w:type="dxa"/>
+            <w:bottom w:w="0" w:type="dxa"/>
+            <w:right w:w="108" w:type="dxa"/>
+          </w:tblCellMar>
+        </w:tblPrEx>
+        <w:tc>
+          <w:tcPr>
+            <w:tcW w:w="1701" w:type="dxa"/>
+          </w:tcPr>
+          <w:p>
+            <w:pPr>
+              <w:rPr>
+                <w:rFonts w:hint="eastAsia" w:ascii="Consolas" w:hAnsi="Consolas" w:eastAsia="宋体"/>
+                <w:sz w:val="24"/>
+                <w:lang w:val="en-US" w:eastAsia="zh-CN"/>
+              </w:rPr>
+            </w:pPr>
+            <w:r>
+              <w:rPr>
+                <w:rFonts w:hint="eastAsia" w:ascii="Consolas" w:hAnsi="Consolas"/>
+                <w:sz w:val="24"/>
+              </w:rPr>
+              <w:t>编号：</w:t>
+            </w:r>
+            <w:r>
+              <w:rPr>
+                <w:rFonts w:ascii="Consolas" w:hAnsi="Consolas"/>
+                <w:sz w:val="24"/>
+              </w:rPr>
+              <w:t>00</w:t>
+            </w:r>
+            <w:r>
+              <w:rPr>
+                <w:rFonts w:hint="eastAsia" w:ascii="Consolas" w:hAnsi="Consolas"/>
+                <w:sz w:val="24"/>
+                <w:lang w:val="en-US" w:eastAsia="zh-CN"/>
+              </w:rPr>
+              <w:t>3</w:t>
+            </w:r>
+          </w:p>
+        </w:tc>
+        <w:tc>
+          <w:tcPr>
+            <w:tcW w:w="5953" w:type="dxa"/>
+          </w:tcPr>
+          <w:p>
+            <w:pPr>
+              <w:jc w:val="left"/>
+              <w:rPr>
+                <w:rFonts w:hint="eastAsia" w:ascii="新宋体" w:hAnsi="新宋体" w:eastAsia="新宋体"/>
+                <w:color w:val="000000"/>
+                <w:sz w:val="19"/>
+                <w:szCs w:val="24"/>
+              </w:rPr>
+            </w:pPr>
+            <w:r>
+              <w:rPr>
+                <w:rFonts w:hint="eastAsia" w:ascii="新宋体" w:hAnsi="新宋体" w:eastAsia="新宋体"/>
+                <w:color w:val="0000FF"/>
+                <w:sz w:val="19"/>
+                <w:szCs w:val="24"/>
+              </w:rPr>
+              <w:t>void</w:t>
+            </w:r>
+            <w:r>
+              <w:rPr>
+                <w:rFonts w:hint="eastAsia" w:ascii="新宋体" w:hAnsi="新宋体" w:eastAsia="新宋体"/>
+                <w:color w:val="000000"/>
+                <w:sz w:val="19"/>
+                <w:szCs w:val="24"/>
+              </w:rPr>
+              <w:t xml:space="preserve"> listRemoveNode_Bullet(</w:t>
+            </w:r>
+            <w:r>
+              <w:rPr>
+                <w:rFonts w:hint="eastAsia" w:ascii="新宋体" w:hAnsi="新宋体" w:eastAsia="新宋体"/>
+                <w:color w:val="2B91AF"/>
+                <w:sz w:val="19"/>
+                <w:szCs w:val="24"/>
+              </w:rPr>
+              <w:t>BulletNode</w:t>
+            </w:r>
+            <w:r>
+              <w:rPr>
+                <w:rFonts w:hint="eastAsia" w:ascii="新宋体" w:hAnsi="新宋体" w:eastAsia="新宋体"/>
+                <w:color w:val="000000"/>
+                <w:sz w:val="19"/>
+                <w:szCs w:val="24"/>
+              </w:rPr>
+              <w:t xml:space="preserve">** </w:t>
+            </w:r>
+            <w:r>
+              <w:rPr>
+                <w:rFonts w:hint="eastAsia" w:ascii="新宋体" w:hAnsi="新宋体" w:eastAsia="新宋体"/>
+                <w:color w:val="808080"/>
+                <w:sz w:val="19"/>
+                <w:szCs w:val="24"/>
+              </w:rPr>
+              <w:t>pp_Player_Bullet_List_Node_Head</w:t>
+            </w:r>
+            <w:r>
+              <w:rPr>
+                <w:rFonts w:hint="eastAsia" w:ascii="新宋体" w:hAnsi="新宋体" w:eastAsia="新宋体"/>
+                <w:color w:val="000000"/>
+                <w:sz w:val="19"/>
+                <w:szCs w:val="24"/>
+              </w:rPr>
+              <w:t>)</w:t>
+            </w:r>
+          </w:p>
+        </w:tc>
+      </w:tr>
+      <w:tr>
+        <w:tblPrEx>
+          <w:tblBorders>
+            <w:top w:val="single" w:color="auto" w:sz="4" w:space="0"/>
+            <w:left w:val="single" w:color="auto" w:sz="4" w:space="0"/>
+            <w:bottom w:val="single" w:color="auto" w:sz="4" w:space="0"/>
+            <w:right w:val="single" w:color="auto" w:sz="4" w:space="0"/>
+            <w:insideH w:val="single" w:color="auto" w:sz="4" w:space="0"/>
+            <w:insideV w:val="single" w:color="auto" w:sz="4" w:space="0"/>
+          </w:tblBorders>
+          <w:tblCellMar>
+            <w:top w:w="0" w:type="dxa"/>
+            <w:left w:w="108" w:type="dxa"/>
+            <w:bottom w:w="0" w:type="dxa"/>
+            <w:right w:w="108" w:type="dxa"/>
+          </w:tblCellMar>
+        </w:tblPrEx>
+        <w:tc>
+          <w:tcPr>
+            <w:tcW w:w="1701" w:type="dxa"/>
+          </w:tcPr>
+          <w:p>
+            <w:pPr>
+              <w:rPr>
+                <w:rFonts w:ascii="Consolas" w:hAnsi="Consolas"/>
+                <w:sz w:val="24"/>
+              </w:rPr>
+            </w:pPr>
+            <w:r>
+              <w:rPr>
+                <w:rFonts w:hint="eastAsia" w:ascii="Consolas" w:hAnsi="Consolas"/>
+                <w:sz w:val="24"/>
+              </w:rPr>
+              <w:t>函数功能</w:t>
+            </w:r>
+          </w:p>
+        </w:tc>
+        <w:tc>
+          <w:tcPr>
+            <w:tcW w:w="5953" w:type="dxa"/>
+          </w:tcPr>
+          <w:p>
+            <w:pPr>
+              <w:rPr>
+                <w:rFonts w:hint="default" w:ascii="Consolas" w:hAnsi="Consolas" w:eastAsia="宋体"/>
+                <w:sz w:val="24"/>
+                <w:lang w:val="en-US" w:eastAsia="zh-CN"/>
+              </w:rPr>
+            </w:pPr>
+            <w:r>
+              <w:rPr>
+                <w:rFonts w:hint="eastAsia" w:ascii="Consolas" w:hAnsi="Consolas"/>
+                <w:sz w:val="24"/>
+                <w:lang w:val="en-US" w:eastAsia="zh-CN"/>
+              </w:rPr>
+              <w:t>遍历每个子弹节点，清楚应该清空的子弹节点</w:t>
+            </w:r>
+          </w:p>
+        </w:tc>
+      </w:tr>
+      <w:tr>
+        <w:tblPrEx>
+          <w:tblBorders>
+            <w:top w:val="single" w:color="auto" w:sz="4" w:space="0"/>
+            <w:left w:val="single" w:color="auto" w:sz="4" w:space="0"/>
+            <w:bottom w:val="single" w:color="auto" w:sz="4" w:space="0"/>
+            <w:right w:val="single" w:color="auto" w:sz="4" w:space="0"/>
+            <w:insideH w:val="single" w:color="auto" w:sz="4" w:space="0"/>
+            <w:insideV w:val="single" w:color="auto" w:sz="4" w:space="0"/>
+          </w:tblBorders>
+          <w:tblCellMar>
+            <w:top w:w="0" w:type="dxa"/>
+            <w:left w:w="108" w:type="dxa"/>
+            <w:bottom w:w="0" w:type="dxa"/>
+            <w:right w:w="108" w:type="dxa"/>
+          </w:tblCellMar>
+        </w:tblPrEx>
+        <w:tc>
+          <w:tcPr>
+            <w:tcW w:w="1701" w:type="dxa"/>
+          </w:tcPr>
+          <w:p>
+            <w:pPr>
+              <w:rPr>
+                <w:rFonts w:ascii="Consolas" w:hAnsi="Consolas"/>
+                <w:sz w:val="24"/>
+              </w:rPr>
+            </w:pPr>
+            <w:r>
+              <w:rPr>
+                <w:rFonts w:hint="eastAsia" w:ascii="Consolas" w:hAnsi="Consolas"/>
+                <w:sz w:val="24"/>
+              </w:rPr>
+              <w:t>参数说明</w:t>
+            </w:r>
+          </w:p>
+        </w:tc>
+        <w:tc>
+          <w:tcPr>
+            <w:tcW w:w="5953" w:type="dxa"/>
+          </w:tcPr>
+          <w:p>
+            <w:pPr>
+              <w:rPr>
+                <w:rFonts w:hint="default" w:ascii="Consolas" w:hAnsi="Consolas"/>
+                <w:sz w:val="24"/>
+                <w:lang w:val="en-US" w:eastAsia="zh-CN"/>
+              </w:rPr>
+            </w:pPr>
+            <w:r>
+              <w:rPr>
+                <w:rFonts w:hint="eastAsia" w:ascii="Consolas" w:hAnsi="Consolas"/>
+                <w:sz w:val="24"/>
+                <w:lang w:val="en-US" w:eastAsia="zh-CN"/>
+              </w:rPr>
+              <w:t>pp_Player_Bullet_List_Node_HeadVy:指向指向玩家子弹节点的指针的指针</w:t>
+            </w:r>
+          </w:p>
+        </w:tc>
+      </w:tr>
+      <w:tr>
+        <w:tblPrEx>
+          <w:tblBorders>
+            <w:top w:val="single" w:color="auto" w:sz="4" w:space="0"/>
+            <w:left w:val="single" w:color="auto" w:sz="4" w:space="0"/>
+            <w:bottom w:val="single" w:color="auto" w:sz="4" w:space="0"/>
+            <w:right w:val="single" w:color="auto" w:sz="4" w:space="0"/>
+            <w:insideH w:val="single" w:color="auto" w:sz="4" w:space="0"/>
+            <w:insideV w:val="single" w:color="auto" w:sz="4" w:space="0"/>
+          </w:tblBorders>
+          <w:tblCellMar>
+            <w:top w:w="0" w:type="dxa"/>
+            <w:left w:w="108" w:type="dxa"/>
+            <w:bottom w:w="0" w:type="dxa"/>
+            <w:right w:w="108" w:type="dxa"/>
+          </w:tblCellMar>
+        </w:tblPrEx>
+        <w:tc>
+          <w:tcPr>
+            <w:tcW w:w="1701" w:type="dxa"/>
+          </w:tcPr>
+          <w:p>
+            <w:pPr>
+              <w:rPr>
+                <w:rFonts w:ascii="Consolas" w:hAnsi="Consolas"/>
+                <w:sz w:val="24"/>
+              </w:rPr>
+            </w:pPr>
+            <w:r>
+              <w:rPr>
+                <w:rFonts w:hint="eastAsia" w:ascii="Consolas" w:hAnsi="Consolas"/>
+                <w:sz w:val="24"/>
+              </w:rPr>
+              <w:t>函数返回值</w:t>
+            </w:r>
+          </w:p>
+        </w:tc>
+        <w:tc>
+          <w:tcPr>
+            <w:tcW w:w="5953" w:type="dxa"/>
+          </w:tcPr>
+          <w:p>
+            <w:pPr>
+              <w:rPr>
+                <w:rFonts w:hint="default" w:ascii="Consolas" w:hAnsi="Consolas" w:eastAsia="宋体"/>
+                <w:sz w:val="24"/>
+                <w:lang w:val="en-US" w:eastAsia="zh-CN"/>
+              </w:rPr>
+            </w:pPr>
+            <w:r>
+              <w:rPr>
+                <w:rFonts w:hint="eastAsia" w:ascii="Consolas" w:hAnsi="Consolas"/>
+                <w:sz w:val="24"/>
+                <w:lang w:val="en-US" w:eastAsia="zh-CN"/>
+              </w:rPr>
+              <w:t>void</w:t>
+            </w:r>
+          </w:p>
+        </w:tc>
+      </w:tr>
+    </w:tbl>
+    <w:p>
+      <w:pPr>
+        <w:ind w:firstLine="420" w:firstLineChars="200"/>
+      </w:pPr>
+      <w:r>
+        <w:drawing>
+          <wp:inline distT="0" distB="0" distL="114300" distR="114300">
+            <wp:extent cx="5268595" cy="3574415"/>
+            <wp:effectExtent l="0" t="0" r="8255" b="6985"/>
+            <wp:docPr id="17" name="图片 5"/>
+            <wp:cNvGraphicFramePr>
+              <a:graphicFrameLocks xmlns:a="http://schemas.openxmlformats.org/drawingml/2006/main" noChangeAspect="1"/>
+            </wp:cNvGraphicFramePr>
+            <a:graphic xmlns:a="http://schemas.openxmlformats.org/drawingml/2006/main">
+              <a:graphicData uri="http://schemas.openxmlformats.org/drawingml/2006/picture">
+                <pic:pic xmlns:pic="http://schemas.openxmlformats.org/drawingml/2006/picture">
+                  <pic:nvPicPr>
+                    <pic:cNvPr id="17" name="图片 5"/>
+                    <pic:cNvPicPr>
+                      <a:picLocks noChangeAspect="1"/>
+                    </pic:cNvPicPr>
+                  </pic:nvPicPr>
+                  <pic:blipFill>
+                    <a:blip r:embed="rId15"/>
+                    <a:stretch>
+                      <a:fillRect/>
+                    </a:stretch>
+                  </pic:blipFill>
+                  <pic:spPr>
+                    <a:xfrm>
+                      <a:off x="0" y="0"/>
+                      <a:ext cx="5268595" cy="3574415"/>
+                    </a:xfrm>
+                    <a:prstGeom prst="rect">
+                      <a:avLst/>
+                    </a:prstGeom>
+                    <a:noFill/>
+                    <a:ln>
+                      <a:noFill/>
+                    </a:ln>
+                  </pic:spPr>
+                </pic:pic>
+              </a:graphicData>
+            </a:graphic>
+          </wp:inline>
+        </w:drawing>
+      </w:r>
+    </w:p>
+    <w:p>
+      <w:pPr>
+        <w:ind w:firstLine="420" w:firstLineChars="200"/>
+        <w:rPr>
+          <w:rFonts w:hint="eastAsia"/>
+        </w:rPr>
+      </w:pPr>
+      <w:r>
+        <w:drawing>
+          <wp:inline distT="0" distB="0" distL="114300" distR="114300">
+            <wp:extent cx="5266690" cy="3683635"/>
+            <wp:effectExtent l="0" t="0" r="10160" b="12065"/>
+            <wp:docPr id="18" name="图片 6"/>
+            <wp:cNvGraphicFramePr>
+              <a:graphicFrameLocks xmlns:a="http://schemas.openxmlformats.org/drawingml/2006/main" noChangeAspect="1"/>
+            </wp:cNvGraphicFramePr>
+            <a:graphic xmlns:a="http://schemas.openxmlformats.org/drawingml/2006/main">
+              <a:graphicData uri="http://schemas.openxmlformats.org/drawingml/2006/picture">
+                <pic:pic xmlns:pic="http://schemas.openxmlformats.org/drawingml/2006/picture">
+                  <pic:nvPicPr>
+                    <pic:cNvPr id="18" name="图片 6"/>
+                    <pic:cNvPicPr>
+                      <a:picLocks noChangeAspect="1"/>
+                    </pic:cNvPicPr>
+                  </pic:nvPicPr>
+                  <pic:blipFill>
+                    <a:blip r:embed="rId16"/>
+                    <a:stretch>
+                      <a:fillRect/>
+                    </a:stretch>
+                  </pic:blipFill>
+                  <pic:spPr>
+                    <a:xfrm>
+                      <a:off x="0" y="0"/>
+                      <a:ext cx="5266690" cy="3683635"/>
+                    </a:xfrm>
+                    <a:prstGeom prst="rect">
+                      <a:avLst/>
+                    </a:prstGeom>
+                    <a:noFill/>
+                    <a:ln>
+                      <a:noFill/>
+                    </a:ln>
+                  </pic:spPr>
+                </pic:pic>
+              </a:graphicData>
+            </a:graphic>
+          </wp:inline>
+        </w:drawing>
+      </w:r>
+    </w:p>
+    <w:tbl>
+      <w:tblPr>
+        <w:tblStyle w:val="6"/>
+        <w:tblW w:w="7654" w:type="dxa"/>
+        <w:tblInd w:w="534" w:type="dxa"/>
+        <w:tblBorders>
+          <w:top w:val="single" w:color="auto" w:sz="4" w:space="0"/>
+          <w:left w:val="single" w:color="auto" w:sz="4" w:space="0"/>
+          <w:bottom w:val="single" w:color="auto" w:sz="4" w:space="0"/>
+          <w:right w:val="single" w:color="auto" w:sz="4" w:space="0"/>
+          <w:insideH w:val="single" w:color="auto" w:sz="4" w:space="0"/>
+          <w:insideV w:val="single" w:color="auto" w:sz="4" w:space="0"/>
+        </w:tblBorders>
+        <w:tblLayout w:type="autofit"/>
+        <w:tblCellMar>
+          <w:top w:w="0" w:type="dxa"/>
+          <w:left w:w="108" w:type="dxa"/>
+          <w:bottom w:w="0" w:type="dxa"/>
+          <w:right w:w="108" w:type="dxa"/>
+        </w:tblCellMar>
+      </w:tblPr>
+      <w:tblGrid>
+        <w:gridCol w:w="1701"/>
+        <w:gridCol w:w="5953"/>
+      </w:tblGrid>
+      <w:tr>
+        <w:tblPrEx>
+          <w:tblBorders>
+            <w:top w:val="single" w:color="auto" w:sz="4" w:space="0"/>
+            <w:left w:val="single" w:color="auto" w:sz="4" w:space="0"/>
+            <w:bottom w:val="single" w:color="auto" w:sz="4" w:space="0"/>
+            <w:right w:val="single" w:color="auto" w:sz="4" w:space="0"/>
+            <w:insideH w:val="single" w:color="auto" w:sz="4" w:space="0"/>
+            <w:insideV w:val="single" w:color="auto" w:sz="4" w:space="0"/>
+          </w:tblBorders>
+          <w:tblCellMar>
+            <w:top w:w="0" w:type="dxa"/>
+            <w:left w:w="108" w:type="dxa"/>
+            <w:bottom w:w="0" w:type="dxa"/>
+            <w:right w:w="108" w:type="dxa"/>
+          </w:tblCellMar>
+        </w:tblPrEx>
+        <w:tc>
+          <w:tcPr>
+            <w:tcW w:w="1701" w:type="dxa"/>
+          </w:tcPr>
+          <w:p>
+            <w:pPr>
+              <w:rPr>
+                <w:rFonts w:hint="eastAsia" w:ascii="Consolas" w:hAnsi="Consolas" w:eastAsia="宋体"/>
+                <w:sz w:val="24"/>
+                <w:lang w:val="en-US" w:eastAsia="zh-CN"/>
+              </w:rPr>
+            </w:pPr>
+            <w:r>
+              <w:rPr>
+                <w:rFonts w:hint="eastAsia" w:ascii="Consolas" w:hAnsi="Consolas"/>
+                <w:sz w:val="24"/>
+              </w:rPr>
+              <w:t>编号：</w:t>
+            </w:r>
+            <w:r>
+              <w:rPr>
+                <w:rFonts w:ascii="Consolas" w:hAnsi="Consolas"/>
+                <w:sz w:val="24"/>
+              </w:rPr>
+              <w:t>00</w:t>
+            </w:r>
+            <w:r>
+              <w:rPr>
+                <w:rFonts w:hint="eastAsia" w:ascii="Consolas" w:hAnsi="Consolas"/>
+                <w:sz w:val="24"/>
+                <w:lang w:val="en-US" w:eastAsia="zh-CN"/>
+              </w:rPr>
+              <w:t>4</w:t>
+            </w:r>
+          </w:p>
+        </w:tc>
+        <w:tc>
+          <w:tcPr>
+            <w:tcW w:w="5953" w:type="dxa"/>
+          </w:tcPr>
+          <w:p>
+            <w:pPr>
+              <w:jc w:val="left"/>
+              <w:rPr>
+                <w:rFonts w:hint="eastAsia" w:ascii="新宋体" w:hAnsi="新宋体" w:eastAsia="新宋体"/>
+                <w:color w:val="000000"/>
+                <w:sz w:val="19"/>
+                <w:szCs w:val="24"/>
+              </w:rPr>
+            </w:pPr>
+            <w:r>
+              <w:rPr>
+                <w:rFonts w:hint="eastAsia" w:ascii="新宋体" w:hAnsi="新宋体" w:eastAsia="新宋体"/>
+                <w:color w:val="0000FF"/>
+                <w:sz w:val="19"/>
+                <w:szCs w:val="24"/>
+              </w:rPr>
+              <w:t>void</w:t>
+            </w:r>
+            <w:r>
+              <w:rPr>
+                <w:rFonts w:hint="eastAsia" w:ascii="新宋体" w:hAnsi="新宋体" w:eastAsia="新宋体"/>
+                <w:color w:val="000000"/>
+                <w:sz w:val="19"/>
+                <w:szCs w:val="24"/>
+              </w:rPr>
+              <w:t xml:space="preserve"> update_BulletImage(</w:t>
+            </w:r>
+            <w:r>
+              <w:rPr>
+                <w:rFonts w:hint="eastAsia" w:ascii="新宋体" w:hAnsi="新宋体" w:eastAsia="新宋体"/>
+                <w:color w:val="2B91AF"/>
+                <w:sz w:val="19"/>
+                <w:szCs w:val="24"/>
+              </w:rPr>
+              <w:t>BulletNode</w:t>
+            </w:r>
+            <w:r>
+              <w:rPr>
+                <w:rFonts w:hint="eastAsia" w:ascii="新宋体" w:hAnsi="新宋体" w:eastAsia="新宋体"/>
+                <w:color w:val="000000"/>
+                <w:sz w:val="19"/>
+                <w:szCs w:val="24"/>
+              </w:rPr>
+              <w:t xml:space="preserve">** </w:t>
+            </w:r>
+            <w:r>
+              <w:rPr>
+                <w:rFonts w:hint="eastAsia" w:ascii="新宋体" w:hAnsi="新宋体" w:eastAsia="新宋体"/>
+                <w:color w:val="808080"/>
+                <w:sz w:val="19"/>
+                <w:szCs w:val="24"/>
+              </w:rPr>
+              <w:t>pp_Player_Bullet_List</w:t>
+            </w:r>
+            <w:r>
+              <w:rPr>
+                <w:rFonts w:hint="eastAsia" w:ascii="新宋体" w:hAnsi="新宋体" w:eastAsia="新宋体"/>
+                <w:color w:val="000000"/>
+                <w:sz w:val="19"/>
+                <w:szCs w:val="24"/>
+              </w:rPr>
+              <w:t xml:space="preserve">) </w:t>
+            </w:r>
+          </w:p>
+        </w:tc>
+      </w:tr>
+      <w:tr>
+        <w:tblPrEx>
+          <w:tblBorders>
+            <w:top w:val="single" w:color="auto" w:sz="4" w:space="0"/>
+            <w:left w:val="single" w:color="auto" w:sz="4" w:space="0"/>
+            <w:bottom w:val="single" w:color="auto" w:sz="4" w:space="0"/>
+            <w:right w:val="single" w:color="auto" w:sz="4" w:space="0"/>
+            <w:insideH w:val="single" w:color="auto" w:sz="4" w:space="0"/>
+            <w:insideV w:val="single" w:color="auto" w:sz="4" w:space="0"/>
+          </w:tblBorders>
+          <w:tblCellMar>
+            <w:top w:w="0" w:type="dxa"/>
+            <w:left w:w="108" w:type="dxa"/>
+            <w:bottom w:w="0" w:type="dxa"/>
+            <w:right w:w="108" w:type="dxa"/>
+          </w:tblCellMar>
+        </w:tblPrEx>
+        <w:tc>
+          <w:tcPr>
+            <w:tcW w:w="1701" w:type="dxa"/>
+          </w:tcPr>
+          <w:p>
+            <w:pPr>
+              <w:rPr>
+                <w:rFonts w:ascii="Consolas" w:hAnsi="Consolas"/>
+                <w:sz w:val="24"/>
+              </w:rPr>
+            </w:pPr>
+            <w:r>
+              <w:rPr>
+                <w:rFonts w:hint="eastAsia" w:ascii="Consolas" w:hAnsi="Consolas"/>
+                <w:sz w:val="24"/>
+              </w:rPr>
+              <w:t>函数功能</w:t>
+            </w:r>
+          </w:p>
+        </w:tc>
+        <w:tc>
+          <w:tcPr>
+            <w:tcW w:w="5953" w:type="dxa"/>
+          </w:tcPr>
+          <w:p>
+            <w:pPr>
+              <w:rPr>
+                <w:rFonts w:hint="default" w:ascii="Consolas" w:hAnsi="Consolas" w:eastAsia="宋体"/>
+                <w:sz w:val="24"/>
+                <w:lang w:val="en-US" w:eastAsia="zh-CN"/>
+              </w:rPr>
+            </w:pPr>
+            <w:r>
+              <w:rPr>
+                <w:rFonts w:hint="eastAsia" w:ascii="Consolas" w:hAnsi="Consolas"/>
+                <w:sz w:val="24"/>
+                <w:lang w:val="en-US" w:eastAsia="zh-CN"/>
+              </w:rPr>
+              <w:t>根据位置更新每个子弹的Sprite</w:t>
+            </w:r>
+          </w:p>
+        </w:tc>
+      </w:tr>
+      <w:tr>
+        <w:tblPrEx>
+          <w:tblBorders>
+            <w:top w:val="single" w:color="auto" w:sz="4" w:space="0"/>
+            <w:left w:val="single" w:color="auto" w:sz="4" w:space="0"/>
+            <w:bottom w:val="single" w:color="auto" w:sz="4" w:space="0"/>
+            <w:right w:val="single" w:color="auto" w:sz="4" w:space="0"/>
+            <w:insideH w:val="single" w:color="auto" w:sz="4" w:space="0"/>
+            <w:insideV w:val="single" w:color="auto" w:sz="4" w:space="0"/>
+          </w:tblBorders>
+          <w:tblCellMar>
+            <w:top w:w="0" w:type="dxa"/>
+            <w:left w:w="108" w:type="dxa"/>
+            <w:bottom w:w="0" w:type="dxa"/>
+            <w:right w:w="108" w:type="dxa"/>
+          </w:tblCellMar>
+        </w:tblPrEx>
+        <w:tc>
+          <w:tcPr>
+            <w:tcW w:w="1701" w:type="dxa"/>
+          </w:tcPr>
+          <w:p>
+            <w:pPr>
+              <w:rPr>
+                <w:rFonts w:ascii="Consolas" w:hAnsi="Consolas"/>
+                <w:sz w:val="24"/>
+              </w:rPr>
+            </w:pPr>
+            <w:r>
+              <w:rPr>
+                <w:rFonts w:hint="eastAsia" w:ascii="Consolas" w:hAnsi="Consolas"/>
+                <w:sz w:val="24"/>
+              </w:rPr>
+              <w:t>参数说明</w:t>
+            </w:r>
+          </w:p>
+        </w:tc>
+        <w:tc>
+          <w:tcPr>
+            <w:tcW w:w="5953" w:type="dxa"/>
+          </w:tcPr>
+          <w:p>
+            <w:pPr>
+              <w:rPr>
+                <w:rFonts w:hint="default" w:ascii="Consolas" w:hAnsi="Consolas"/>
+                <w:sz w:val="24"/>
+                <w:lang w:val="en-US" w:eastAsia="zh-CN"/>
+              </w:rPr>
+            </w:pPr>
+            <w:r>
+              <w:rPr>
+                <w:rFonts w:hint="eastAsia" w:ascii="Consolas" w:hAnsi="Consolas"/>
+                <w:sz w:val="24"/>
+                <w:lang w:val="en-US" w:eastAsia="zh-CN"/>
+              </w:rPr>
+              <w:t>pp_Player_Bullet_List_Node_HeadVy:指向指向玩家子弹节点的指针的指针</w:t>
+            </w:r>
+          </w:p>
+        </w:tc>
+      </w:tr>
+      <w:tr>
+        <w:tblPrEx>
+          <w:tblBorders>
+            <w:top w:val="single" w:color="auto" w:sz="4" w:space="0"/>
+            <w:left w:val="single" w:color="auto" w:sz="4" w:space="0"/>
+            <w:bottom w:val="single" w:color="auto" w:sz="4" w:space="0"/>
+            <w:right w:val="single" w:color="auto" w:sz="4" w:space="0"/>
+            <w:insideH w:val="single" w:color="auto" w:sz="4" w:space="0"/>
+            <w:insideV w:val="single" w:color="auto" w:sz="4" w:space="0"/>
+          </w:tblBorders>
+          <w:tblCellMar>
+            <w:top w:w="0" w:type="dxa"/>
+            <w:left w:w="108" w:type="dxa"/>
+            <w:bottom w:w="0" w:type="dxa"/>
+            <w:right w:w="108" w:type="dxa"/>
+          </w:tblCellMar>
+        </w:tblPrEx>
+        <w:tc>
+          <w:tcPr>
+            <w:tcW w:w="1701" w:type="dxa"/>
+          </w:tcPr>
+          <w:p>
+            <w:pPr>
+              <w:rPr>
+                <w:rFonts w:ascii="Consolas" w:hAnsi="Consolas"/>
+                <w:sz w:val="24"/>
+              </w:rPr>
+            </w:pPr>
+            <w:r>
+              <w:rPr>
+                <w:rFonts w:hint="eastAsia" w:ascii="Consolas" w:hAnsi="Consolas"/>
+                <w:sz w:val="24"/>
+              </w:rPr>
+              <w:t>函数返回值</w:t>
+            </w:r>
+          </w:p>
+        </w:tc>
+        <w:tc>
+          <w:tcPr>
+            <w:tcW w:w="5953" w:type="dxa"/>
+          </w:tcPr>
+          <w:p>
+            <w:pPr>
+              <w:rPr>
+                <w:rFonts w:hint="default" w:ascii="Consolas" w:hAnsi="Consolas" w:eastAsia="宋体"/>
+                <w:sz w:val="24"/>
+                <w:lang w:val="en-US" w:eastAsia="zh-CN"/>
+              </w:rPr>
+            </w:pPr>
+            <w:r>
+              <w:rPr>
+                <w:rFonts w:hint="eastAsia" w:ascii="Consolas" w:hAnsi="Consolas"/>
+                <w:sz w:val="24"/>
+                <w:lang w:val="en-US" w:eastAsia="zh-CN"/>
+              </w:rPr>
+              <w:t>void</w:t>
+            </w:r>
+          </w:p>
+        </w:tc>
+      </w:tr>
+      <w:tr>
+        <w:tblPrEx>
+          <w:tblBorders>
+            <w:top w:val="single" w:color="auto" w:sz="4" w:space="0"/>
+            <w:left w:val="single" w:color="auto" w:sz="4" w:space="0"/>
+            <w:bottom w:val="single" w:color="auto" w:sz="4" w:space="0"/>
+            <w:right w:val="single" w:color="auto" w:sz="4" w:space="0"/>
+            <w:insideH w:val="single" w:color="auto" w:sz="4" w:space="0"/>
+            <w:insideV w:val="single" w:color="auto" w:sz="4" w:space="0"/>
+          </w:tblBorders>
+          <w:tblCellMar>
+            <w:top w:w="0" w:type="dxa"/>
+            <w:left w:w="108" w:type="dxa"/>
+            <w:bottom w:w="0" w:type="dxa"/>
+            <w:right w:w="108" w:type="dxa"/>
+          </w:tblCellMar>
+        </w:tblPrEx>
+        <w:tc>
+          <w:tcPr>
+            <w:tcW w:w="1701" w:type="dxa"/>
+          </w:tcPr>
+          <w:p>
+            <w:pPr>
+              <w:rPr>
+                <w:rFonts w:hint="default" w:ascii="Consolas" w:hAnsi="Consolas"/>
+                <w:sz w:val="24"/>
+                <w:lang w:val="en-US" w:eastAsia="zh-CN"/>
+              </w:rPr>
+            </w:pPr>
+            <w:r>
+              <w:rPr>
+                <w:rFonts w:hint="eastAsia" w:ascii="Consolas" w:hAnsi="Consolas"/>
+                <w:sz w:val="24"/>
+              </w:rPr>
+              <w:t>编号：</w:t>
+            </w:r>
+            <w:r>
+              <w:rPr>
+                <w:rFonts w:ascii="Consolas" w:hAnsi="Consolas"/>
+                <w:sz w:val="24"/>
+              </w:rPr>
+              <w:t>00</w:t>
+            </w:r>
+            <w:r>
+              <w:rPr>
+                <w:rFonts w:hint="eastAsia" w:ascii="Consolas" w:hAnsi="Consolas"/>
+                <w:sz w:val="24"/>
+                <w:lang w:val="en-US" w:eastAsia="zh-CN"/>
+              </w:rPr>
+              <w:t>5</w:t>
+            </w:r>
+          </w:p>
+        </w:tc>
+        <w:tc>
+          <w:tcPr>
+            <w:tcW w:w="5953" w:type="dxa"/>
+          </w:tcPr>
+          <w:p>
+            <w:pPr>
+              <w:jc w:val="left"/>
+              <w:rPr>
+                <w:rFonts w:hint="eastAsia" w:ascii="新宋体" w:hAnsi="新宋体" w:eastAsia="新宋体"/>
+                <w:color w:val="000000"/>
+                <w:sz w:val="19"/>
+                <w:szCs w:val="24"/>
+              </w:rPr>
+            </w:pPr>
+            <w:r>
+              <w:rPr>
+                <w:rFonts w:hint="eastAsia" w:ascii="新宋体" w:hAnsi="新宋体" w:eastAsia="新宋体"/>
+                <w:color w:val="0000FF"/>
+                <w:sz w:val="19"/>
+                <w:szCs w:val="24"/>
+              </w:rPr>
+              <w:t>void</w:t>
+            </w:r>
+            <w:r>
+              <w:rPr>
+                <w:rFonts w:hint="eastAsia" w:ascii="新宋体" w:hAnsi="新宋体" w:eastAsia="新宋体"/>
+                <w:color w:val="000000"/>
+                <w:sz w:val="19"/>
+                <w:szCs w:val="24"/>
+              </w:rPr>
+              <w:t xml:space="preserve"> bulletCrashEnemyCheck(</w:t>
+            </w:r>
+            <w:r>
+              <w:rPr>
+                <w:rFonts w:hint="eastAsia" w:ascii="新宋体" w:hAnsi="新宋体" w:eastAsia="新宋体"/>
+                <w:color w:val="2B91AF"/>
+                <w:sz w:val="19"/>
+                <w:szCs w:val="24"/>
+              </w:rPr>
+              <w:t>EnemyNode</w:t>
+            </w:r>
+            <w:r>
+              <w:rPr>
+                <w:rFonts w:hint="eastAsia" w:ascii="新宋体" w:hAnsi="新宋体" w:eastAsia="新宋体"/>
+                <w:color w:val="000000"/>
+                <w:sz w:val="19"/>
+                <w:szCs w:val="24"/>
+              </w:rPr>
+              <w:t xml:space="preserve">** </w:t>
+            </w:r>
+            <w:r>
+              <w:rPr>
+                <w:rFonts w:hint="eastAsia" w:ascii="新宋体" w:hAnsi="新宋体" w:eastAsia="新宋体"/>
+                <w:color w:val="808080"/>
+                <w:sz w:val="19"/>
+                <w:szCs w:val="24"/>
+              </w:rPr>
+              <w:t>pp_Enemy_List_Head</w:t>
+            </w:r>
+            <w:r>
+              <w:rPr>
+                <w:rFonts w:hint="eastAsia" w:ascii="新宋体" w:hAnsi="新宋体" w:eastAsia="新宋体"/>
+                <w:color w:val="000000"/>
+                <w:sz w:val="19"/>
+                <w:szCs w:val="24"/>
+              </w:rPr>
+              <w:t xml:space="preserve">, </w:t>
+            </w:r>
+            <w:r>
+              <w:rPr>
+                <w:rFonts w:hint="eastAsia" w:ascii="新宋体" w:hAnsi="新宋体" w:eastAsia="新宋体"/>
+                <w:color w:val="2B91AF"/>
+                <w:sz w:val="19"/>
+                <w:szCs w:val="24"/>
+              </w:rPr>
+              <w:t>BulletNode</w:t>
+            </w:r>
+            <w:r>
+              <w:rPr>
+                <w:rFonts w:hint="eastAsia" w:ascii="新宋体" w:hAnsi="新宋体" w:eastAsia="新宋体"/>
+                <w:color w:val="000000"/>
+                <w:sz w:val="19"/>
+                <w:szCs w:val="24"/>
+              </w:rPr>
+              <w:t xml:space="preserve">** </w:t>
+            </w:r>
+            <w:r>
+              <w:rPr>
+                <w:rFonts w:hint="eastAsia" w:ascii="新宋体" w:hAnsi="新宋体" w:eastAsia="新宋体"/>
+                <w:color w:val="808080"/>
+                <w:sz w:val="19"/>
+                <w:szCs w:val="24"/>
+              </w:rPr>
+              <w:t>pp_Player_Bullet_List_Head</w:t>
+            </w:r>
+            <w:r>
+              <w:rPr>
+                <w:rFonts w:hint="eastAsia" w:ascii="新宋体" w:hAnsi="新宋体" w:eastAsia="新宋体"/>
+                <w:color w:val="000000"/>
+                <w:sz w:val="19"/>
+                <w:szCs w:val="24"/>
+              </w:rPr>
+              <w:t>)</w:t>
+            </w:r>
+          </w:p>
+        </w:tc>
+      </w:tr>
+      <w:tr>
+        <w:tblPrEx>
+          <w:tblBorders>
+            <w:top w:val="single" w:color="auto" w:sz="4" w:space="0"/>
+            <w:left w:val="single" w:color="auto" w:sz="4" w:space="0"/>
+            <w:bottom w:val="single" w:color="auto" w:sz="4" w:space="0"/>
+            <w:right w:val="single" w:color="auto" w:sz="4" w:space="0"/>
+            <w:insideH w:val="single" w:color="auto" w:sz="4" w:space="0"/>
+            <w:insideV w:val="single" w:color="auto" w:sz="4" w:space="0"/>
+          </w:tblBorders>
+          <w:tblCellMar>
+            <w:top w:w="0" w:type="dxa"/>
+            <w:left w:w="108" w:type="dxa"/>
+            <w:bottom w:w="0" w:type="dxa"/>
+            <w:right w:w="108" w:type="dxa"/>
+          </w:tblCellMar>
+        </w:tblPrEx>
+        <w:tc>
+          <w:tcPr>
+            <w:tcW w:w="1701" w:type="dxa"/>
+          </w:tcPr>
+          <w:p>
+            <w:pPr>
+              <w:rPr>
+                <w:rFonts w:ascii="Consolas" w:hAnsi="Consolas"/>
+                <w:sz w:val="24"/>
+              </w:rPr>
+            </w:pPr>
+            <w:r>
+              <w:rPr>
+                <w:rFonts w:hint="eastAsia" w:ascii="Consolas" w:hAnsi="Consolas"/>
+                <w:sz w:val="24"/>
+              </w:rPr>
+              <w:t>函数功能</w:t>
+            </w:r>
+          </w:p>
+        </w:tc>
+        <w:tc>
+          <w:tcPr>
+            <w:tcW w:w="5953" w:type="dxa"/>
+          </w:tcPr>
+          <w:p>
+            <w:pPr>
+              <w:rPr>
+                <w:rFonts w:hint="default" w:ascii="Consolas" w:hAnsi="Consolas" w:eastAsia="宋体"/>
+                <w:sz w:val="24"/>
+                <w:lang w:val="en-US" w:eastAsia="zh-CN"/>
+              </w:rPr>
+            </w:pPr>
+            <w:r>
+              <w:rPr>
+                <w:rFonts w:hint="eastAsia" w:ascii="Consolas" w:hAnsi="Consolas"/>
+                <w:sz w:val="24"/>
+                <w:lang w:val="en-US" w:eastAsia="zh-CN"/>
+              </w:rPr>
+              <w:t>根据位置更新每个子弹的Sprite</w:t>
+            </w:r>
+          </w:p>
+        </w:tc>
+      </w:tr>
+      <w:tr>
+        <w:tblPrEx>
+          <w:tblBorders>
+            <w:top w:val="single" w:color="auto" w:sz="4" w:space="0"/>
+            <w:left w:val="single" w:color="auto" w:sz="4" w:space="0"/>
+            <w:bottom w:val="single" w:color="auto" w:sz="4" w:space="0"/>
+            <w:right w:val="single" w:color="auto" w:sz="4" w:space="0"/>
+            <w:insideH w:val="single" w:color="auto" w:sz="4" w:space="0"/>
+            <w:insideV w:val="single" w:color="auto" w:sz="4" w:space="0"/>
+          </w:tblBorders>
+          <w:tblCellMar>
+            <w:top w:w="0" w:type="dxa"/>
+            <w:left w:w="108" w:type="dxa"/>
+            <w:bottom w:w="0" w:type="dxa"/>
+            <w:right w:w="108" w:type="dxa"/>
+          </w:tblCellMar>
+        </w:tblPrEx>
+        <w:tc>
+          <w:tcPr>
+            <w:tcW w:w="1701" w:type="dxa"/>
+          </w:tcPr>
+          <w:p>
+            <w:pPr>
+              <w:rPr>
+                <w:rFonts w:ascii="Consolas" w:hAnsi="Consolas"/>
+                <w:sz w:val="24"/>
+              </w:rPr>
+            </w:pPr>
+            <w:r>
+              <w:rPr>
+                <w:rFonts w:hint="eastAsia" w:ascii="Consolas" w:hAnsi="Consolas"/>
+                <w:sz w:val="24"/>
+              </w:rPr>
+              <w:t>参数说明</w:t>
+            </w:r>
+          </w:p>
+        </w:tc>
+        <w:tc>
+          <w:tcPr>
+            <w:tcW w:w="5953" w:type="dxa"/>
+          </w:tcPr>
+          <w:p>
+            <w:pPr>
+              <w:rPr>
+                <w:rFonts w:hint="default" w:ascii="Consolas" w:hAnsi="Consolas"/>
+                <w:sz w:val="24"/>
+                <w:lang w:val="en-US" w:eastAsia="zh-CN"/>
+              </w:rPr>
+            </w:pPr>
+            <w:r>
+              <w:rPr>
+                <w:rFonts w:hint="eastAsia" w:ascii="Consolas" w:hAnsi="Consolas"/>
+                <w:sz w:val="24"/>
+                <w:lang w:val="en-US" w:eastAsia="zh-CN"/>
+              </w:rPr>
+              <w:t>pp_Enemy_List_Head::指向指向敌人节点的指针的指针</w:t>
+            </w:r>
+          </w:p>
+          <w:p>
+            <w:pPr>
+              <w:rPr>
+                <w:rFonts w:hint="default" w:ascii="Consolas" w:hAnsi="Consolas"/>
+                <w:sz w:val="24"/>
+                <w:lang w:val="en-US" w:eastAsia="zh-CN"/>
+              </w:rPr>
+            </w:pPr>
+            <w:r>
+              <w:rPr>
+                <w:rFonts w:hint="eastAsia" w:ascii="Consolas" w:hAnsi="Consolas"/>
+                <w:sz w:val="24"/>
+                <w:lang w:val="en-US" w:eastAsia="zh-CN"/>
+              </w:rPr>
+              <w:t>pp_Player_Bullet_List_Node_HeadVy:指向指向玩家子弹节点的指针的指针</w:t>
+            </w:r>
+          </w:p>
+        </w:tc>
+      </w:tr>
+      <w:tr>
+        <w:tblPrEx>
+          <w:tblBorders>
+            <w:top w:val="single" w:color="auto" w:sz="4" w:space="0"/>
+            <w:left w:val="single" w:color="auto" w:sz="4" w:space="0"/>
+            <w:bottom w:val="single" w:color="auto" w:sz="4" w:space="0"/>
+            <w:right w:val="single" w:color="auto" w:sz="4" w:space="0"/>
+            <w:insideH w:val="single" w:color="auto" w:sz="4" w:space="0"/>
+            <w:insideV w:val="single" w:color="auto" w:sz="4" w:space="0"/>
+          </w:tblBorders>
+          <w:tblCellMar>
+            <w:top w:w="0" w:type="dxa"/>
+            <w:left w:w="108" w:type="dxa"/>
+            <w:bottom w:w="0" w:type="dxa"/>
+            <w:right w:w="108" w:type="dxa"/>
+          </w:tblCellMar>
+        </w:tblPrEx>
+        <w:tc>
+          <w:tcPr>
+            <w:tcW w:w="1701" w:type="dxa"/>
+          </w:tcPr>
+          <w:p>
+            <w:pPr>
+              <w:rPr>
+                <w:rFonts w:ascii="Consolas" w:hAnsi="Consolas"/>
+                <w:sz w:val="24"/>
+              </w:rPr>
+            </w:pPr>
+            <w:r>
+              <w:rPr>
+                <w:rFonts w:hint="eastAsia" w:ascii="Consolas" w:hAnsi="Consolas"/>
+                <w:sz w:val="24"/>
+              </w:rPr>
+              <w:t>函数返回值</w:t>
+            </w:r>
+          </w:p>
+        </w:tc>
+        <w:tc>
+          <w:tcPr>
+            <w:tcW w:w="5953" w:type="dxa"/>
+          </w:tcPr>
+          <w:p>
+            <w:pPr>
+              <w:rPr>
+                <w:rFonts w:hint="default" w:ascii="Consolas" w:hAnsi="Consolas" w:eastAsia="宋体"/>
+                <w:sz w:val="24"/>
+                <w:lang w:val="en-US" w:eastAsia="zh-CN"/>
+              </w:rPr>
+            </w:pPr>
+            <w:r>
+              <w:rPr>
+                <w:rFonts w:hint="eastAsia" w:ascii="Consolas" w:hAnsi="Consolas"/>
+                <w:sz w:val="24"/>
+                <w:lang w:val="en-US" w:eastAsia="zh-CN"/>
+              </w:rPr>
+              <w:t>void</w:t>
+            </w:r>
+          </w:p>
+        </w:tc>
+      </w:tr>
+    </w:tbl>
+    <w:p>
+      <w:pPr>
+        <w:ind w:firstLine="480" w:firstLineChars="200"/>
+        <w:rPr>
+          <w:rFonts w:hint="eastAsia"/>
+          <w:sz w:val="24"/>
+        </w:rPr>
+      </w:pPr>
+    </w:p>
+    <w:p>
+      <w:pPr>
+        <w:ind w:firstLine="420" w:firstLineChars="200"/>
+      </w:pPr>
+      <w:r>
+        <w:drawing>
+          <wp:inline distT="0" distB="0" distL="114300" distR="114300">
+            <wp:extent cx="5264150" cy="4197985"/>
+            <wp:effectExtent l="0" t="0" r="12700" b="12065"/>
+            <wp:docPr id="19" name="图片 7"/>
+            <wp:cNvGraphicFramePr>
+              <a:graphicFrameLocks xmlns:a="http://schemas.openxmlformats.org/drawingml/2006/main" noChangeAspect="1"/>
+            </wp:cNvGraphicFramePr>
+            <a:graphic xmlns:a="http://schemas.openxmlformats.org/drawingml/2006/main">
+              <a:graphicData uri="http://schemas.openxmlformats.org/drawingml/2006/picture">
+                <pic:pic xmlns:pic="http://schemas.openxmlformats.org/drawingml/2006/picture">
+                  <pic:nvPicPr>
+                    <pic:cNvPr id="19" name="图片 7"/>
+                    <pic:cNvPicPr>
+                      <a:picLocks noChangeAspect="1"/>
+                    </pic:cNvPicPr>
+                  </pic:nvPicPr>
+                  <pic:blipFill>
+                    <a:blip r:embed="rId17"/>
+                    <a:stretch>
+                      <a:fillRect/>
+                    </a:stretch>
+                  </pic:blipFill>
+                  <pic:spPr>
+                    <a:xfrm>
+                      <a:off x="0" y="0"/>
+                      <a:ext cx="5264150" cy="4197985"/>
+                    </a:xfrm>
+                    <a:prstGeom prst="rect">
+                      <a:avLst/>
+                    </a:prstGeom>
+                    <a:noFill/>
+                    <a:ln>
+                      <a:noFill/>
+                    </a:ln>
+                  </pic:spPr>
+                </pic:pic>
+              </a:graphicData>
+            </a:graphic>
+          </wp:inline>
+        </w:drawing>
+      </w:r>
+      <w:r>
+        <w:drawing>
+          <wp:inline distT="0" distB="0" distL="114300" distR="114300">
+            <wp:extent cx="4023360" cy="2625725"/>
+            <wp:effectExtent l="0" t="0" r="15240" b="3175"/>
+            <wp:docPr id="20" name="图片 8"/>
+            <wp:cNvGraphicFramePr>
+              <a:graphicFrameLocks xmlns:a="http://schemas.openxmlformats.org/drawingml/2006/main" noChangeAspect="1"/>
+            </wp:cNvGraphicFramePr>
+            <a:graphic xmlns:a="http://schemas.openxmlformats.org/drawingml/2006/main">
+              <a:graphicData uri="http://schemas.openxmlformats.org/drawingml/2006/picture">
+                <pic:pic xmlns:pic="http://schemas.openxmlformats.org/drawingml/2006/picture">
+                  <pic:nvPicPr>
+                    <pic:cNvPr id="20" name="图片 8"/>
+                    <pic:cNvPicPr>
+                      <a:picLocks noChangeAspect="1"/>
+                    </pic:cNvPicPr>
+                  </pic:nvPicPr>
+                  <pic:blipFill>
+                    <a:blip r:embed="rId18"/>
+                    <a:stretch>
+                      <a:fillRect/>
+                    </a:stretch>
+                  </pic:blipFill>
+                  <pic:spPr>
+                    <a:xfrm>
+                      <a:off x="0" y="0"/>
+                      <a:ext cx="4023360" cy="2625725"/>
+                    </a:xfrm>
+                    <a:prstGeom prst="rect">
+                      <a:avLst/>
+                    </a:prstGeom>
+                    <a:noFill/>
+                    <a:ln>
+                      <a:noFill/>
+                    </a:ln>
+                  </pic:spPr>
+                </pic:pic>
+              </a:graphicData>
+            </a:graphic>
+          </wp:inline>
+        </w:drawing>
+      </w:r>
+    </w:p>
+    <w:tbl>
+      <w:tblPr>
+        <w:tblStyle w:val="6"/>
+        <w:tblW w:w="7654" w:type="dxa"/>
+        <w:tblInd w:w="534" w:type="dxa"/>
+        <w:tblBorders>
+          <w:top w:val="single" w:color="auto" w:sz="4" w:space="0"/>
+          <w:left w:val="single" w:color="auto" w:sz="4" w:space="0"/>
+          <w:bottom w:val="single" w:color="auto" w:sz="4" w:space="0"/>
+          <w:right w:val="single" w:color="auto" w:sz="4" w:space="0"/>
+          <w:insideH w:val="single" w:color="auto" w:sz="4" w:space="0"/>
+          <w:insideV w:val="single" w:color="auto" w:sz="4" w:space="0"/>
+        </w:tblBorders>
+        <w:tblLayout w:type="autofit"/>
+        <w:tblCellMar>
+          <w:top w:w="0" w:type="dxa"/>
+          <w:left w:w="108" w:type="dxa"/>
+          <w:bottom w:w="0" w:type="dxa"/>
+          <w:right w:w="108" w:type="dxa"/>
+        </w:tblCellMar>
+      </w:tblPr>
+      <w:tblGrid>
+        <w:gridCol w:w="1701"/>
+        <w:gridCol w:w="5953"/>
+      </w:tblGrid>
+      <w:tr>
+        <w:tblPrEx>
+          <w:tblBorders>
+            <w:top w:val="single" w:color="auto" w:sz="4" w:space="0"/>
+            <w:left w:val="single" w:color="auto" w:sz="4" w:space="0"/>
+            <w:bottom w:val="single" w:color="auto" w:sz="4" w:space="0"/>
+            <w:right w:val="single" w:color="auto" w:sz="4" w:space="0"/>
+            <w:insideH w:val="single" w:color="auto" w:sz="4" w:space="0"/>
+            <w:insideV w:val="single" w:color="auto" w:sz="4" w:space="0"/>
+          </w:tblBorders>
+          <w:tblCellMar>
+            <w:top w:w="0" w:type="dxa"/>
+            <w:left w:w="108" w:type="dxa"/>
+            <w:bottom w:w="0" w:type="dxa"/>
+            <w:right w:w="108" w:type="dxa"/>
+          </w:tblCellMar>
+        </w:tblPrEx>
+        <w:tc>
+          <w:tcPr>
+            <w:tcW w:w="1701" w:type="dxa"/>
+          </w:tcPr>
+          <w:p>
+            <w:pPr>
+              <w:rPr>
+                <w:rFonts w:hint="eastAsia" w:ascii="Consolas" w:hAnsi="Consolas" w:eastAsia="宋体"/>
+                <w:sz w:val="24"/>
+                <w:lang w:val="en-US" w:eastAsia="zh-CN"/>
+              </w:rPr>
+            </w:pPr>
+            <w:r>
+              <w:rPr>
+                <w:rFonts w:hint="eastAsia" w:ascii="Consolas" w:hAnsi="Consolas"/>
+                <w:sz w:val="24"/>
+              </w:rPr>
+              <w:t>编号：</w:t>
+            </w:r>
+            <w:r>
+              <w:rPr>
+                <w:rFonts w:ascii="Consolas" w:hAnsi="Consolas"/>
+                <w:sz w:val="24"/>
+              </w:rPr>
+              <w:t>00</w:t>
+            </w:r>
+            <w:r>
+              <w:rPr>
+                <w:rFonts w:hint="eastAsia" w:ascii="Consolas" w:hAnsi="Consolas"/>
+                <w:sz w:val="24"/>
+                <w:lang w:val="en-US" w:eastAsia="zh-CN"/>
+              </w:rPr>
+              <w:t>6</w:t>
+            </w:r>
+          </w:p>
+        </w:tc>
+        <w:tc>
+          <w:tcPr>
+            <w:tcW w:w="5953" w:type="dxa"/>
+          </w:tcPr>
+          <w:p>
+            <w:pPr>
+              <w:jc w:val="left"/>
+              <w:rPr>
+                <w:rFonts w:hint="eastAsia" w:ascii="新宋体" w:hAnsi="新宋体" w:eastAsia="新宋体"/>
+                <w:color w:val="000000"/>
+                <w:sz w:val="19"/>
+                <w:szCs w:val="24"/>
+              </w:rPr>
+            </w:pPr>
+            <w:r>
+              <w:rPr>
+                <w:rFonts w:hint="eastAsia" w:ascii="新宋体" w:hAnsi="新宋体" w:eastAsia="新宋体"/>
+                <w:color w:val="0000FF"/>
+                <w:sz w:val="19"/>
+                <w:szCs w:val="24"/>
+              </w:rPr>
+              <w:t>void</w:t>
+            </w:r>
+            <w:r>
+              <w:rPr>
+                <w:rFonts w:hint="eastAsia" w:ascii="新宋体" w:hAnsi="新宋体" w:eastAsia="新宋体"/>
+                <w:color w:val="000000"/>
+                <w:sz w:val="19"/>
+                <w:szCs w:val="24"/>
+              </w:rPr>
+              <w:t xml:space="preserve"> update_Bullet(</w:t>
+            </w:r>
+            <w:r>
+              <w:rPr>
+                <w:rFonts w:hint="eastAsia" w:ascii="新宋体" w:hAnsi="新宋体" w:eastAsia="新宋体"/>
+                <w:color w:val="2B91AF"/>
+                <w:sz w:val="19"/>
+                <w:szCs w:val="24"/>
+              </w:rPr>
+              <w:t>EnemyNode</w:t>
+            </w:r>
+            <w:r>
+              <w:rPr>
+                <w:rFonts w:hint="eastAsia" w:ascii="新宋体" w:hAnsi="新宋体" w:eastAsia="新宋体"/>
+                <w:color w:val="000000"/>
+                <w:sz w:val="19"/>
+                <w:szCs w:val="24"/>
+              </w:rPr>
+              <w:t xml:space="preserve">** </w:t>
+            </w:r>
+            <w:r>
+              <w:rPr>
+                <w:rFonts w:hint="eastAsia" w:ascii="新宋体" w:hAnsi="新宋体" w:eastAsia="新宋体"/>
+                <w:color w:val="808080"/>
+                <w:sz w:val="19"/>
+                <w:szCs w:val="24"/>
+              </w:rPr>
+              <w:t>pp_Enemy_List_Head</w:t>
+            </w:r>
+            <w:r>
+              <w:rPr>
+                <w:rFonts w:hint="eastAsia" w:ascii="新宋体" w:hAnsi="新宋体" w:eastAsia="新宋体"/>
+                <w:color w:val="000000"/>
+                <w:sz w:val="19"/>
+                <w:szCs w:val="24"/>
+              </w:rPr>
+              <w:t xml:space="preserve">, </w:t>
+            </w:r>
+            <w:r>
+              <w:rPr>
+                <w:rFonts w:hint="eastAsia" w:ascii="新宋体" w:hAnsi="新宋体" w:eastAsia="新宋体"/>
+                <w:color w:val="2B91AF"/>
+                <w:sz w:val="19"/>
+                <w:szCs w:val="24"/>
+              </w:rPr>
+              <w:t>BulletNode</w:t>
+            </w:r>
+            <w:r>
+              <w:rPr>
+                <w:rFonts w:hint="eastAsia" w:ascii="新宋体" w:hAnsi="新宋体" w:eastAsia="新宋体"/>
+                <w:color w:val="000000"/>
+                <w:sz w:val="19"/>
+                <w:szCs w:val="24"/>
+              </w:rPr>
+              <w:t xml:space="preserve">** </w:t>
+            </w:r>
+            <w:r>
+              <w:rPr>
+                <w:rFonts w:hint="eastAsia" w:ascii="新宋体" w:hAnsi="新宋体" w:eastAsia="新宋体"/>
+                <w:color w:val="808080"/>
+                <w:sz w:val="19"/>
+                <w:szCs w:val="24"/>
+              </w:rPr>
+              <w:t>pp_Player_Bullet_List_Head</w:t>
+            </w:r>
+            <w:r>
+              <w:rPr>
+                <w:rFonts w:hint="eastAsia" w:ascii="新宋体" w:hAnsi="新宋体" w:eastAsia="新宋体"/>
+                <w:color w:val="000000"/>
+                <w:sz w:val="19"/>
+                <w:szCs w:val="24"/>
+              </w:rPr>
+              <w:t xml:space="preserve">, </w:t>
+            </w:r>
+            <w:r>
+              <w:rPr>
+                <w:rFonts w:hint="eastAsia" w:ascii="新宋体" w:hAnsi="新宋体" w:eastAsia="新宋体"/>
+                <w:color w:val="0000FF"/>
+                <w:sz w:val="19"/>
+                <w:szCs w:val="24"/>
+              </w:rPr>
+              <w:t>int</w:t>
+            </w:r>
+            <w:r>
+              <w:rPr>
+                <w:rFonts w:hint="eastAsia" w:ascii="新宋体" w:hAnsi="新宋体" w:eastAsia="新宋体"/>
+                <w:color w:val="000000"/>
+                <w:sz w:val="19"/>
+                <w:szCs w:val="24"/>
+              </w:rPr>
+              <w:t xml:space="preserve"> </w:t>
+            </w:r>
+            <w:r>
+              <w:rPr>
+                <w:rFonts w:hint="eastAsia" w:ascii="新宋体" w:hAnsi="新宋体" w:eastAsia="新宋体"/>
+                <w:color w:val="808080"/>
+                <w:sz w:val="19"/>
+                <w:szCs w:val="24"/>
+              </w:rPr>
+              <w:t>command</w:t>
+            </w:r>
+            <w:r>
+              <w:rPr>
+                <w:rFonts w:hint="eastAsia" w:ascii="新宋体" w:hAnsi="新宋体" w:eastAsia="新宋体"/>
+                <w:color w:val="000000"/>
+                <w:sz w:val="19"/>
+                <w:szCs w:val="24"/>
+              </w:rPr>
+              <w:t xml:space="preserve">, </w:t>
+            </w:r>
+            <w:r>
+              <w:rPr>
+                <w:rFonts w:hint="eastAsia" w:ascii="新宋体" w:hAnsi="新宋体" w:eastAsia="新宋体"/>
+                <w:color w:val="0000FF"/>
+                <w:sz w:val="19"/>
+                <w:szCs w:val="24"/>
+              </w:rPr>
+              <w:t>int</w:t>
+            </w:r>
+            <w:r>
+              <w:rPr>
+                <w:rFonts w:hint="eastAsia" w:ascii="新宋体" w:hAnsi="新宋体" w:eastAsia="新宋体"/>
+                <w:color w:val="000000"/>
+                <w:sz w:val="19"/>
+                <w:szCs w:val="24"/>
+              </w:rPr>
+              <w:t xml:space="preserve"> </w:t>
+            </w:r>
+            <w:r>
+              <w:rPr>
+                <w:rFonts w:hint="eastAsia" w:ascii="新宋体" w:hAnsi="新宋体" w:eastAsia="新宋体"/>
+                <w:color w:val="808080"/>
+                <w:sz w:val="19"/>
+                <w:szCs w:val="24"/>
+              </w:rPr>
+              <w:t>frameBuffer</w:t>
+            </w:r>
+            <w:r>
+              <w:rPr>
+                <w:rFonts w:hint="eastAsia" w:ascii="新宋体" w:hAnsi="新宋体" w:eastAsia="新宋体"/>
+                <w:color w:val="000000"/>
+                <w:sz w:val="19"/>
+                <w:szCs w:val="24"/>
+              </w:rPr>
+              <w:t xml:space="preserve">, </w:t>
+            </w:r>
+            <w:r>
+              <w:rPr>
+                <w:rFonts w:hint="eastAsia" w:ascii="新宋体" w:hAnsi="新宋体" w:eastAsia="新宋体"/>
+                <w:color w:val="0000FF"/>
+                <w:sz w:val="19"/>
+                <w:szCs w:val="24"/>
+              </w:rPr>
+              <w:t>int</w:t>
+            </w:r>
+            <w:r>
+              <w:rPr>
+                <w:rFonts w:hint="eastAsia" w:ascii="新宋体" w:hAnsi="新宋体" w:eastAsia="新宋体"/>
+                <w:color w:val="000000"/>
+                <w:sz w:val="19"/>
+                <w:szCs w:val="24"/>
+              </w:rPr>
+              <w:t xml:space="preserve"> </w:t>
+            </w:r>
+            <w:r>
+              <w:rPr>
+                <w:rFonts w:hint="eastAsia" w:ascii="新宋体" w:hAnsi="新宋体" w:eastAsia="新宋体"/>
+                <w:color w:val="808080"/>
+                <w:sz w:val="19"/>
+                <w:szCs w:val="24"/>
+              </w:rPr>
+              <w:t>vx</w:t>
+            </w:r>
+            <w:r>
+              <w:rPr>
+                <w:rFonts w:hint="eastAsia" w:ascii="新宋体" w:hAnsi="新宋体" w:eastAsia="新宋体"/>
+                <w:color w:val="000000"/>
+                <w:sz w:val="19"/>
+                <w:szCs w:val="24"/>
+              </w:rPr>
+              <w:t xml:space="preserve">, </w:t>
+            </w:r>
+            <w:r>
+              <w:rPr>
+                <w:rFonts w:hint="eastAsia" w:ascii="新宋体" w:hAnsi="新宋体" w:eastAsia="新宋体"/>
+                <w:color w:val="0000FF"/>
+                <w:sz w:val="19"/>
+                <w:szCs w:val="24"/>
+              </w:rPr>
+              <w:t>int</w:t>
+            </w:r>
+            <w:r>
+              <w:rPr>
+                <w:rFonts w:hint="eastAsia" w:ascii="新宋体" w:hAnsi="新宋体" w:eastAsia="新宋体"/>
+                <w:color w:val="000000"/>
+                <w:sz w:val="19"/>
+                <w:szCs w:val="24"/>
+              </w:rPr>
+              <w:t xml:space="preserve"> </w:t>
+            </w:r>
+            <w:r>
+              <w:rPr>
+                <w:rFonts w:hint="eastAsia" w:ascii="新宋体" w:hAnsi="新宋体" w:eastAsia="新宋体"/>
+                <w:color w:val="808080"/>
+                <w:sz w:val="19"/>
+                <w:szCs w:val="24"/>
+              </w:rPr>
+              <w:t>vy</w:t>
+            </w:r>
+            <w:r>
+              <w:rPr>
+                <w:rFonts w:hint="eastAsia" w:ascii="新宋体" w:hAnsi="新宋体" w:eastAsia="新宋体"/>
+                <w:color w:val="000000"/>
+                <w:sz w:val="19"/>
+                <w:szCs w:val="24"/>
+              </w:rPr>
+              <w:t xml:space="preserve">, </w:t>
+            </w:r>
+            <w:r>
+              <w:rPr>
+                <w:rFonts w:hint="eastAsia" w:ascii="新宋体" w:hAnsi="新宋体" w:eastAsia="新宋体"/>
+                <w:color w:val="0000FF"/>
+                <w:sz w:val="19"/>
+                <w:szCs w:val="24"/>
+              </w:rPr>
+              <w:t>int</w:t>
+            </w:r>
+            <w:r>
+              <w:rPr>
+                <w:rFonts w:hint="eastAsia" w:ascii="新宋体" w:hAnsi="新宋体" w:eastAsia="新宋体"/>
+                <w:color w:val="000000"/>
+                <w:sz w:val="19"/>
+                <w:szCs w:val="24"/>
+              </w:rPr>
+              <w:t xml:space="preserve"> </w:t>
+            </w:r>
+            <w:r>
+              <w:rPr>
+                <w:rFonts w:hint="eastAsia" w:ascii="新宋体" w:hAnsi="新宋体" w:eastAsia="新宋体"/>
+                <w:color w:val="808080"/>
+                <w:sz w:val="19"/>
+                <w:szCs w:val="24"/>
+              </w:rPr>
+              <w:t>hitpoint</w:t>
+            </w:r>
+            <w:r>
+              <w:rPr>
+                <w:rFonts w:hint="eastAsia" w:ascii="新宋体" w:hAnsi="新宋体" w:eastAsia="新宋体"/>
+                <w:color w:val="000000"/>
+                <w:sz w:val="19"/>
+                <w:szCs w:val="24"/>
+              </w:rPr>
+              <w:t>)</w:t>
+            </w:r>
+          </w:p>
+        </w:tc>
+      </w:tr>
+      <w:tr>
+        <w:tblPrEx>
+          <w:tblBorders>
+            <w:top w:val="single" w:color="auto" w:sz="4" w:space="0"/>
+            <w:left w:val="single" w:color="auto" w:sz="4" w:space="0"/>
+            <w:bottom w:val="single" w:color="auto" w:sz="4" w:space="0"/>
+            <w:right w:val="single" w:color="auto" w:sz="4" w:space="0"/>
+            <w:insideH w:val="single" w:color="auto" w:sz="4" w:space="0"/>
+            <w:insideV w:val="single" w:color="auto" w:sz="4" w:space="0"/>
+          </w:tblBorders>
+          <w:tblCellMar>
+            <w:top w:w="0" w:type="dxa"/>
+            <w:left w:w="108" w:type="dxa"/>
+            <w:bottom w:w="0" w:type="dxa"/>
+            <w:right w:w="108" w:type="dxa"/>
+          </w:tblCellMar>
+        </w:tblPrEx>
+        <w:tc>
+          <w:tcPr>
+            <w:tcW w:w="1701" w:type="dxa"/>
+          </w:tcPr>
+          <w:p>
+            <w:pPr>
+              <w:rPr>
+                <w:rFonts w:ascii="Consolas" w:hAnsi="Consolas"/>
+                <w:sz w:val="24"/>
+              </w:rPr>
+            </w:pPr>
+            <w:r>
+              <w:rPr>
+                <w:rFonts w:hint="eastAsia" w:ascii="Consolas" w:hAnsi="Consolas"/>
+                <w:sz w:val="24"/>
+              </w:rPr>
+              <w:t>函数功能</w:t>
+            </w:r>
+          </w:p>
+        </w:tc>
+        <w:tc>
+          <w:tcPr>
+            <w:tcW w:w="5953" w:type="dxa"/>
+          </w:tcPr>
+          <w:p>
+            <w:pPr>
+              <w:spacing w:beforeLines="0" w:afterLines="0"/>
+              <w:jc w:val="left"/>
+              <w:rPr>
+                <w:rFonts w:hint="eastAsia" w:ascii="新宋体" w:hAnsi="新宋体" w:eastAsia="新宋体"/>
+                <w:color w:val="000000"/>
+                <w:sz w:val="19"/>
+                <w:szCs w:val="24"/>
+              </w:rPr>
+            </w:pPr>
+            <w:r>
+              <w:rPr>
+                <w:rFonts w:hint="eastAsia" w:ascii="Consolas" w:hAnsi="Consolas"/>
+                <w:sz w:val="24"/>
+                <w:lang w:val="en-US" w:eastAsia="zh-CN"/>
+              </w:rPr>
+              <w:t>调用</w:t>
+            </w:r>
+            <w:r>
+              <w:rPr>
+                <w:rFonts w:hint="eastAsia" w:ascii="新宋体" w:hAnsi="新宋体" w:eastAsia="新宋体"/>
+                <w:color w:val="000000"/>
+                <w:sz w:val="19"/>
+                <w:szCs w:val="24"/>
+              </w:rPr>
+              <w:t>update_BulletPosition</w:t>
+            </w:r>
+          </w:p>
+          <w:p>
+            <w:pPr>
+              <w:spacing w:beforeLines="0" w:afterLines="0"/>
+              <w:jc w:val="left"/>
+              <w:rPr>
+                <w:rFonts w:hint="eastAsia" w:ascii="新宋体" w:hAnsi="新宋体" w:eastAsia="新宋体"/>
+                <w:color w:val="000000"/>
+                <w:sz w:val="19"/>
+                <w:szCs w:val="24"/>
+              </w:rPr>
+            </w:pPr>
+            <w:r>
+              <w:rPr>
+                <w:rFonts w:hint="eastAsia" w:ascii="新宋体" w:hAnsi="新宋体" w:eastAsia="新宋体"/>
+                <w:color w:val="000000"/>
+                <w:sz w:val="19"/>
+                <w:szCs w:val="24"/>
+              </w:rPr>
+              <w:t>bulletCrashEnemyCheck</w:t>
+            </w:r>
+          </w:p>
+          <w:p>
+            <w:pPr>
+              <w:rPr>
+                <w:rFonts w:hint="eastAsia" w:ascii="Consolas" w:hAnsi="Consolas" w:eastAsia="新宋体"/>
+                <w:sz w:val="24"/>
+                <w:lang w:val="en-US" w:eastAsia="zh-CN"/>
+              </w:rPr>
+            </w:pPr>
+            <w:r>
+              <w:rPr>
+                <w:rFonts w:hint="eastAsia" w:ascii="新宋体" w:hAnsi="新宋体" w:eastAsia="新宋体"/>
+                <w:color w:val="000000"/>
+                <w:sz w:val="19"/>
+                <w:szCs w:val="24"/>
+              </w:rPr>
+              <w:t>listRemoveNode_Bullet</w:t>
+            </w:r>
+            <w:r>
+              <w:rPr>
+                <w:rFonts w:hint="eastAsia" w:ascii="新宋体" w:hAnsi="新宋体" w:eastAsia="新宋体"/>
+                <w:color w:val="000000"/>
+                <w:sz w:val="19"/>
+                <w:szCs w:val="24"/>
+                <w:lang w:val="en-US" w:eastAsia="zh-CN"/>
+              </w:rPr>
+              <w:t>函数</w:t>
+            </w:r>
+          </w:p>
+        </w:tc>
+      </w:tr>
+      <w:tr>
+        <w:tblPrEx>
+          <w:tblBorders>
+            <w:top w:val="single" w:color="auto" w:sz="4" w:space="0"/>
+            <w:left w:val="single" w:color="auto" w:sz="4" w:space="0"/>
+            <w:bottom w:val="single" w:color="auto" w:sz="4" w:space="0"/>
+            <w:right w:val="single" w:color="auto" w:sz="4" w:space="0"/>
+            <w:insideH w:val="single" w:color="auto" w:sz="4" w:space="0"/>
+            <w:insideV w:val="single" w:color="auto" w:sz="4" w:space="0"/>
+          </w:tblBorders>
+          <w:tblCellMar>
+            <w:top w:w="0" w:type="dxa"/>
+            <w:left w:w="108" w:type="dxa"/>
+            <w:bottom w:w="0" w:type="dxa"/>
+            <w:right w:w="108" w:type="dxa"/>
+          </w:tblCellMar>
+        </w:tblPrEx>
+        <w:tc>
+          <w:tcPr>
+            <w:tcW w:w="1701" w:type="dxa"/>
+          </w:tcPr>
+          <w:p>
+            <w:pPr>
+              <w:rPr>
+                <w:rFonts w:ascii="Consolas" w:hAnsi="Consolas"/>
+                <w:sz w:val="24"/>
+              </w:rPr>
+            </w:pPr>
+            <w:r>
+              <w:rPr>
+                <w:rFonts w:hint="eastAsia" w:ascii="Consolas" w:hAnsi="Consolas"/>
+                <w:sz w:val="24"/>
+              </w:rPr>
+              <w:t>参数说明</w:t>
+            </w:r>
+          </w:p>
+        </w:tc>
+        <w:tc>
+          <w:tcPr>
+            <w:tcW w:w="5953" w:type="dxa"/>
+          </w:tcPr>
+          <w:p>
+            <w:pPr>
+              <w:rPr>
+                <w:rFonts w:hint="default" w:ascii="Consolas" w:hAnsi="Consolas"/>
+                <w:sz w:val="24"/>
+                <w:lang w:val="en-US" w:eastAsia="zh-CN"/>
+              </w:rPr>
+            </w:pPr>
+            <w:r>
+              <w:rPr>
+                <w:rFonts w:hint="eastAsia" w:ascii="Consolas" w:hAnsi="Consolas"/>
+                <w:sz w:val="24"/>
+                <w:lang w:val="en-US" w:eastAsia="zh-CN"/>
+              </w:rPr>
+              <w:t>略</w:t>
+            </w:r>
+          </w:p>
+        </w:tc>
+      </w:tr>
+      <w:tr>
+        <w:tblPrEx>
+          <w:tblBorders>
+            <w:top w:val="single" w:color="auto" w:sz="4" w:space="0"/>
+            <w:left w:val="single" w:color="auto" w:sz="4" w:space="0"/>
+            <w:bottom w:val="single" w:color="auto" w:sz="4" w:space="0"/>
+            <w:right w:val="single" w:color="auto" w:sz="4" w:space="0"/>
+            <w:insideH w:val="single" w:color="auto" w:sz="4" w:space="0"/>
+            <w:insideV w:val="single" w:color="auto" w:sz="4" w:space="0"/>
+          </w:tblBorders>
+          <w:tblCellMar>
+            <w:top w:w="0" w:type="dxa"/>
+            <w:left w:w="108" w:type="dxa"/>
+            <w:bottom w:w="0" w:type="dxa"/>
+            <w:right w:w="108" w:type="dxa"/>
+          </w:tblCellMar>
+        </w:tblPrEx>
+        <w:tc>
+          <w:tcPr>
+            <w:tcW w:w="1701" w:type="dxa"/>
+          </w:tcPr>
+          <w:p>
+            <w:pPr>
+              <w:rPr>
+                <w:rFonts w:ascii="Consolas" w:hAnsi="Consolas"/>
+                <w:sz w:val="24"/>
+              </w:rPr>
+            </w:pPr>
+            <w:r>
+              <w:rPr>
+                <w:rFonts w:hint="eastAsia" w:ascii="Consolas" w:hAnsi="Consolas"/>
+                <w:sz w:val="24"/>
+              </w:rPr>
+              <w:t>函数返回值</w:t>
+            </w:r>
+          </w:p>
+        </w:tc>
+        <w:tc>
+          <w:tcPr>
+            <w:tcW w:w="5953" w:type="dxa"/>
+          </w:tcPr>
+          <w:p>
+            <w:pPr>
+              <w:rPr>
+                <w:rFonts w:hint="default" w:ascii="Consolas" w:hAnsi="Consolas" w:eastAsia="宋体"/>
+                <w:sz w:val="24"/>
+                <w:lang w:val="en-US" w:eastAsia="zh-CN"/>
+              </w:rPr>
+            </w:pPr>
+            <w:r>
+              <w:rPr>
+                <w:rFonts w:hint="eastAsia" w:ascii="Consolas" w:hAnsi="Consolas"/>
+                <w:sz w:val="24"/>
+                <w:lang w:val="en-US" w:eastAsia="zh-CN"/>
+              </w:rPr>
+              <w:t>void</w:t>
+            </w:r>
+            <w:bookmarkStart w:id="0" w:name="_GoBack"/>
+            <w:bookmarkEnd w:id="0"/>
+          </w:p>
+        </w:tc>
+      </w:tr>
+    </w:tbl>
     <w:p>
       <w:pPr>
         <w:ind w:firstLine="420" w:firstLineChars="200"/>
@@ -4591,6 +8201,127 @@
           <w:sz w:val="24"/>
         </w:rPr>
         <w:t>体会和收获</w:t>
+      </w:r>
+    </w:p>
+    <w:p>
+      <w:pPr>
+        <w:numPr>
+          <w:ilvl w:val="0"/>
+          <w:numId w:val="0"/>
+        </w:numPr>
+        <w:spacing w:before="156" w:beforeLines="50" w:after="156" w:afterLines="50"/>
+        <w:ind w:leftChars="0"/>
+        <w:rPr>
+          <w:rFonts w:ascii="宋体" w:hAnsi="宋体" w:eastAsia="宋体" w:cs="宋体"/>
+          <w:sz w:val="24"/>
+          <w:szCs w:val="24"/>
+        </w:rPr>
+      </w:pPr>
+      <w:r>
+        <w:rPr>
+          <w:rFonts w:hint="eastAsia"/>
+          <w:sz w:val="24"/>
+          <w:lang w:val="en-US" w:eastAsia="zh-CN"/>
+        </w:rPr>
+        <w:t>参考教程：</w:t>
+      </w:r>
+      <w:r>
+        <w:rPr>
+          <w:rFonts w:ascii="宋体" w:hAnsi="宋体" w:eastAsia="宋体" w:cs="宋体"/>
+          <w:sz w:val="24"/>
+          <w:szCs w:val="24"/>
+        </w:rPr>
+        <w:fldChar w:fldCharType="begin"/>
+      </w:r>
+      <w:r>
+        <w:rPr>
+          <w:rFonts w:ascii="宋体" w:hAnsi="宋体" w:eastAsia="宋体" w:cs="宋体"/>
+          <w:sz w:val="24"/>
+          <w:szCs w:val="24"/>
+        </w:rPr>
+        <w:instrText xml:space="preserve"> HYPERLINK "https://jingyan.baidu.com/article/597a06430119c8312b524304.html" </w:instrText>
+      </w:r>
+      <w:r>
+        <w:rPr>
+          <w:rFonts w:ascii="宋体" w:hAnsi="宋体" w:eastAsia="宋体" w:cs="宋体"/>
+          <w:sz w:val="24"/>
+          <w:szCs w:val="24"/>
+        </w:rPr>
+        <w:fldChar w:fldCharType="separate"/>
+      </w:r>
+      <w:r>
+        <w:rPr>
+          <w:rStyle w:val="8"/>
+          <w:rFonts w:ascii="宋体" w:hAnsi="宋体" w:eastAsia="宋体" w:cs="宋体"/>
+          <w:sz w:val="24"/>
+          <w:szCs w:val="24"/>
+        </w:rPr>
+        <w:t>opengl制作烟花教程-百度经验 (baidu.com)</w:t>
+      </w:r>
+      <w:r>
+        <w:rPr>
+          <w:rFonts w:ascii="宋体" w:hAnsi="宋体" w:eastAsia="宋体" w:cs="宋体"/>
+          <w:sz w:val="24"/>
+          <w:szCs w:val="24"/>
+        </w:rPr>
+        <w:fldChar w:fldCharType="end"/>
+      </w:r>
+    </w:p>
+    <w:p>
+      <w:pPr>
+        <w:numPr>
+          <w:ilvl w:val="0"/>
+          <w:numId w:val="0"/>
+        </w:numPr>
+        <w:spacing w:before="156" w:beforeLines="50" w:after="156" w:afterLines="50"/>
+        <w:ind w:leftChars="0"/>
+        <w:rPr>
+          <w:rFonts w:hint="default" w:ascii="宋体" w:hAnsi="宋体" w:eastAsia="宋体" w:cs="宋体"/>
+          <w:sz w:val="24"/>
+          <w:szCs w:val="24"/>
+          <w:lang w:val="en-US" w:eastAsia="zh-CN"/>
+        </w:rPr>
+      </w:pPr>
+      <w:r>
+        <w:rPr>
+          <w:rFonts w:ascii="宋体" w:hAnsi="宋体" w:eastAsia="宋体" w:cs="宋体"/>
+          <w:sz w:val="24"/>
+          <w:szCs w:val="24"/>
+        </w:rPr>
+        <w:fldChar w:fldCharType="begin"/>
+      </w:r>
+      <w:r>
+        <w:rPr>
+          <w:rFonts w:ascii="宋体" w:hAnsi="宋体" w:eastAsia="宋体" w:cs="宋体"/>
+          <w:sz w:val="24"/>
+          <w:szCs w:val="24"/>
+        </w:rPr>
+        <w:instrText xml:space="preserve"> HYPERLINK "https://blog.csdn.net/linuxheik/article/details/71109751" </w:instrText>
+      </w:r>
+      <w:r>
+        <w:rPr>
+          <w:rFonts w:ascii="宋体" w:hAnsi="宋体" w:eastAsia="宋体" w:cs="宋体"/>
+          <w:sz w:val="24"/>
+          <w:szCs w:val="24"/>
+        </w:rPr>
+        <w:fldChar w:fldCharType="separate"/>
+      </w:r>
+      <w:r>
+        <w:rPr>
+          <w:rStyle w:val="8"/>
+          <w:rFonts w:ascii="宋体" w:hAnsi="宋体" w:eastAsia="宋体" w:cs="宋体"/>
+          <w:sz w:val="24"/>
+          <w:szCs w:val="24"/>
+        </w:rPr>
+        <w:t>(65条消息) 基于OpenGL的烟花粒子系统_linuxheik的博客-CSDN博客</w:t>
+      </w:r>
+      <w:r>
+        <w:rPr>
+          <w:rFonts w:ascii="宋体" w:hAnsi="宋体" w:eastAsia="宋体" w:cs="宋体"/>
+          <w:sz w:val="24"/>
+          <w:szCs w:val="24"/>
+        </w:rPr>
+        <w:fldChar w:fldCharType="end"/>
       </w:r>
     </w:p>
     <w:sectPr>
@@ -5451,7 +9182,7 @@
     <w:lsdException w:uiPriority="0" w:name="Table Web 2"/>
     <w:lsdException w:uiPriority="0" w:name="Table Web 3"/>
     <w:lsdException w:unhideWhenUsed="0" w:uiPriority="0" w:semiHidden="0" w:name="Balloon Text"/>
-    <w:lsdException w:unhideWhenUsed="0" w:uiPriority="0" w:semiHidden="0" w:name="Table Grid"/>
+    <w:lsdException w:qFormat="1" w:unhideWhenUsed="0" w:uiPriority="0" w:semiHidden="0" w:name="Table Grid"/>
     <w:lsdException w:uiPriority="0" w:name="Table Theme"/>
     <w:lsdException w:unhideWhenUsed="0" w:uiPriority="60" w:semiHidden="0" w:name="Light Shading"/>
     <w:lsdException w:unhideWhenUsed="0" w:uiPriority="61" w:semiHidden="0" w:name="Light List"/>
@@ -5473,7 +9204,7 @@
     <w:lsdException w:unhideWhenUsed="0" w:uiPriority="63" w:semiHidden="0" w:name="Medium Shading 1 Accent 1"/>
     <w:lsdException w:unhideWhenUsed="0" w:uiPriority="64" w:semiHidden="0" w:name="Medium Shading 2 Accent 1"/>
     <w:lsdException w:unhideWhenUsed="0" w:uiPriority="65" w:semiHidden="0" w:name="Medium List 1 Accent 1"/>
-    <w:lsdException w:unhideWhenUsed="0" w:uiPriority="99" w:semiHidden="0" w:name="List Paragraph"/>
+    <w:lsdException w:qFormat="1" w:unhideWhenUsed="0" w:uiPriority="99" w:semiHidden="0" w:name="List Paragraph"/>
     <w:lsdException w:unhideWhenUsed="0" w:uiPriority="66" w:semiHidden="0" w:name="Medium List 2 Accent 1"/>
     <w:lsdException w:unhideWhenUsed="0" w:uiPriority="67" w:semiHidden="0" w:name="Medium Grid 1 Accent 1"/>
     <w:lsdException w:unhideWhenUsed="0" w:uiPriority="68" w:semiHidden="0" w:name="Medium Grid 2 Accent 1"/>
@@ -5573,7 +9304,7 @@
     <w:name w:val="heading 2"/>
     <w:basedOn w:val="1"/>
     <w:next w:val="1"/>
-    <w:link w:val="8"/>
+    <w:link w:val="9"/>
     <w:unhideWhenUsed/>
     <w:qFormat/>
     <w:uiPriority w:val="0"/>
@@ -5614,7 +9345,7 @@
   <w:style w:type="paragraph" w:styleId="3">
     <w:name w:val="footer"/>
     <w:basedOn w:val="1"/>
-    <w:link w:val="10"/>
+    <w:link w:val="11"/>
     <w:qFormat/>
     <w:uiPriority w:val="0"/>
     <w:pPr>
@@ -5633,7 +9364,7 @@
   <w:style w:type="paragraph" w:styleId="4">
     <w:name w:val="header"/>
     <w:basedOn w:val="1"/>
-    <w:link w:val="9"/>
+    <w:link w:val="10"/>
     <w:qFormat/>
     <w:uiPriority w:val="0"/>
     <w:pPr>
@@ -5655,6 +9386,7 @@
   <w:style w:type="table" w:styleId="6">
     <w:name w:val="Table Grid"/>
     <w:basedOn w:val="5"/>
+    <w:qFormat/>
     <w:uiPriority w:val="0"/>
     <w:pPr>
       <w:widowControl w:val="0"/>
@@ -5671,10 +9403,20 @@
       </w:tblBorders>
     </w:tblPr>
   </w:style>
-  <w:style w:type="character" w:customStyle="1" w:styleId="8">
+  <w:style w:type="character" w:styleId="8">
+    <w:name w:val="Hyperlink"/>
+    <w:basedOn w:val="7"/>
+    <w:uiPriority w:val="0"/>
+    <w:rPr>
+      <w:color w:val="0000FF"/>
+      <w:u w:val="single"/>
+    </w:rPr>
+  </w:style>
+  <w:style w:type="character" w:customStyle="1" w:styleId="9">
     <w:name w:val="标题 2 字符"/>
     <w:basedOn w:val="7"/>
     <w:link w:val="2"/>
+    <w:qFormat/>
     <w:uiPriority w:val="0"/>
     <w:rPr>
       <w:rFonts w:asciiTheme="majorHAnsi" w:hAnsiTheme="majorHAnsi" w:eastAsiaTheme="majorEastAsia" w:cstheme="majorBidi"/>
@@ -5685,7 +9427,7 @@
       <w:szCs w:val="32"/>
     </w:rPr>
   </w:style>
-  <w:style w:type="character" w:customStyle="1" w:styleId="9">
+  <w:style w:type="character" w:customStyle="1" w:styleId="10">
     <w:name w:val="页眉 字符"/>
     <w:basedOn w:val="7"/>
     <w:link w:val="4"/>
@@ -5698,7 +9440,7 @@
       <w:szCs w:val="18"/>
     </w:rPr>
   </w:style>
-  <w:style w:type="character" w:customStyle="1" w:styleId="10">
+  <w:style w:type="character" w:customStyle="1" w:styleId="11">
     <w:name w:val="页脚 字符"/>
     <w:basedOn w:val="7"/>
     <w:link w:val="3"/>
@@ -5711,9 +9453,10 @@
       <w:szCs w:val="18"/>
     </w:rPr>
   </w:style>
-  <w:style w:type="paragraph" w:styleId="11">
+  <w:style w:type="paragraph" w:styleId="12">
     <w:name w:val="List Paragraph"/>
     <w:basedOn w:val="1"/>
+    <w:qFormat/>
     <w:uiPriority w:val="99"/>
     <w:pPr>
       <w:ind w:firstLine="420" w:firstLineChars="200"/>

--- a/C语言程序设计大作业文档模板.docx
+++ b/C语言程序设计大作业文档模板.docx
@@ -634,7 +634,7 @@
     </w:p>
     <w:tbl>
       <w:tblPr>
-        <w:tblStyle w:val="6"/>
+        <w:tblStyle w:val="7"/>
         <w:tblW w:w="0" w:type="auto"/>
         <w:tblInd w:w="0" w:type="dxa"/>
         <w:tblBorders>
@@ -909,7 +909,7 @@
     </w:p>
     <w:tbl>
       <w:tblPr>
-        <w:tblStyle w:val="6"/>
+        <w:tblStyle w:val="7"/>
         <w:tblW w:w="7879" w:type="dxa"/>
         <w:jc w:val="center"/>
         <w:tblBorders>
@@ -1464,7 +1464,7 @@
     </w:p>
     <w:tbl>
       <w:tblPr>
-        <w:tblStyle w:val="6"/>
+        <w:tblStyle w:val="7"/>
         <w:tblW w:w="7654" w:type="dxa"/>
         <w:jc w:val="center"/>
         <w:tblBorders>
@@ -2007,7 +2007,7 @@
     </w:p>
     <w:p>
       <w:pPr>
-        <w:pStyle w:val="12"/>
+        <w:pStyle w:val="13"/>
         <w:ind w:left="900" w:firstLine="0" w:firstLineChars="0"/>
         <w:rPr>
           <w:sz w:val="24"/>
@@ -2023,7 +2023,7 @@
     </w:p>
     <w:p>
       <w:pPr>
-        <w:pStyle w:val="12"/>
+        <w:pStyle w:val="13"/>
         <w:numPr>
           <w:ilvl w:val="1"/>
           <w:numId w:val="2"/>
@@ -2043,7 +2043,7 @@
     </w:p>
     <w:p>
       <w:pPr>
-        <w:pStyle w:val="12"/>
+        <w:pStyle w:val="13"/>
         <w:numPr>
           <w:ilvl w:val="1"/>
           <w:numId w:val="2"/>
@@ -2063,7 +2063,7 @@
     </w:p>
     <w:p>
       <w:pPr>
-        <w:pStyle w:val="12"/>
+        <w:pStyle w:val="13"/>
         <w:numPr>
           <w:ilvl w:val="1"/>
           <w:numId w:val="2"/>
@@ -2083,7 +2083,7 @@
     </w:p>
     <w:p>
       <w:pPr>
-        <w:pStyle w:val="12"/>
+        <w:pStyle w:val="13"/>
         <w:numPr>
           <w:ilvl w:val="1"/>
           <w:numId w:val="2"/>
@@ -2118,7 +2118,7 @@
     </w:p>
     <w:tbl>
       <w:tblPr>
-        <w:tblStyle w:val="6"/>
+        <w:tblStyle w:val="7"/>
         <w:tblW w:w="7654" w:type="dxa"/>
         <w:tblInd w:w="534" w:type="dxa"/>
         <w:tblBorders>
@@ -2810,7 +2810,7 @@
     </w:p>
     <w:tbl>
       <w:tblPr>
-        <w:tblStyle w:val="6"/>
+        <w:tblStyle w:val="7"/>
         <w:tblW w:w="7654" w:type="dxa"/>
         <w:tblInd w:w="534" w:type="dxa"/>
         <w:tblBorders>
@@ -3211,7 +3211,7 @@
     </w:p>
     <w:tbl>
       <w:tblPr>
-        <w:tblStyle w:val="6"/>
+        <w:tblStyle w:val="7"/>
         <w:tblW w:w="7654" w:type="dxa"/>
         <w:tblInd w:w="534" w:type="dxa"/>
         <w:tblBorders>
@@ -3244,12 +3244,6 @@
             <w:insideH w:val="single" w:color="auto" w:sz="4" w:space="0"/>
             <w:insideV w:val="single" w:color="auto" w:sz="4" w:space="0"/>
           </w:tblBorders>
-          <w:tblCellMar>
-            <w:top w:w="0" w:type="dxa"/>
-            <w:left w:w="108" w:type="dxa"/>
-            <w:bottom w:w="0" w:type="dxa"/>
-            <w:right w:w="108" w:type="dxa"/>
-          </w:tblCellMar>
         </w:tblPrEx>
         <w:tc>
           <w:tcPr>
@@ -3599,7 +3593,7 @@
     </w:p>
     <w:tbl>
       <w:tblPr>
-        <w:tblStyle w:val="6"/>
+        <w:tblStyle w:val="7"/>
         <w:tblW w:w="7654" w:type="dxa"/>
         <w:tblInd w:w="534" w:type="dxa"/>
         <w:tblBorders>
@@ -3700,6 +3694,12 @@
             <w:insideH w:val="single" w:color="auto" w:sz="4" w:space="0"/>
             <w:insideV w:val="single" w:color="auto" w:sz="4" w:space="0"/>
           </w:tblBorders>
+          <w:tblCellMar>
+            <w:top w:w="0" w:type="dxa"/>
+            <w:left w:w="108" w:type="dxa"/>
+            <w:bottom w:w="0" w:type="dxa"/>
+            <w:right w:w="108" w:type="dxa"/>
+          </w:tblCellMar>
         </w:tblPrEx>
         <w:tc>
           <w:tcPr>
@@ -3965,7 +3965,7 @@
     <w:p/>
     <w:tbl>
       <w:tblPr>
-        <w:tblStyle w:val="6"/>
+        <w:tblStyle w:val="7"/>
         <w:tblW w:w="7654" w:type="dxa"/>
         <w:tblInd w:w="534" w:type="dxa"/>
         <w:tblBorders>
@@ -3998,12 +3998,6 @@
             <w:insideH w:val="single" w:color="auto" w:sz="4" w:space="0"/>
             <w:insideV w:val="single" w:color="auto" w:sz="4" w:space="0"/>
           </w:tblBorders>
-          <w:tblCellMar>
-            <w:top w:w="0" w:type="dxa"/>
-            <w:left w:w="108" w:type="dxa"/>
-            <w:bottom w:w="0" w:type="dxa"/>
-            <w:right w:w="108" w:type="dxa"/>
-          </w:tblCellMar>
         </w:tblPrEx>
         <w:tc>
           <w:tcPr>
@@ -4296,7 +4290,7 @@
     </w:p>
     <w:tbl>
       <w:tblPr>
-        <w:tblStyle w:val="6"/>
+        <w:tblStyle w:val="7"/>
         <w:tblW w:w="7654" w:type="dxa"/>
         <w:tblInd w:w="534" w:type="dxa"/>
         <w:tblBorders>
@@ -5392,7 +5386,7 @@
     </w:p>
     <w:tbl>
       <w:tblPr>
-        <w:tblStyle w:val="6"/>
+        <w:tblStyle w:val="7"/>
         <w:tblW w:w="7654" w:type="dxa"/>
         <w:tblInd w:w="534" w:type="dxa"/>
         <w:tblBorders>
@@ -6113,7 +6107,7 @@
     </w:p>
     <w:tbl>
       <w:tblPr>
-        <w:tblStyle w:val="6"/>
+        <w:tblStyle w:val="7"/>
         <w:tblW w:w="7654" w:type="dxa"/>
         <w:tblInd w:w="534" w:type="dxa"/>
         <w:tblBorders>
@@ -6270,12 +6264,6 @@
             <w:insideH w:val="single" w:color="auto" w:sz="4" w:space="0"/>
             <w:insideV w:val="single" w:color="auto" w:sz="4" w:space="0"/>
           </w:tblBorders>
-          <w:tblCellMar>
-            <w:top w:w="0" w:type="dxa"/>
-            <w:left w:w="108" w:type="dxa"/>
-            <w:bottom w:w="0" w:type="dxa"/>
-            <w:right w:w="108" w:type="dxa"/>
-          </w:tblCellMar>
         </w:tblPrEx>
         <w:tc>
           <w:tcPr>
@@ -6390,12 +6378,6 @@
             <w:insideH w:val="single" w:color="auto" w:sz="4" w:space="0"/>
             <w:insideV w:val="single" w:color="auto" w:sz="4" w:space="0"/>
           </w:tblBorders>
-          <w:tblCellMar>
-            <w:top w:w="0" w:type="dxa"/>
-            <w:left w:w="108" w:type="dxa"/>
-            <w:bottom w:w="0" w:type="dxa"/>
-            <w:right w:w="108" w:type="dxa"/>
-          </w:tblCellMar>
         </w:tblPrEx>
         <w:tc>
           <w:tcPr>
@@ -6542,7 +6524,7 @@
     </w:p>
     <w:tbl>
       <w:tblPr>
-        <w:tblStyle w:val="6"/>
+        <w:tblStyle w:val="7"/>
         <w:tblW w:w="7654" w:type="dxa"/>
         <w:tblInd w:w="534" w:type="dxa"/>
         <w:tblBorders>
@@ -7329,7 +7311,7 @@
     </w:p>
     <w:tbl>
       <w:tblPr>
-        <w:tblStyle w:val="6"/>
+        <w:tblStyle w:val="7"/>
         <w:tblW w:w="7654" w:type="dxa"/>
         <w:tblInd w:w="534" w:type="dxa"/>
         <w:tblBorders>
@@ -7930,8 +7912,6 @@
               </w:rPr>
               <w:t>void</w:t>
             </w:r>
-            <w:bookmarkStart w:id="0" w:name="_GoBack"/>
-            <w:bookmarkEnd w:id="0"/>
           </w:p>
         </w:tc>
       </w:tr>
@@ -7943,6 +7923,5627 @@
           <w:rFonts w:hint="eastAsia"/>
         </w:rPr>
       </w:pPr>
+    </w:p>
+    <w:p>
+      <w:pPr>
+        <w:ind w:firstLine="420" w:firstLineChars="200"/>
+        <w:rPr>
+          <w:rFonts w:hint="eastAsia"/>
+          <w:color w:val="FF0000"/>
+          <w:lang w:val="en-US" w:eastAsia="zh-CN"/>
+        </w:rPr>
+      </w:pPr>
+      <w:r>
+        <w:rPr>
+          <w:rFonts w:hint="eastAsia"/>
+          <w:color w:val="FF0000"/>
+          <w:lang w:val="en-US" w:eastAsia="zh-CN"/>
+        </w:rPr>
+        <w:t>敌人类：</w:t>
+      </w:r>
+    </w:p>
+    <w:tbl>
+      <w:tblPr>
+        <w:tblStyle w:val="7"/>
+        <w:tblW w:w="7654" w:type="dxa"/>
+        <w:tblInd w:w="534" w:type="dxa"/>
+        <w:tblBorders>
+          <w:top w:val="single" w:color="auto" w:sz="4" w:space="0"/>
+          <w:left w:val="single" w:color="auto" w:sz="4" w:space="0"/>
+          <w:bottom w:val="single" w:color="auto" w:sz="4" w:space="0"/>
+          <w:right w:val="single" w:color="auto" w:sz="4" w:space="0"/>
+          <w:insideH w:val="single" w:color="auto" w:sz="4" w:space="0"/>
+          <w:insideV w:val="single" w:color="auto" w:sz="4" w:space="0"/>
+        </w:tblBorders>
+        <w:tblLayout w:type="autofit"/>
+        <w:tblCellMar>
+          <w:top w:w="0" w:type="dxa"/>
+          <w:left w:w="108" w:type="dxa"/>
+          <w:bottom w:w="0" w:type="dxa"/>
+          <w:right w:w="108" w:type="dxa"/>
+        </w:tblCellMar>
+      </w:tblPr>
+      <w:tblGrid>
+        <w:gridCol w:w="1701"/>
+        <w:gridCol w:w="5953"/>
+      </w:tblGrid>
+      <w:tr>
+        <w:tblPrEx>
+          <w:tblBorders>
+            <w:top w:val="single" w:color="auto" w:sz="4" w:space="0"/>
+            <w:left w:val="single" w:color="auto" w:sz="4" w:space="0"/>
+            <w:bottom w:val="single" w:color="auto" w:sz="4" w:space="0"/>
+            <w:right w:val="single" w:color="auto" w:sz="4" w:space="0"/>
+            <w:insideH w:val="single" w:color="auto" w:sz="4" w:space="0"/>
+            <w:insideV w:val="single" w:color="auto" w:sz="4" w:space="0"/>
+          </w:tblBorders>
+        </w:tblPrEx>
+        <w:tc>
+          <w:tcPr>
+            <w:tcW w:w="1701" w:type="dxa"/>
+          </w:tcPr>
+          <w:p>
+            <w:pPr>
+              <w:rPr>
+                <w:rFonts w:hint="eastAsia" w:ascii="Consolas" w:hAnsi="Consolas" w:eastAsia="宋体"/>
+                <w:sz w:val="24"/>
+                <w:lang w:val="en-US" w:eastAsia="zh-CN"/>
+              </w:rPr>
+            </w:pPr>
+            <w:r>
+              <w:rPr>
+                <w:rFonts w:hint="eastAsia" w:ascii="Consolas" w:hAnsi="Consolas"/>
+                <w:sz w:val="24"/>
+              </w:rPr>
+              <w:t>编号：</w:t>
+            </w:r>
+            <w:r>
+              <w:rPr>
+                <w:rFonts w:ascii="Consolas" w:hAnsi="Consolas"/>
+                <w:sz w:val="24"/>
+              </w:rPr>
+              <w:t>00</w:t>
+            </w:r>
+            <w:r>
+              <w:rPr>
+                <w:rFonts w:hint="eastAsia" w:ascii="Consolas" w:hAnsi="Consolas"/>
+                <w:sz w:val="24"/>
+                <w:lang w:val="en-US" w:eastAsia="zh-CN"/>
+              </w:rPr>
+              <w:t>0</w:t>
+            </w:r>
+          </w:p>
+        </w:tc>
+        <w:tc>
+          <w:tcPr>
+            <w:tcW w:w="5953" w:type="dxa"/>
+          </w:tcPr>
+          <w:p>
+            <w:pPr>
+              <w:jc w:val="left"/>
+              <w:rPr>
+                <w:rFonts w:hint="eastAsia" w:ascii="新宋体" w:hAnsi="新宋体" w:eastAsia="新宋体"/>
+                <w:color w:val="000000"/>
+                <w:sz w:val="19"/>
+                <w:szCs w:val="24"/>
+              </w:rPr>
+            </w:pPr>
+            <w:r>
+              <w:rPr>
+                <w:rFonts w:hint="eastAsia" w:ascii="新宋体" w:hAnsi="新宋体" w:eastAsia="新宋体"/>
+                <w:color w:val="2B91AF"/>
+                <w:sz w:val="19"/>
+                <w:szCs w:val="24"/>
+              </w:rPr>
+              <w:t>EnemyNode</w:t>
+            </w:r>
+            <w:r>
+              <w:rPr>
+                <w:rFonts w:hint="eastAsia" w:ascii="新宋体" w:hAnsi="新宋体" w:eastAsia="新宋体"/>
+                <w:color w:val="000000"/>
+                <w:sz w:val="19"/>
+                <w:szCs w:val="24"/>
+              </w:rPr>
+              <w:t>* createEnemy(</w:t>
+            </w:r>
+            <w:r>
+              <w:rPr>
+                <w:rFonts w:hint="eastAsia" w:ascii="新宋体" w:hAnsi="新宋体" w:eastAsia="新宋体"/>
+                <w:color w:val="0000FF"/>
+                <w:sz w:val="19"/>
+                <w:szCs w:val="24"/>
+              </w:rPr>
+              <w:t>int</w:t>
+            </w:r>
+            <w:r>
+              <w:rPr>
+                <w:rFonts w:hint="eastAsia" w:ascii="新宋体" w:hAnsi="新宋体" w:eastAsia="新宋体"/>
+                <w:color w:val="000000"/>
+                <w:sz w:val="19"/>
+                <w:szCs w:val="24"/>
+              </w:rPr>
+              <w:t xml:space="preserve"> </w:t>
+            </w:r>
+            <w:r>
+              <w:rPr>
+                <w:rFonts w:hint="eastAsia" w:ascii="新宋体" w:hAnsi="新宋体" w:eastAsia="新宋体"/>
+                <w:color w:val="808080"/>
+                <w:sz w:val="19"/>
+                <w:szCs w:val="24"/>
+              </w:rPr>
+              <w:t>fire_on</w:t>
+            </w:r>
+            <w:r>
+              <w:rPr>
+                <w:rFonts w:hint="eastAsia" w:ascii="新宋体" w:hAnsi="新宋体" w:eastAsia="新宋体"/>
+                <w:color w:val="000000"/>
+                <w:sz w:val="19"/>
+                <w:szCs w:val="24"/>
+              </w:rPr>
+              <w:t xml:space="preserve">, </w:t>
+            </w:r>
+            <w:r>
+              <w:rPr>
+                <w:rFonts w:hint="eastAsia" w:ascii="新宋体" w:hAnsi="新宋体" w:eastAsia="新宋体"/>
+                <w:color w:val="0000FF"/>
+                <w:sz w:val="19"/>
+                <w:szCs w:val="24"/>
+              </w:rPr>
+              <w:t>int</w:t>
+            </w:r>
+            <w:r>
+              <w:rPr>
+                <w:rFonts w:hint="eastAsia" w:ascii="新宋体" w:hAnsi="新宋体" w:eastAsia="新宋体"/>
+                <w:color w:val="000000"/>
+                <w:sz w:val="19"/>
+                <w:szCs w:val="24"/>
+              </w:rPr>
+              <w:t xml:space="preserve"> </w:t>
+            </w:r>
+            <w:r>
+              <w:rPr>
+                <w:rFonts w:hint="eastAsia" w:ascii="新宋体" w:hAnsi="新宋体" w:eastAsia="新宋体"/>
+                <w:color w:val="808080"/>
+                <w:sz w:val="19"/>
+                <w:szCs w:val="24"/>
+              </w:rPr>
+              <w:t>x0</w:t>
+            </w:r>
+            <w:r>
+              <w:rPr>
+                <w:rFonts w:hint="eastAsia" w:ascii="新宋体" w:hAnsi="新宋体" w:eastAsia="新宋体"/>
+                <w:color w:val="000000"/>
+                <w:sz w:val="19"/>
+                <w:szCs w:val="24"/>
+              </w:rPr>
+              <w:t xml:space="preserve">, </w:t>
+            </w:r>
+            <w:r>
+              <w:rPr>
+                <w:rFonts w:hint="eastAsia" w:ascii="新宋体" w:hAnsi="新宋体" w:eastAsia="新宋体"/>
+                <w:color w:val="0000FF"/>
+                <w:sz w:val="19"/>
+                <w:szCs w:val="24"/>
+              </w:rPr>
+              <w:t>int</w:t>
+            </w:r>
+            <w:r>
+              <w:rPr>
+                <w:rFonts w:hint="eastAsia" w:ascii="新宋体" w:hAnsi="新宋体" w:eastAsia="新宋体"/>
+                <w:color w:val="000000"/>
+                <w:sz w:val="19"/>
+                <w:szCs w:val="24"/>
+              </w:rPr>
+              <w:t xml:space="preserve"> </w:t>
+            </w:r>
+            <w:r>
+              <w:rPr>
+                <w:rFonts w:hint="eastAsia" w:ascii="新宋体" w:hAnsi="新宋体" w:eastAsia="新宋体"/>
+                <w:color w:val="808080"/>
+                <w:sz w:val="19"/>
+                <w:szCs w:val="24"/>
+              </w:rPr>
+              <w:t>y0</w:t>
+            </w:r>
+            <w:r>
+              <w:rPr>
+                <w:rFonts w:hint="eastAsia" w:ascii="新宋体" w:hAnsi="新宋体" w:eastAsia="新宋体"/>
+                <w:color w:val="000000"/>
+                <w:sz w:val="19"/>
+                <w:szCs w:val="24"/>
+              </w:rPr>
+              <w:t xml:space="preserve">, </w:t>
+            </w:r>
+            <w:r>
+              <w:rPr>
+                <w:rFonts w:hint="eastAsia" w:ascii="新宋体" w:hAnsi="新宋体" w:eastAsia="新宋体"/>
+                <w:color w:val="0000FF"/>
+                <w:sz w:val="19"/>
+                <w:szCs w:val="24"/>
+              </w:rPr>
+              <w:t>int</w:t>
+            </w:r>
+            <w:r>
+              <w:rPr>
+                <w:rFonts w:hint="eastAsia" w:ascii="新宋体" w:hAnsi="新宋体" w:eastAsia="新宋体"/>
+                <w:color w:val="000000"/>
+                <w:sz w:val="19"/>
+                <w:szCs w:val="24"/>
+              </w:rPr>
+              <w:t xml:space="preserve"> </w:t>
+            </w:r>
+            <w:r>
+              <w:rPr>
+                <w:rFonts w:hint="eastAsia" w:ascii="新宋体" w:hAnsi="新宋体" w:eastAsia="新宋体"/>
+                <w:color w:val="808080"/>
+                <w:sz w:val="19"/>
+                <w:szCs w:val="24"/>
+              </w:rPr>
+              <w:t>x</w:t>
+            </w:r>
+            <w:r>
+              <w:rPr>
+                <w:rFonts w:hint="eastAsia" w:ascii="新宋体" w:hAnsi="新宋体" w:eastAsia="新宋体"/>
+                <w:color w:val="000000"/>
+                <w:sz w:val="19"/>
+                <w:szCs w:val="24"/>
+              </w:rPr>
+              <w:t xml:space="preserve">, </w:t>
+            </w:r>
+            <w:r>
+              <w:rPr>
+                <w:rFonts w:hint="eastAsia" w:ascii="新宋体" w:hAnsi="新宋体" w:eastAsia="新宋体"/>
+                <w:color w:val="0000FF"/>
+                <w:sz w:val="19"/>
+                <w:szCs w:val="24"/>
+              </w:rPr>
+              <w:t>int</w:t>
+            </w:r>
+            <w:r>
+              <w:rPr>
+                <w:rFonts w:hint="eastAsia" w:ascii="新宋体" w:hAnsi="新宋体" w:eastAsia="新宋体"/>
+                <w:color w:val="000000"/>
+                <w:sz w:val="19"/>
+                <w:szCs w:val="24"/>
+              </w:rPr>
+              <w:t xml:space="preserve"> </w:t>
+            </w:r>
+            <w:r>
+              <w:rPr>
+                <w:rFonts w:hint="eastAsia" w:ascii="新宋体" w:hAnsi="新宋体" w:eastAsia="新宋体"/>
+                <w:color w:val="808080"/>
+                <w:sz w:val="19"/>
+                <w:szCs w:val="24"/>
+              </w:rPr>
+              <w:t>y</w:t>
+            </w:r>
+            <w:r>
+              <w:rPr>
+                <w:rFonts w:hint="eastAsia" w:ascii="新宋体" w:hAnsi="新宋体" w:eastAsia="新宋体"/>
+                <w:color w:val="000000"/>
+                <w:sz w:val="19"/>
+                <w:szCs w:val="24"/>
+              </w:rPr>
+              <w:t xml:space="preserve">, </w:t>
+            </w:r>
+            <w:r>
+              <w:rPr>
+                <w:rFonts w:hint="eastAsia" w:ascii="新宋体" w:hAnsi="新宋体" w:eastAsia="新宋体"/>
+                <w:color w:val="0000FF"/>
+                <w:sz w:val="19"/>
+                <w:szCs w:val="24"/>
+              </w:rPr>
+              <w:t>int</w:t>
+            </w:r>
+            <w:r>
+              <w:rPr>
+                <w:rFonts w:hint="eastAsia" w:ascii="新宋体" w:hAnsi="新宋体" w:eastAsia="新宋体"/>
+                <w:color w:val="000000"/>
+                <w:sz w:val="19"/>
+                <w:szCs w:val="24"/>
+              </w:rPr>
+              <w:t xml:space="preserve"> </w:t>
+            </w:r>
+            <w:r>
+              <w:rPr>
+                <w:rFonts w:hint="eastAsia" w:ascii="新宋体" w:hAnsi="新宋体" w:eastAsia="新宋体"/>
+                <w:color w:val="808080"/>
+                <w:sz w:val="19"/>
+                <w:szCs w:val="24"/>
+              </w:rPr>
+              <w:t>moveMode</w:t>
+            </w:r>
+            <w:r>
+              <w:rPr>
+                <w:rFonts w:hint="eastAsia" w:ascii="新宋体" w:hAnsi="新宋体" w:eastAsia="新宋体"/>
+                <w:color w:val="000000"/>
+                <w:sz w:val="19"/>
+                <w:szCs w:val="24"/>
+              </w:rPr>
+              <w:t xml:space="preserve">, </w:t>
+            </w:r>
+            <w:r>
+              <w:rPr>
+                <w:rFonts w:hint="eastAsia" w:ascii="新宋体" w:hAnsi="新宋体" w:eastAsia="新宋体"/>
+                <w:color w:val="0000FF"/>
+                <w:sz w:val="19"/>
+                <w:szCs w:val="24"/>
+              </w:rPr>
+              <w:t>double</w:t>
+            </w:r>
+            <w:r>
+              <w:rPr>
+                <w:rFonts w:hint="eastAsia" w:ascii="新宋体" w:hAnsi="新宋体" w:eastAsia="新宋体"/>
+                <w:color w:val="000000"/>
+                <w:sz w:val="19"/>
+                <w:szCs w:val="24"/>
+              </w:rPr>
+              <w:t xml:space="preserve"> </w:t>
+            </w:r>
+            <w:r>
+              <w:rPr>
+                <w:rFonts w:hint="eastAsia" w:ascii="新宋体" w:hAnsi="新宋体" w:eastAsia="新宋体"/>
+                <w:color w:val="808080"/>
+                <w:sz w:val="19"/>
+                <w:szCs w:val="24"/>
+              </w:rPr>
+              <w:t>radian</w:t>
+            </w:r>
+            <w:r>
+              <w:rPr>
+                <w:rFonts w:hint="eastAsia" w:ascii="新宋体" w:hAnsi="新宋体" w:eastAsia="新宋体"/>
+                <w:color w:val="000000"/>
+                <w:sz w:val="19"/>
+                <w:szCs w:val="24"/>
+              </w:rPr>
+              <w:t xml:space="preserve">, </w:t>
+            </w:r>
+            <w:r>
+              <w:rPr>
+                <w:rFonts w:hint="eastAsia" w:ascii="新宋体" w:hAnsi="新宋体" w:eastAsia="新宋体"/>
+                <w:color w:val="0000FF"/>
+                <w:sz w:val="19"/>
+                <w:szCs w:val="24"/>
+              </w:rPr>
+              <w:t>double</w:t>
+            </w:r>
+            <w:r>
+              <w:rPr>
+                <w:rFonts w:hint="eastAsia" w:ascii="新宋体" w:hAnsi="新宋体" w:eastAsia="新宋体"/>
+                <w:color w:val="000000"/>
+                <w:sz w:val="19"/>
+                <w:szCs w:val="24"/>
+              </w:rPr>
+              <w:t xml:space="preserve"> </w:t>
+            </w:r>
+            <w:r>
+              <w:rPr>
+                <w:rFonts w:hint="eastAsia" w:ascii="新宋体" w:hAnsi="新宋体" w:eastAsia="新宋体"/>
+                <w:color w:val="808080"/>
+                <w:sz w:val="19"/>
+                <w:szCs w:val="24"/>
+              </w:rPr>
+              <w:t>speed</w:t>
+            </w:r>
+            <w:r>
+              <w:rPr>
+                <w:rFonts w:hint="eastAsia" w:ascii="新宋体" w:hAnsi="新宋体" w:eastAsia="新宋体"/>
+                <w:color w:val="000000"/>
+                <w:sz w:val="19"/>
+                <w:szCs w:val="24"/>
+              </w:rPr>
+              <w:t xml:space="preserve">, </w:t>
+            </w:r>
+            <w:r>
+              <w:rPr>
+                <w:rFonts w:hint="eastAsia" w:ascii="新宋体" w:hAnsi="新宋体" w:eastAsia="新宋体"/>
+                <w:color w:val="2B91AF"/>
+                <w:sz w:val="19"/>
+                <w:szCs w:val="24"/>
+              </w:rPr>
+              <w:t>EnemyName</w:t>
+            </w:r>
+            <w:r>
+              <w:rPr>
+                <w:rFonts w:hint="eastAsia" w:ascii="新宋体" w:hAnsi="新宋体" w:eastAsia="新宋体"/>
+                <w:color w:val="000000"/>
+                <w:sz w:val="19"/>
+                <w:szCs w:val="24"/>
+              </w:rPr>
+              <w:t xml:space="preserve"> </w:t>
+            </w:r>
+            <w:r>
+              <w:rPr>
+                <w:rFonts w:hint="eastAsia" w:ascii="新宋体" w:hAnsi="新宋体" w:eastAsia="新宋体"/>
+                <w:color w:val="808080"/>
+                <w:sz w:val="19"/>
+                <w:szCs w:val="24"/>
+              </w:rPr>
+              <w:t>name</w:t>
+            </w:r>
+            <w:r>
+              <w:rPr>
+                <w:rFonts w:hint="eastAsia" w:ascii="新宋体" w:hAnsi="新宋体" w:eastAsia="新宋体"/>
+                <w:color w:val="000000"/>
+                <w:sz w:val="19"/>
+                <w:szCs w:val="24"/>
+              </w:rPr>
+              <w:t xml:space="preserve">, </w:t>
+            </w:r>
+            <w:r>
+              <w:rPr>
+                <w:rFonts w:hint="eastAsia" w:ascii="新宋体" w:hAnsi="新宋体" w:eastAsia="新宋体"/>
+                <w:color w:val="0000FF"/>
+                <w:sz w:val="19"/>
+                <w:szCs w:val="24"/>
+              </w:rPr>
+              <w:t>int</w:t>
+            </w:r>
+            <w:r>
+              <w:rPr>
+                <w:rFonts w:hint="eastAsia" w:ascii="新宋体" w:hAnsi="新宋体" w:eastAsia="新宋体"/>
+                <w:color w:val="000000"/>
+                <w:sz w:val="19"/>
+                <w:szCs w:val="24"/>
+              </w:rPr>
+              <w:t xml:space="preserve"> </w:t>
+            </w:r>
+            <w:r>
+              <w:rPr>
+                <w:rFonts w:hint="eastAsia" w:ascii="新宋体" w:hAnsi="新宋体" w:eastAsia="新宋体"/>
+                <w:color w:val="808080"/>
+                <w:sz w:val="19"/>
+                <w:szCs w:val="24"/>
+              </w:rPr>
+              <w:t>health</w:t>
+            </w:r>
+            <w:r>
+              <w:rPr>
+                <w:rFonts w:hint="eastAsia" w:ascii="新宋体" w:hAnsi="新宋体" w:eastAsia="新宋体"/>
+                <w:color w:val="000000"/>
+                <w:sz w:val="19"/>
+                <w:szCs w:val="24"/>
+              </w:rPr>
+              <w:t xml:space="preserve">, </w:t>
+            </w:r>
+            <w:r>
+              <w:rPr>
+                <w:rFonts w:hint="eastAsia" w:ascii="新宋体" w:hAnsi="新宋体" w:eastAsia="新宋体"/>
+                <w:color w:val="0000FF"/>
+                <w:sz w:val="19"/>
+                <w:szCs w:val="24"/>
+              </w:rPr>
+              <w:t>int</w:t>
+            </w:r>
+            <w:r>
+              <w:rPr>
+                <w:rFonts w:hint="eastAsia" w:ascii="新宋体" w:hAnsi="新宋体" w:eastAsia="新宋体"/>
+                <w:color w:val="000000"/>
+                <w:sz w:val="19"/>
+                <w:szCs w:val="24"/>
+              </w:rPr>
+              <w:t xml:space="preserve"> </w:t>
+            </w:r>
+            <w:r>
+              <w:rPr>
+                <w:rFonts w:hint="eastAsia" w:ascii="新宋体" w:hAnsi="新宋体" w:eastAsia="新宋体"/>
+                <w:color w:val="808080"/>
+                <w:sz w:val="19"/>
+                <w:szCs w:val="24"/>
+              </w:rPr>
+              <w:t>weaponLevel</w:t>
+            </w:r>
+            <w:r>
+              <w:rPr>
+                <w:rFonts w:hint="eastAsia" w:ascii="新宋体" w:hAnsi="新宋体" w:eastAsia="新宋体"/>
+                <w:color w:val="000000"/>
+                <w:sz w:val="19"/>
+                <w:szCs w:val="24"/>
+              </w:rPr>
+              <w:t xml:space="preserve">, </w:t>
+            </w:r>
+            <w:r>
+              <w:rPr>
+                <w:rFonts w:hint="eastAsia" w:ascii="新宋体" w:hAnsi="新宋体" w:eastAsia="新宋体"/>
+                <w:color w:val="0000FF"/>
+                <w:sz w:val="19"/>
+                <w:szCs w:val="24"/>
+              </w:rPr>
+              <w:t>int</w:t>
+            </w:r>
+            <w:r>
+              <w:rPr>
+                <w:rFonts w:hint="eastAsia" w:ascii="新宋体" w:hAnsi="新宋体" w:eastAsia="新宋体"/>
+                <w:color w:val="000000"/>
+                <w:sz w:val="19"/>
+                <w:szCs w:val="24"/>
+              </w:rPr>
+              <w:t xml:space="preserve"> </w:t>
+            </w:r>
+            <w:r>
+              <w:rPr>
+                <w:rFonts w:hint="eastAsia" w:ascii="新宋体" w:hAnsi="新宋体" w:eastAsia="新宋体"/>
+                <w:color w:val="808080"/>
+                <w:sz w:val="19"/>
+                <w:szCs w:val="24"/>
+              </w:rPr>
+              <w:t>framebuffer</w:t>
+            </w:r>
+            <w:r>
+              <w:rPr>
+                <w:rFonts w:hint="eastAsia" w:ascii="新宋体" w:hAnsi="新宋体" w:eastAsia="新宋体"/>
+                <w:color w:val="000000"/>
+                <w:sz w:val="19"/>
+                <w:szCs w:val="24"/>
+              </w:rPr>
+              <w:t>)</w:t>
+            </w:r>
+          </w:p>
+          <w:p>
+            <w:pPr>
+              <w:jc w:val="left"/>
+              <w:rPr>
+                <w:rFonts w:hint="eastAsia" w:ascii="新宋体" w:hAnsi="新宋体" w:eastAsia="新宋体"/>
+                <w:color w:val="000000"/>
+                <w:sz w:val="19"/>
+                <w:szCs w:val="24"/>
+              </w:rPr>
+            </w:pPr>
+            <w:r>
+              <w:rPr>
+                <w:rFonts w:hint="eastAsia" w:ascii="新宋体" w:hAnsi="新宋体" w:eastAsia="新宋体"/>
+                <w:color w:val="2B91AF"/>
+                <w:sz w:val="19"/>
+                <w:szCs w:val="24"/>
+              </w:rPr>
+              <w:t>EnemyNode</w:t>
+            </w:r>
+            <w:r>
+              <w:rPr>
+                <w:rFonts w:hint="eastAsia" w:ascii="新宋体" w:hAnsi="新宋体" w:eastAsia="新宋体"/>
+                <w:color w:val="000000"/>
+                <w:sz w:val="19"/>
+                <w:szCs w:val="24"/>
+              </w:rPr>
+              <w:t>* createEnemy(</w:t>
+            </w:r>
+            <w:r>
+              <w:rPr>
+                <w:rFonts w:hint="eastAsia" w:ascii="新宋体" w:hAnsi="新宋体" w:eastAsia="新宋体"/>
+                <w:color w:val="0000FF"/>
+                <w:sz w:val="19"/>
+                <w:szCs w:val="24"/>
+              </w:rPr>
+              <w:t>int</w:t>
+            </w:r>
+            <w:r>
+              <w:rPr>
+                <w:rFonts w:hint="eastAsia" w:ascii="新宋体" w:hAnsi="新宋体" w:eastAsia="新宋体"/>
+                <w:color w:val="000000"/>
+                <w:sz w:val="19"/>
+                <w:szCs w:val="24"/>
+              </w:rPr>
+              <w:t xml:space="preserve"> </w:t>
+            </w:r>
+            <w:r>
+              <w:rPr>
+                <w:rFonts w:hint="eastAsia" w:ascii="新宋体" w:hAnsi="新宋体" w:eastAsia="新宋体"/>
+                <w:color w:val="808080"/>
+                <w:sz w:val="19"/>
+                <w:szCs w:val="24"/>
+              </w:rPr>
+              <w:t>fire_on</w:t>
+            </w:r>
+            <w:r>
+              <w:rPr>
+                <w:rFonts w:hint="eastAsia" w:ascii="新宋体" w:hAnsi="新宋体" w:eastAsia="新宋体"/>
+                <w:color w:val="000000"/>
+                <w:sz w:val="19"/>
+                <w:szCs w:val="24"/>
+              </w:rPr>
+              <w:t xml:space="preserve">, </w:t>
+            </w:r>
+            <w:r>
+              <w:rPr>
+                <w:rFonts w:hint="eastAsia" w:ascii="新宋体" w:hAnsi="新宋体" w:eastAsia="新宋体"/>
+                <w:color w:val="0000FF"/>
+                <w:sz w:val="19"/>
+                <w:szCs w:val="24"/>
+              </w:rPr>
+              <w:t>int</w:t>
+            </w:r>
+            <w:r>
+              <w:rPr>
+                <w:rFonts w:hint="eastAsia" w:ascii="新宋体" w:hAnsi="新宋体" w:eastAsia="新宋体"/>
+                <w:color w:val="000000"/>
+                <w:sz w:val="19"/>
+                <w:szCs w:val="24"/>
+              </w:rPr>
+              <w:t xml:space="preserve"> </w:t>
+            </w:r>
+            <w:r>
+              <w:rPr>
+                <w:rFonts w:hint="eastAsia" w:ascii="新宋体" w:hAnsi="新宋体" w:eastAsia="新宋体"/>
+                <w:color w:val="808080"/>
+                <w:sz w:val="19"/>
+                <w:szCs w:val="24"/>
+              </w:rPr>
+              <w:t>x0</w:t>
+            </w:r>
+            <w:r>
+              <w:rPr>
+                <w:rFonts w:hint="eastAsia" w:ascii="新宋体" w:hAnsi="新宋体" w:eastAsia="新宋体"/>
+                <w:color w:val="000000"/>
+                <w:sz w:val="19"/>
+                <w:szCs w:val="24"/>
+              </w:rPr>
+              <w:t xml:space="preserve">, </w:t>
+            </w:r>
+            <w:r>
+              <w:rPr>
+                <w:rFonts w:hint="eastAsia" w:ascii="新宋体" w:hAnsi="新宋体" w:eastAsia="新宋体"/>
+                <w:color w:val="0000FF"/>
+                <w:sz w:val="19"/>
+                <w:szCs w:val="24"/>
+              </w:rPr>
+              <w:t>int</w:t>
+            </w:r>
+            <w:r>
+              <w:rPr>
+                <w:rFonts w:hint="eastAsia" w:ascii="新宋体" w:hAnsi="新宋体" w:eastAsia="新宋体"/>
+                <w:color w:val="000000"/>
+                <w:sz w:val="19"/>
+                <w:szCs w:val="24"/>
+              </w:rPr>
+              <w:t xml:space="preserve"> </w:t>
+            </w:r>
+            <w:r>
+              <w:rPr>
+                <w:rFonts w:hint="eastAsia" w:ascii="新宋体" w:hAnsi="新宋体" w:eastAsia="新宋体"/>
+                <w:color w:val="808080"/>
+                <w:sz w:val="19"/>
+                <w:szCs w:val="24"/>
+              </w:rPr>
+              <w:t>y0</w:t>
+            </w:r>
+            <w:r>
+              <w:rPr>
+                <w:rFonts w:hint="eastAsia" w:ascii="新宋体" w:hAnsi="新宋体" w:eastAsia="新宋体"/>
+                <w:color w:val="000000"/>
+                <w:sz w:val="19"/>
+                <w:szCs w:val="24"/>
+              </w:rPr>
+              <w:t xml:space="preserve">, </w:t>
+            </w:r>
+            <w:r>
+              <w:rPr>
+                <w:rFonts w:hint="eastAsia" w:ascii="新宋体" w:hAnsi="新宋体" w:eastAsia="新宋体"/>
+                <w:color w:val="0000FF"/>
+                <w:sz w:val="19"/>
+                <w:szCs w:val="24"/>
+              </w:rPr>
+              <w:t>int</w:t>
+            </w:r>
+            <w:r>
+              <w:rPr>
+                <w:rFonts w:hint="eastAsia" w:ascii="新宋体" w:hAnsi="新宋体" w:eastAsia="新宋体"/>
+                <w:color w:val="000000"/>
+                <w:sz w:val="19"/>
+                <w:szCs w:val="24"/>
+              </w:rPr>
+              <w:t xml:space="preserve"> </w:t>
+            </w:r>
+            <w:r>
+              <w:rPr>
+                <w:rFonts w:hint="eastAsia" w:ascii="新宋体" w:hAnsi="新宋体" w:eastAsia="新宋体"/>
+                <w:color w:val="808080"/>
+                <w:sz w:val="19"/>
+                <w:szCs w:val="24"/>
+              </w:rPr>
+              <w:t>x</w:t>
+            </w:r>
+            <w:r>
+              <w:rPr>
+                <w:rFonts w:hint="eastAsia" w:ascii="新宋体" w:hAnsi="新宋体" w:eastAsia="新宋体"/>
+                <w:color w:val="000000"/>
+                <w:sz w:val="19"/>
+                <w:szCs w:val="24"/>
+              </w:rPr>
+              <w:t xml:space="preserve">, </w:t>
+            </w:r>
+            <w:r>
+              <w:rPr>
+                <w:rFonts w:hint="eastAsia" w:ascii="新宋体" w:hAnsi="新宋体" w:eastAsia="新宋体"/>
+                <w:color w:val="0000FF"/>
+                <w:sz w:val="19"/>
+                <w:szCs w:val="24"/>
+              </w:rPr>
+              <w:t>int</w:t>
+            </w:r>
+            <w:r>
+              <w:rPr>
+                <w:rFonts w:hint="eastAsia" w:ascii="新宋体" w:hAnsi="新宋体" w:eastAsia="新宋体"/>
+                <w:color w:val="000000"/>
+                <w:sz w:val="19"/>
+                <w:szCs w:val="24"/>
+              </w:rPr>
+              <w:t xml:space="preserve"> </w:t>
+            </w:r>
+            <w:r>
+              <w:rPr>
+                <w:rFonts w:hint="eastAsia" w:ascii="新宋体" w:hAnsi="新宋体" w:eastAsia="新宋体"/>
+                <w:color w:val="808080"/>
+                <w:sz w:val="19"/>
+                <w:szCs w:val="24"/>
+              </w:rPr>
+              <w:t>y</w:t>
+            </w:r>
+            <w:r>
+              <w:rPr>
+                <w:rFonts w:hint="eastAsia" w:ascii="新宋体" w:hAnsi="新宋体" w:eastAsia="新宋体"/>
+                <w:color w:val="000000"/>
+                <w:sz w:val="19"/>
+                <w:szCs w:val="24"/>
+              </w:rPr>
+              <w:t xml:space="preserve">, </w:t>
+            </w:r>
+            <w:r>
+              <w:rPr>
+                <w:rFonts w:hint="eastAsia" w:ascii="新宋体" w:hAnsi="新宋体" w:eastAsia="新宋体"/>
+                <w:color w:val="0000FF"/>
+                <w:sz w:val="19"/>
+                <w:szCs w:val="24"/>
+              </w:rPr>
+              <w:t>int</w:t>
+            </w:r>
+            <w:r>
+              <w:rPr>
+                <w:rFonts w:hint="eastAsia" w:ascii="新宋体" w:hAnsi="新宋体" w:eastAsia="新宋体"/>
+                <w:color w:val="000000"/>
+                <w:sz w:val="19"/>
+                <w:szCs w:val="24"/>
+              </w:rPr>
+              <w:t xml:space="preserve"> </w:t>
+            </w:r>
+            <w:r>
+              <w:rPr>
+                <w:rFonts w:hint="eastAsia" w:ascii="新宋体" w:hAnsi="新宋体" w:eastAsia="新宋体"/>
+                <w:color w:val="808080"/>
+                <w:sz w:val="19"/>
+                <w:szCs w:val="24"/>
+              </w:rPr>
+              <w:t>moveMode</w:t>
+            </w:r>
+            <w:r>
+              <w:rPr>
+                <w:rFonts w:hint="eastAsia" w:ascii="新宋体" w:hAnsi="新宋体" w:eastAsia="新宋体"/>
+                <w:color w:val="000000"/>
+                <w:sz w:val="19"/>
+                <w:szCs w:val="24"/>
+              </w:rPr>
+              <w:t xml:space="preserve">, </w:t>
+            </w:r>
+            <w:r>
+              <w:rPr>
+                <w:rFonts w:hint="eastAsia" w:ascii="新宋体" w:hAnsi="新宋体" w:eastAsia="新宋体"/>
+                <w:color w:val="0000FF"/>
+                <w:sz w:val="19"/>
+                <w:szCs w:val="24"/>
+              </w:rPr>
+              <w:t>double</w:t>
+            </w:r>
+            <w:r>
+              <w:rPr>
+                <w:rFonts w:hint="eastAsia" w:ascii="新宋体" w:hAnsi="新宋体" w:eastAsia="新宋体"/>
+                <w:color w:val="000000"/>
+                <w:sz w:val="19"/>
+                <w:szCs w:val="24"/>
+              </w:rPr>
+              <w:t xml:space="preserve"> </w:t>
+            </w:r>
+            <w:r>
+              <w:rPr>
+                <w:rFonts w:hint="eastAsia" w:ascii="新宋体" w:hAnsi="新宋体" w:eastAsia="新宋体"/>
+                <w:color w:val="808080"/>
+                <w:sz w:val="19"/>
+                <w:szCs w:val="24"/>
+              </w:rPr>
+              <w:t>speed</w:t>
+            </w:r>
+            <w:r>
+              <w:rPr>
+                <w:rFonts w:hint="eastAsia" w:ascii="新宋体" w:hAnsi="新宋体" w:eastAsia="新宋体"/>
+                <w:color w:val="000000"/>
+                <w:sz w:val="19"/>
+                <w:szCs w:val="24"/>
+              </w:rPr>
+              <w:t xml:space="preserve">, </w:t>
+            </w:r>
+            <w:r>
+              <w:rPr>
+                <w:rFonts w:hint="eastAsia" w:ascii="新宋体" w:hAnsi="新宋体" w:eastAsia="新宋体"/>
+                <w:color w:val="2B91AF"/>
+                <w:sz w:val="19"/>
+                <w:szCs w:val="24"/>
+              </w:rPr>
+              <w:t>EnemyName</w:t>
+            </w:r>
+            <w:r>
+              <w:rPr>
+                <w:rFonts w:hint="eastAsia" w:ascii="新宋体" w:hAnsi="新宋体" w:eastAsia="新宋体"/>
+                <w:color w:val="000000"/>
+                <w:sz w:val="19"/>
+                <w:szCs w:val="24"/>
+              </w:rPr>
+              <w:t xml:space="preserve"> </w:t>
+            </w:r>
+            <w:r>
+              <w:rPr>
+                <w:rFonts w:hint="eastAsia" w:ascii="新宋体" w:hAnsi="新宋体" w:eastAsia="新宋体"/>
+                <w:color w:val="808080"/>
+                <w:sz w:val="19"/>
+                <w:szCs w:val="24"/>
+              </w:rPr>
+              <w:t>name</w:t>
+            </w:r>
+            <w:r>
+              <w:rPr>
+                <w:rFonts w:hint="eastAsia" w:ascii="新宋体" w:hAnsi="新宋体" w:eastAsia="新宋体"/>
+                <w:color w:val="000000"/>
+                <w:sz w:val="19"/>
+                <w:szCs w:val="24"/>
+              </w:rPr>
+              <w:t xml:space="preserve">, </w:t>
+            </w:r>
+            <w:r>
+              <w:rPr>
+                <w:rFonts w:hint="eastAsia" w:ascii="新宋体" w:hAnsi="新宋体" w:eastAsia="新宋体"/>
+                <w:color w:val="0000FF"/>
+                <w:sz w:val="19"/>
+                <w:szCs w:val="24"/>
+              </w:rPr>
+              <w:t>int</w:t>
+            </w:r>
+            <w:r>
+              <w:rPr>
+                <w:rFonts w:hint="eastAsia" w:ascii="新宋体" w:hAnsi="新宋体" w:eastAsia="新宋体"/>
+                <w:color w:val="000000"/>
+                <w:sz w:val="19"/>
+                <w:szCs w:val="24"/>
+              </w:rPr>
+              <w:t xml:space="preserve"> </w:t>
+            </w:r>
+            <w:r>
+              <w:rPr>
+                <w:rFonts w:hint="eastAsia" w:ascii="新宋体" w:hAnsi="新宋体" w:eastAsia="新宋体"/>
+                <w:color w:val="808080"/>
+                <w:sz w:val="19"/>
+                <w:szCs w:val="24"/>
+              </w:rPr>
+              <w:t>health</w:t>
+            </w:r>
+            <w:r>
+              <w:rPr>
+                <w:rFonts w:hint="eastAsia" w:ascii="新宋体" w:hAnsi="新宋体" w:eastAsia="新宋体"/>
+                <w:color w:val="000000"/>
+                <w:sz w:val="19"/>
+                <w:szCs w:val="24"/>
+              </w:rPr>
+              <w:t xml:space="preserve">, </w:t>
+            </w:r>
+            <w:r>
+              <w:rPr>
+                <w:rFonts w:hint="eastAsia" w:ascii="新宋体" w:hAnsi="新宋体" w:eastAsia="新宋体"/>
+                <w:color w:val="0000FF"/>
+                <w:sz w:val="19"/>
+                <w:szCs w:val="24"/>
+              </w:rPr>
+              <w:t>int</w:t>
+            </w:r>
+            <w:r>
+              <w:rPr>
+                <w:rFonts w:hint="eastAsia" w:ascii="新宋体" w:hAnsi="新宋体" w:eastAsia="新宋体"/>
+                <w:color w:val="000000"/>
+                <w:sz w:val="19"/>
+                <w:szCs w:val="24"/>
+              </w:rPr>
+              <w:t xml:space="preserve"> </w:t>
+            </w:r>
+            <w:r>
+              <w:rPr>
+                <w:rFonts w:hint="eastAsia" w:ascii="新宋体" w:hAnsi="新宋体" w:eastAsia="新宋体"/>
+                <w:color w:val="808080"/>
+                <w:sz w:val="19"/>
+                <w:szCs w:val="24"/>
+              </w:rPr>
+              <w:t>weaponLevel</w:t>
+            </w:r>
+            <w:r>
+              <w:rPr>
+                <w:rFonts w:hint="eastAsia" w:ascii="新宋体" w:hAnsi="新宋体" w:eastAsia="新宋体"/>
+                <w:color w:val="000000"/>
+                <w:sz w:val="19"/>
+                <w:szCs w:val="24"/>
+              </w:rPr>
+              <w:t xml:space="preserve">, </w:t>
+            </w:r>
+            <w:r>
+              <w:rPr>
+                <w:rFonts w:hint="eastAsia" w:ascii="新宋体" w:hAnsi="新宋体" w:eastAsia="新宋体"/>
+                <w:color w:val="0000FF"/>
+                <w:sz w:val="19"/>
+                <w:szCs w:val="24"/>
+              </w:rPr>
+              <w:t>int</w:t>
+            </w:r>
+            <w:r>
+              <w:rPr>
+                <w:rFonts w:hint="eastAsia" w:ascii="新宋体" w:hAnsi="新宋体" w:eastAsia="新宋体"/>
+                <w:color w:val="000000"/>
+                <w:sz w:val="19"/>
+                <w:szCs w:val="24"/>
+              </w:rPr>
+              <w:t xml:space="preserve"> </w:t>
+            </w:r>
+            <w:r>
+              <w:rPr>
+                <w:rFonts w:hint="eastAsia" w:ascii="新宋体" w:hAnsi="新宋体" w:eastAsia="新宋体"/>
+                <w:color w:val="808080"/>
+                <w:sz w:val="19"/>
+                <w:szCs w:val="24"/>
+              </w:rPr>
+              <w:t>framebuffer</w:t>
+            </w:r>
+            <w:r>
+              <w:rPr>
+                <w:rFonts w:hint="eastAsia" w:ascii="新宋体" w:hAnsi="新宋体" w:eastAsia="新宋体"/>
+                <w:color w:val="000000"/>
+                <w:sz w:val="19"/>
+                <w:szCs w:val="24"/>
+              </w:rPr>
+              <w:t xml:space="preserve">) </w:t>
+            </w:r>
+          </w:p>
+          <w:p>
+            <w:pPr>
+              <w:jc w:val="left"/>
+              <w:rPr>
+                <w:rFonts w:hint="eastAsia" w:ascii="新宋体" w:hAnsi="新宋体" w:eastAsia="新宋体"/>
+                <w:color w:val="000000"/>
+                <w:sz w:val="19"/>
+                <w:szCs w:val="24"/>
+              </w:rPr>
+            </w:pPr>
+            <w:r>
+              <w:rPr>
+                <w:rFonts w:hint="eastAsia" w:ascii="新宋体" w:hAnsi="新宋体" w:eastAsia="新宋体"/>
+                <w:color w:val="2B91AF"/>
+                <w:sz w:val="19"/>
+                <w:szCs w:val="24"/>
+              </w:rPr>
+              <w:t>EnemyNode</w:t>
+            </w:r>
+            <w:r>
+              <w:rPr>
+                <w:rFonts w:hint="eastAsia" w:ascii="新宋体" w:hAnsi="新宋体" w:eastAsia="新宋体"/>
+                <w:color w:val="000000"/>
+                <w:sz w:val="19"/>
+                <w:szCs w:val="24"/>
+              </w:rPr>
+              <w:t>* createEnemy(</w:t>
+            </w:r>
+            <w:r>
+              <w:rPr>
+                <w:rFonts w:hint="eastAsia" w:ascii="新宋体" w:hAnsi="新宋体" w:eastAsia="新宋体"/>
+                <w:color w:val="0000FF"/>
+                <w:sz w:val="19"/>
+                <w:szCs w:val="24"/>
+              </w:rPr>
+              <w:t>int</w:t>
+            </w:r>
+            <w:r>
+              <w:rPr>
+                <w:rFonts w:hint="eastAsia" w:ascii="新宋体" w:hAnsi="新宋体" w:eastAsia="新宋体"/>
+                <w:color w:val="000000"/>
+                <w:sz w:val="19"/>
+                <w:szCs w:val="24"/>
+              </w:rPr>
+              <w:t xml:space="preserve"> </w:t>
+            </w:r>
+            <w:r>
+              <w:rPr>
+                <w:rFonts w:hint="eastAsia" w:ascii="新宋体" w:hAnsi="新宋体" w:eastAsia="新宋体"/>
+                <w:color w:val="808080"/>
+                <w:sz w:val="19"/>
+                <w:szCs w:val="24"/>
+              </w:rPr>
+              <w:t>fire_on</w:t>
+            </w:r>
+            <w:r>
+              <w:rPr>
+                <w:rFonts w:hint="eastAsia" w:ascii="新宋体" w:hAnsi="新宋体" w:eastAsia="新宋体"/>
+                <w:color w:val="000000"/>
+                <w:sz w:val="19"/>
+                <w:szCs w:val="24"/>
+              </w:rPr>
+              <w:t xml:space="preserve">, </w:t>
+            </w:r>
+            <w:r>
+              <w:rPr>
+                <w:rFonts w:hint="eastAsia" w:ascii="新宋体" w:hAnsi="新宋体" w:eastAsia="新宋体"/>
+                <w:color w:val="0000FF"/>
+                <w:sz w:val="19"/>
+                <w:szCs w:val="24"/>
+              </w:rPr>
+              <w:t>int</w:t>
+            </w:r>
+            <w:r>
+              <w:rPr>
+                <w:rFonts w:hint="eastAsia" w:ascii="新宋体" w:hAnsi="新宋体" w:eastAsia="新宋体"/>
+                <w:color w:val="000000"/>
+                <w:sz w:val="19"/>
+                <w:szCs w:val="24"/>
+              </w:rPr>
+              <w:t xml:space="preserve"> </w:t>
+            </w:r>
+            <w:r>
+              <w:rPr>
+                <w:rFonts w:hint="eastAsia" w:ascii="新宋体" w:hAnsi="新宋体" w:eastAsia="新宋体"/>
+                <w:color w:val="808080"/>
+                <w:sz w:val="19"/>
+                <w:szCs w:val="24"/>
+              </w:rPr>
+              <w:t>x0</w:t>
+            </w:r>
+            <w:r>
+              <w:rPr>
+                <w:rFonts w:hint="eastAsia" w:ascii="新宋体" w:hAnsi="新宋体" w:eastAsia="新宋体"/>
+                <w:color w:val="000000"/>
+                <w:sz w:val="19"/>
+                <w:szCs w:val="24"/>
+              </w:rPr>
+              <w:t xml:space="preserve">, </w:t>
+            </w:r>
+            <w:r>
+              <w:rPr>
+                <w:rFonts w:hint="eastAsia" w:ascii="新宋体" w:hAnsi="新宋体" w:eastAsia="新宋体"/>
+                <w:color w:val="0000FF"/>
+                <w:sz w:val="19"/>
+                <w:szCs w:val="24"/>
+              </w:rPr>
+              <w:t>int</w:t>
+            </w:r>
+            <w:r>
+              <w:rPr>
+                <w:rFonts w:hint="eastAsia" w:ascii="新宋体" w:hAnsi="新宋体" w:eastAsia="新宋体"/>
+                <w:color w:val="000000"/>
+                <w:sz w:val="19"/>
+                <w:szCs w:val="24"/>
+              </w:rPr>
+              <w:t xml:space="preserve"> </w:t>
+            </w:r>
+            <w:r>
+              <w:rPr>
+                <w:rFonts w:hint="eastAsia" w:ascii="新宋体" w:hAnsi="新宋体" w:eastAsia="新宋体"/>
+                <w:color w:val="808080"/>
+                <w:sz w:val="19"/>
+                <w:szCs w:val="24"/>
+              </w:rPr>
+              <w:t>y0</w:t>
+            </w:r>
+            <w:r>
+              <w:rPr>
+                <w:rFonts w:hint="eastAsia" w:ascii="新宋体" w:hAnsi="新宋体" w:eastAsia="新宋体"/>
+                <w:color w:val="000000"/>
+                <w:sz w:val="19"/>
+                <w:szCs w:val="24"/>
+              </w:rPr>
+              <w:t xml:space="preserve">, </w:t>
+            </w:r>
+            <w:r>
+              <w:rPr>
+                <w:rFonts w:hint="eastAsia" w:ascii="新宋体" w:hAnsi="新宋体" w:eastAsia="新宋体"/>
+                <w:color w:val="0000FF"/>
+                <w:sz w:val="19"/>
+                <w:szCs w:val="24"/>
+              </w:rPr>
+              <w:t>int</w:t>
+            </w:r>
+            <w:r>
+              <w:rPr>
+                <w:rFonts w:hint="eastAsia" w:ascii="新宋体" w:hAnsi="新宋体" w:eastAsia="新宋体"/>
+                <w:color w:val="000000"/>
+                <w:sz w:val="19"/>
+                <w:szCs w:val="24"/>
+              </w:rPr>
+              <w:t xml:space="preserve"> </w:t>
+            </w:r>
+            <w:r>
+              <w:rPr>
+                <w:rFonts w:hint="eastAsia" w:ascii="新宋体" w:hAnsi="新宋体" w:eastAsia="新宋体"/>
+                <w:color w:val="808080"/>
+                <w:sz w:val="19"/>
+                <w:szCs w:val="24"/>
+              </w:rPr>
+              <w:t>x</w:t>
+            </w:r>
+            <w:r>
+              <w:rPr>
+                <w:rFonts w:hint="eastAsia" w:ascii="新宋体" w:hAnsi="新宋体" w:eastAsia="新宋体"/>
+                <w:color w:val="000000"/>
+                <w:sz w:val="19"/>
+                <w:szCs w:val="24"/>
+              </w:rPr>
+              <w:t xml:space="preserve">, </w:t>
+            </w:r>
+            <w:r>
+              <w:rPr>
+                <w:rFonts w:hint="eastAsia" w:ascii="新宋体" w:hAnsi="新宋体" w:eastAsia="新宋体"/>
+                <w:color w:val="0000FF"/>
+                <w:sz w:val="19"/>
+                <w:szCs w:val="24"/>
+              </w:rPr>
+              <w:t>int</w:t>
+            </w:r>
+            <w:r>
+              <w:rPr>
+                <w:rFonts w:hint="eastAsia" w:ascii="新宋体" w:hAnsi="新宋体" w:eastAsia="新宋体"/>
+                <w:color w:val="000000"/>
+                <w:sz w:val="19"/>
+                <w:szCs w:val="24"/>
+              </w:rPr>
+              <w:t xml:space="preserve"> </w:t>
+            </w:r>
+            <w:r>
+              <w:rPr>
+                <w:rFonts w:hint="eastAsia" w:ascii="新宋体" w:hAnsi="新宋体" w:eastAsia="新宋体"/>
+                <w:color w:val="808080"/>
+                <w:sz w:val="19"/>
+                <w:szCs w:val="24"/>
+              </w:rPr>
+              <w:t>y</w:t>
+            </w:r>
+            <w:r>
+              <w:rPr>
+                <w:rFonts w:hint="eastAsia" w:ascii="新宋体" w:hAnsi="新宋体" w:eastAsia="新宋体"/>
+                <w:color w:val="000000"/>
+                <w:sz w:val="19"/>
+                <w:szCs w:val="24"/>
+              </w:rPr>
+              <w:t xml:space="preserve">, </w:t>
+            </w:r>
+            <w:r>
+              <w:rPr>
+                <w:rFonts w:hint="eastAsia" w:ascii="新宋体" w:hAnsi="新宋体" w:eastAsia="新宋体"/>
+                <w:color w:val="0000FF"/>
+                <w:sz w:val="19"/>
+                <w:szCs w:val="24"/>
+              </w:rPr>
+              <w:t>int</w:t>
+            </w:r>
+            <w:r>
+              <w:rPr>
+                <w:rFonts w:hint="eastAsia" w:ascii="新宋体" w:hAnsi="新宋体" w:eastAsia="新宋体"/>
+                <w:color w:val="000000"/>
+                <w:sz w:val="19"/>
+                <w:szCs w:val="24"/>
+              </w:rPr>
+              <w:t xml:space="preserve"> </w:t>
+            </w:r>
+            <w:r>
+              <w:rPr>
+                <w:rFonts w:hint="eastAsia" w:ascii="新宋体" w:hAnsi="新宋体" w:eastAsia="新宋体"/>
+                <w:color w:val="808080"/>
+                <w:sz w:val="19"/>
+                <w:szCs w:val="24"/>
+              </w:rPr>
+              <w:t>moveMode</w:t>
+            </w:r>
+            <w:r>
+              <w:rPr>
+                <w:rFonts w:hint="eastAsia" w:ascii="新宋体" w:hAnsi="新宋体" w:eastAsia="新宋体"/>
+                <w:color w:val="000000"/>
+                <w:sz w:val="19"/>
+                <w:szCs w:val="24"/>
+              </w:rPr>
+              <w:t xml:space="preserve">, </w:t>
+            </w:r>
+            <w:r>
+              <w:rPr>
+                <w:rFonts w:hint="eastAsia" w:ascii="新宋体" w:hAnsi="新宋体" w:eastAsia="新宋体"/>
+                <w:color w:val="0000FF"/>
+                <w:sz w:val="19"/>
+                <w:szCs w:val="24"/>
+              </w:rPr>
+              <w:t>int</w:t>
+            </w:r>
+            <w:r>
+              <w:rPr>
+                <w:rFonts w:hint="eastAsia" w:ascii="新宋体" w:hAnsi="新宋体" w:eastAsia="新宋体"/>
+                <w:color w:val="000000"/>
+                <w:sz w:val="19"/>
+                <w:szCs w:val="24"/>
+              </w:rPr>
+              <w:t xml:space="preserve"> </w:t>
+            </w:r>
+            <w:r>
+              <w:rPr>
+                <w:rFonts w:hint="eastAsia" w:ascii="新宋体" w:hAnsi="新宋体" w:eastAsia="新宋体"/>
+                <w:color w:val="808080"/>
+                <w:sz w:val="19"/>
+                <w:szCs w:val="24"/>
+              </w:rPr>
+              <w:t>xo</w:t>
+            </w:r>
+            <w:r>
+              <w:rPr>
+                <w:rFonts w:hint="eastAsia" w:ascii="新宋体" w:hAnsi="新宋体" w:eastAsia="新宋体"/>
+                <w:color w:val="000000"/>
+                <w:sz w:val="19"/>
+                <w:szCs w:val="24"/>
+              </w:rPr>
+              <w:t xml:space="preserve">, </w:t>
+            </w:r>
+            <w:r>
+              <w:rPr>
+                <w:rFonts w:hint="eastAsia" w:ascii="新宋体" w:hAnsi="新宋体" w:eastAsia="新宋体"/>
+                <w:color w:val="0000FF"/>
+                <w:sz w:val="19"/>
+                <w:szCs w:val="24"/>
+              </w:rPr>
+              <w:t>int</w:t>
+            </w:r>
+            <w:r>
+              <w:rPr>
+                <w:rFonts w:hint="eastAsia" w:ascii="新宋体" w:hAnsi="新宋体" w:eastAsia="新宋体"/>
+                <w:color w:val="000000"/>
+                <w:sz w:val="19"/>
+                <w:szCs w:val="24"/>
+              </w:rPr>
+              <w:t xml:space="preserve"> </w:t>
+            </w:r>
+            <w:r>
+              <w:rPr>
+                <w:rFonts w:hint="eastAsia" w:ascii="新宋体" w:hAnsi="新宋体" w:eastAsia="新宋体"/>
+                <w:color w:val="808080"/>
+                <w:sz w:val="19"/>
+                <w:szCs w:val="24"/>
+              </w:rPr>
+              <w:t>yo</w:t>
+            </w:r>
+            <w:r>
+              <w:rPr>
+                <w:rFonts w:hint="eastAsia" w:ascii="新宋体" w:hAnsi="新宋体" w:eastAsia="新宋体"/>
+                <w:color w:val="000000"/>
+                <w:sz w:val="19"/>
+                <w:szCs w:val="24"/>
+              </w:rPr>
+              <w:t xml:space="preserve">, </w:t>
+            </w:r>
+            <w:r>
+              <w:rPr>
+                <w:rFonts w:hint="eastAsia" w:ascii="新宋体" w:hAnsi="新宋体" w:eastAsia="新宋体"/>
+                <w:color w:val="0000FF"/>
+                <w:sz w:val="19"/>
+                <w:szCs w:val="24"/>
+              </w:rPr>
+              <w:t>double</w:t>
+            </w:r>
+            <w:r>
+              <w:rPr>
+                <w:rFonts w:hint="eastAsia" w:ascii="新宋体" w:hAnsi="新宋体" w:eastAsia="新宋体"/>
+                <w:color w:val="000000"/>
+                <w:sz w:val="19"/>
+                <w:szCs w:val="24"/>
+              </w:rPr>
+              <w:t xml:space="preserve"> </w:t>
+            </w:r>
+            <w:r>
+              <w:rPr>
+                <w:rFonts w:hint="eastAsia" w:ascii="新宋体" w:hAnsi="新宋体" w:eastAsia="新宋体"/>
+                <w:color w:val="808080"/>
+                <w:sz w:val="19"/>
+                <w:szCs w:val="24"/>
+              </w:rPr>
+              <w:t>radian</w:t>
+            </w:r>
+            <w:r>
+              <w:rPr>
+                <w:rFonts w:hint="eastAsia" w:ascii="新宋体" w:hAnsi="新宋体" w:eastAsia="新宋体"/>
+                <w:color w:val="000000"/>
+                <w:sz w:val="19"/>
+                <w:szCs w:val="24"/>
+              </w:rPr>
+              <w:t xml:space="preserve">, </w:t>
+            </w:r>
+            <w:r>
+              <w:rPr>
+                <w:rFonts w:hint="eastAsia" w:ascii="新宋体" w:hAnsi="新宋体" w:eastAsia="新宋体"/>
+                <w:color w:val="0000FF"/>
+                <w:sz w:val="19"/>
+                <w:szCs w:val="24"/>
+              </w:rPr>
+              <w:t>double</w:t>
+            </w:r>
+            <w:r>
+              <w:rPr>
+                <w:rFonts w:hint="eastAsia" w:ascii="新宋体" w:hAnsi="新宋体" w:eastAsia="新宋体"/>
+                <w:color w:val="000000"/>
+                <w:sz w:val="19"/>
+                <w:szCs w:val="24"/>
+              </w:rPr>
+              <w:t xml:space="preserve"> </w:t>
+            </w:r>
+            <w:r>
+              <w:rPr>
+                <w:rFonts w:hint="eastAsia" w:ascii="新宋体" w:hAnsi="新宋体" w:eastAsia="新宋体"/>
+                <w:color w:val="808080"/>
+                <w:sz w:val="19"/>
+                <w:szCs w:val="24"/>
+              </w:rPr>
+              <w:t>speed</w:t>
+            </w:r>
+            <w:r>
+              <w:rPr>
+                <w:rFonts w:hint="eastAsia" w:ascii="新宋体" w:hAnsi="新宋体" w:eastAsia="新宋体"/>
+                <w:color w:val="000000"/>
+                <w:sz w:val="19"/>
+                <w:szCs w:val="24"/>
+              </w:rPr>
+              <w:t xml:space="preserve">, </w:t>
+            </w:r>
+            <w:r>
+              <w:rPr>
+                <w:rFonts w:hint="eastAsia" w:ascii="新宋体" w:hAnsi="新宋体" w:eastAsia="新宋体"/>
+                <w:color w:val="2B91AF"/>
+                <w:sz w:val="19"/>
+                <w:szCs w:val="24"/>
+              </w:rPr>
+              <w:t>EnemyName</w:t>
+            </w:r>
+            <w:r>
+              <w:rPr>
+                <w:rFonts w:hint="eastAsia" w:ascii="新宋体" w:hAnsi="新宋体" w:eastAsia="新宋体"/>
+                <w:color w:val="000000"/>
+                <w:sz w:val="19"/>
+                <w:szCs w:val="24"/>
+              </w:rPr>
+              <w:t xml:space="preserve"> </w:t>
+            </w:r>
+            <w:r>
+              <w:rPr>
+                <w:rFonts w:hint="eastAsia" w:ascii="新宋体" w:hAnsi="新宋体" w:eastAsia="新宋体"/>
+                <w:color w:val="808080"/>
+                <w:sz w:val="19"/>
+                <w:szCs w:val="24"/>
+              </w:rPr>
+              <w:t>name</w:t>
+            </w:r>
+            <w:r>
+              <w:rPr>
+                <w:rFonts w:hint="eastAsia" w:ascii="新宋体" w:hAnsi="新宋体" w:eastAsia="新宋体"/>
+                <w:color w:val="000000"/>
+                <w:sz w:val="19"/>
+                <w:szCs w:val="24"/>
+              </w:rPr>
+              <w:t xml:space="preserve">, </w:t>
+            </w:r>
+            <w:r>
+              <w:rPr>
+                <w:rFonts w:hint="eastAsia" w:ascii="新宋体" w:hAnsi="新宋体" w:eastAsia="新宋体"/>
+                <w:color w:val="0000FF"/>
+                <w:sz w:val="19"/>
+                <w:szCs w:val="24"/>
+              </w:rPr>
+              <w:t>int</w:t>
+            </w:r>
+            <w:r>
+              <w:rPr>
+                <w:rFonts w:hint="eastAsia" w:ascii="新宋体" w:hAnsi="新宋体" w:eastAsia="新宋体"/>
+                <w:color w:val="000000"/>
+                <w:sz w:val="19"/>
+                <w:szCs w:val="24"/>
+              </w:rPr>
+              <w:t xml:space="preserve"> </w:t>
+            </w:r>
+            <w:r>
+              <w:rPr>
+                <w:rFonts w:hint="eastAsia" w:ascii="新宋体" w:hAnsi="新宋体" w:eastAsia="新宋体"/>
+                <w:color w:val="808080"/>
+                <w:sz w:val="19"/>
+                <w:szCs w:val="24"/>
+              </w:rPr>
+              <w:t>health</w:t>
+            </w:r>
+            <w:r>
+              <w:rPr>
+                <w:rFonts w:hint="eastAsia" w:ascii="新宋体" w:hAnsi="新宋体" w:eastAsia="新宋体"/>
+                <w:color w:val="000000"/>
+                <w:sz w:val="19"/>
+                <w:szCs w:val="24"/>
+              </w:rPr>
+              <w:t xml:space="preserve">, </w:t>
+            </w:r>
+            <w:r>
+              <w:rPr>
+                <w:rFonts w:hint="eastAsia" w:ascii="新宋体" w:hAnsi="新宋体" w:eastAsia="新宋体"/>
+                <w:color w:val="0000FF"/>
+                <w:sz w:val="19"/>
+                <w:szCs w:val="24"/>
+              </w:rPr>
+              <w:t>int</w:t>
+            </w:r>
+            <w:r>
+              <w:rPr>
+                <w:rFonts w:hint="eastAsia" w:ascii="新宋体" w:hAnsi="新宋体" w:eastAsia="新宋体"/>
+                <w:color w:val="000000"/>
+                <w:sz w:val="19"/>
+                <w:szCs w:val="24"/>
+              </w:rPr>
+              <w:t xml:space="preserve"> </w:t>
+            </w:r>
+            <w:r>
+              <w:rPr>
+                <w:rFonts w:hint="eastAsia" w:ascii="新宋体" w:hAnsi="新宋体" w:eastAsia="新宋体"/>
+                <w:color w:val="808080"/>
+                <w:sz w:val="19"/>
+                <w:szCs w:val="24"/>
+              </w:rPr>
+              <w:t>weaponLevel</w:t>
+            </w:r>
+            <w:r>
+              <w:rPr>
+                <w:rFonts w:hint="eastAsia" w:ascii="新宋体" w:hAnsi="新宋体" w:eastAsia="新宋体"/>
+                <w:color w:val="000000"/>
+                <w:sz w:val="19"/>
+                <w:szCs w:val="24"/>
+              </w:rPr>
+              <w:t xml:space="preserve">, </w:t>
+            </w:r>
+            <w:r>
+              <w:rPr>
+                <w:rFonts w:hint="eastAsia" w:ascii="新宋体" w:hAnsi="新宋体" w:eastAsia="新宋体"/>
+                <w:color w:val="0000FF"/>
+                <w:sz w:val="19"/>
+                <w:szCs w:val="24"/>
+              </w:rPr>
+              <w:t>int</w:t>
+            </w:r>
+            <w:r>
+              <w:rPr>
+                <w:rFonts w:hint="eastAsia" w:ascii="新宋体" w:hAnsi="新宋体" w:eastAsia="新宋体"/>
+                <w:color w:val="000000"/>
+                <w:sz w:val="19"/>
+                <w:szCs w:val="24"/>
+              </w:rPr>
+              <w:t xml:space="preserve"> </w:t>
+            </w:r>
+            <w:r>
+              <w:rPr>
+                <w:rFonts w:hint="eastAsia" w:ascii="新宋体" w:hAnsi="新宋体" w:eastAsia="新宋体"/>
+                <w:color w:val="808080"/>
+                <w:sz w:val="19"/>
+                <w:szCs w:val="24"/>
+              </w:rPr>
+              <w:t>framebuffer</w:t>
+            </w:r>
+            <w:r>
+              <w:rPr>
+                <w:rFonts w:hint="eastAsia" w:ascii="新宋体" w:hAnsi="新宋体" w:eastAsia="新宋体"/>
+                <w:color w:val="000000"/>
+                <w:sz w:val="19"/>
+                <w:szCs w:val="24"/>
+              </w:rPr>
+              <w:t>)</w:t>
+            </w:r>
+          </w:p>
+          <w:p>
+            <w:pPr>
+              <w:jc w:val="left"/>
+              <w:rPr>
+                <w:rFonts w:hint="eastAsia" w:ascii="新宋体" w:hAnsi="新宋体" w:eastAsia="新宋体"/>
+                <w:color w:val="000000"/>
+                <w:sz w:val="19"/>
+                <w:szCs w:val="24"/>
+              </w:rPr>
+            </w:pPr>
+          </w:p>
+        </w:tc>
+      </w:tr>
+      <w:tr>
+        <w:tblPrEx>
+          <w:tblBorders>
+            <w:top w:val="single" w:color="auto" w:sz="4" w:space="0"/>
+            <w:left w:val="single" w:color="auto" w:sz="4" w:space="0"/>
+            <w:bottom w:val="single" w:color="auto" w:sz="4" w:space="0"/>
+            <w:right w:val="single" w:color="auto" w:sz="4" w:space="0"/>
+            <w:insideH w:val="single" w:color="auto" w:sz="4" w:space="0"/>
+            <w:insideV w:val="single" w:color="auto" w:sz="4" w:space="0"/>
+          </w:tblBorders>
+          <w:tblCellMar>
+            <w:top w:w="0" w:type="dxa"/>
+            <w:left w:w="108" w:type="dxa"/>
+            <w:bottom w:w="0" w:type="dxa"/>
+            <w:right w:w="108" w:type="dxa"/>
+          </w:tblCellMar>
+        </w:tblPrEx>
+        <w:tc>
+          <w:tcPr>
+            <w:tcW w:w="1701" w:type="dxa"/>
+          </w:tcPr>
+          <w:p>
+            <w:pPr>
+              <w:rPr>
+                <w:rFonts w:ascii="Consolas" w:hAnsi="Consolas"/>
+                <w:sz w:val="24"/>
+              </w:rPr>
+            </w:pPr>
+            <w:r>
+              <w:rPr>
+                <w:rFonts w:hint="eastAsia" w:ascii="Consolas" w:hAnsi="Consolas"/>
+                <w:sz w:val="24"/>
+              </w:rPr>
+              <w:t>函数功能</w:t>
+            </w:r>
+          </w:p>
+        </w:tc>
+        <w:tc>
+          <w:tcPr>
+            <w:tcW w:w="5953" w:type="dxa"/>
+          </w:tcPr>
+          <w:p>
+            <w:pPr>
+              <w:rPr>
+                <w:rFonts w:hint="default" w:ascii="Consolas" w:hAnsi="Consolas" w:eastAsia="新宋体"/>
+                <w:sz w:val="24"/>
+                <w:lang w:val="en-US" w:eastAsia="zh-CN"/>
+              </w:rPr>
+            </w:pPr>
+            <w:r>
+              <w:rPr>
+                <w:rFonts w:hint="eastAsia" w:ascii="Consolas" w:hAnsi="Consolas"/>
+                <w:sz w:val="24"/>
+                <w:lang w:val="en-US" w:eastAsia="zh-CN"/>
+              </w:rPr>
+              <w:t>创建敌人节点</w:t>
+            </w:r>
+          </w:p>
+        </w:tc>
+      </w:tr>
+      <w:tr>
+        <w:tblPrEx>
+          <w:tblBorders>
+            <w:top w:val="single" w:color="auto" w:sz="4" w:space="0"/>
+            <w:left w:val="single" w:color="auto" w:sz="4" w:space="0"/>
+            <w:bottom w:val="single" w:color="auto" w:sz="4" w:space="0"/>
+            <w:right w:val="single" w:color="auto" w:sz="4" w:space="0"/>
+            <w:insideH w:val="single" w:color="auto" w:sz="4" w:space="0"/>
+            <w:insideV w:val="single" w:color="auto" w:sz="4" w:space="0"/>
+          </w:tblBorders>
+          <w:tblCellMar>
+            <w:top w:w="0" w:type="dxa"/>
+            <w:left w:w="108" w:type="dxa"/>
+            <w:bottom w:w="0" w:type="dxa"/>
+            <w:right w:w="108" w:type="dxa"/>
+          </w:tblCellMar>
+        </w:tblPrEx>
+        <w:tc>
+          <w:tcPr>
+            <w:tcW w:w="1701" w:type="dxa"/>
+          </w:tcPr>
+          <w:p>
+            <w:pPr>
+              <w:rPr>
+                <w:rFonts w:ascii="Consolas" w:hAnsi="Consolas"/>
+                <w:sz w:val="24"/>
+              </w:rPr>
+            </w:pPr>
+            <w:r>
+              <w:rPr>
+                <w:rFonts w:hint="eastAsia" w:ascii="Consolas" w:hAnsi="Consolas"/>
+                <w:sz w:val="24"/>
+              </w:rPr>
+              <w:t>参数说明</w:t>
+            </w:r>
+          </w:p>
+        </w:tc>
+        <w:tc>
+          <w:tcPr>
+            <w:tcW w:w="5953" w:type="dxa"/>
+          </w:tcPr>
+          <w:p>
+            <w:pPr>
+              <w:rPr>
+                <w:rFonts w:hint="eastAsia" w:ascii="Consolas" w:hAnsi="Consolas"/>
+                <w:sz w:val="24"/>
+                <w:lang w:val="en-US" w:eastAsia="zh-CN"/>
+              </w:rPr>
+            </w:pPr>
+            <w:r>
+              <w:rPr>
+                <w:rFonts w:hint="eastAsia" w:ascii="Consolas" w:hAnsi="Consolas"/>
+                <w:sz w:val="24"/>
+                <w:lang w:val="en-US" w:eastAsia="zh-CN"/>
+              </w:rPr>
+              <w:t>fire_on:敌人每隔多少帧开一次火</w:t>
+            </w:r>
+          </w:p>
+          <w:p>
+            <w:pPr>
+              <w:rPr>
+                <w:rFonts w:hint="eastAsia" w:ascii="Consolas" w:hAnsi="Consolas"/>
+                <w:sz w:val="24"/>
+                <w:lang w:val="en-US" w:eastAsia="zh-CN"/>
+              </w:rPr>
+            </w:pPr>
+            <w:r>
+              <w:rPr>
+                <w:rFonts w:hint="eastAsia" w:ascii="Consolas" w:hAnsi="Consolas"/>
+                <w:sz w:val="24"/>
+                <w:lang w:val="en-US" w:eastAsia="zh-CN"/>
+              </w:rPr>
+              <w:t>x0,y0:敌人的初始位置</w:t>
+            </w:r>
+          </w:p>
+          <w:p>
+            <w:pPr>
+              <w:rPr>
+                <w:rFonts w:hint="eastAsia" w:ascii="Consolas" w:hAnsi="Consolas"/>
+                <w:sz w:val="24"/>
+                <w:lang w:val="en-US" w:eastAsia="zh-CN"/>
+              </w:rPr>
+            </w:pPr>
+            <w:r>
+              <w:rPr>
+                <w:rFonts w:hint="eastAsia" w:ascii="Consolas" w:hAnsi="Consolas"/>
+                <w:sz w:val="24"/>
+                <w:lang w:val="en-US" w:eastAsia="zh-CN"/>
+              </w:rPr>
+              <w:t>x,y:敌人的实时位置</w:t>
+            </w:r>
+          </w:p>
+          <w:p>
+            <w:pPr>
+              <w:rPr>
+                <w:rFonts w:hint="eastAsia" w:ascii="Consolas" w:hAnsi="Consolas"/>
+                <w:sz w:val="24"/>
+                <w:lang w:val="en-US" w:eastAsia="zh-CN"/>
+              </w:rPr>
+            </w:pPr>
+            <w:r>
+              <w:rPr>
+                <w:rFonts w:hint="eastAsia" w:ascii="Consolas" w:hAnsi="Consolas"/>
+                <w:sz w:val="24"/>
+                <w:lang w:val="en-US" w:eastAsia="zh-CN"/>
+              </w:rPr>
+              <w:t>movemode:敌人的移动模式</w:t>
+            </w:r>
+          </w:p>
+          <w:p>
+            <w:pPr>
+              <w:rPr>
+                <w:rFonts w:hint="eastAsia" w:ascii="Consolas" w:hAnsi="Consolas"/>
+                <w:sz w:val="24"/>
+                <w:lang w:val="en-US" w:eastAsia="zh-CN"/>
+              </w:rPr>
+            </w:pPr>
+            <w:r>
+              <w:rPr>
+                <w:rFonts w:hint="eastAsia" w:ascii="Consolas" w:hAnsi="Consolas"/>
+                <w:sz w:val="24"/>
+                <w:lang w:val="en-US" w:eastAsia="zh-CN"/>
+              </w:rPr>
+              <w:t>radian:偏转角,沿着y方向为0,逆时针旋转偏转角增大</w:t>
+            </w:r>
+          </w:p>
+          <w:p>
+            <w:pPr>
+              <w:rPr>
+                <w:rFonts w:hint="eastAsia" w:ascii="Consolas" w:hAnsi="Consolas"/>
+                <w:sz w:val="24"/>
+                <w:lang w:val="en-US" w:eastAsia="zh-CN"/>
+              </w:rPr>
+            </w:pPr>
+            <w:r>
+              <w:rPr>
+                <w:rFonts w:hint="eastAsia" w:ascii="Consolas" w:hAnsi="Consolas"/>
+                <w:sz w:val="24"/>
+                <w:lang w:val="en-US" w:eastAsia="zh-CN"/>
+              </w:rPr>
+              <w:t>speed:移动速度</w:t>
+            </w:r>
+          </w:p>
+          <w:p>
+            <w:pPr>
+              <w:rPr>
+                <w:rFonts w:hint="eastAsia" w:ascii="Consolas" w:hAnsi="Consolas"/>
+                <w:sz w:val="24"/>
+                <w:lang w:val="en-US" w:eastAsia="zh-CN"/>
+              </w:rPr>
+            </w:pPr>
+            <w:r>
+              <w:rPr>
+                <w:rFonts w:hint="eastAsia" w:ascii="Consolas" w:hAnsi="Consolas"/>
+                <w:sz w:val="24"/>
+                <w:lang w:val="en-US" w:eastAsia="zh-CN"/>
+              </w:rPr>
+              <w:t>name:枚举类型,敌人的种类</w:t>
+            </w:r>
+          </w:p>
+          <w:p>
+            <w:pPr>
+              <w:rPr>
+                <w:rFonts w:hint="eastAsia" w:ascii="Consolas" w:hAnsi="Consolas"/>
+                <w:sz w:val="24"/>
+                <w:lang w:val="en-US" w:eastAsia="zh-CN"/>
+              </w:rPr>
+            </w:pPr>
+            <w:r>
+              <w:rPr>
+                <w:rFonts w:hint="eastAsia" w:ascii="Consolas" w:hAnsi="Consolas"/>
+                <w:sz w:val="24"/>
+                <w:lang w:val="en-US" w:eastAsia="zh-CN"/>
+              </w:rPr>
+              <w:t>health:敌人初始生命值</w:t>
+            </w:r>
+          </w:p>
+          <w:p>
+            <w:pPr>
+              <w:rPr>
+                <w:rFonts w:hint="default" w:ascii="Consolas" w:hAnsi="Consolas"/>
+                <w:sz w:val="24"/>
+                <w:lang w:val="en-US" w:eastAsia="zh-CN"/>
+              </w:rPr>
+            </w:pPr>
+            <w:r>
+              <w:rPr>
+                <w:rFonts w:hint="eastAsia" w:ascii="Consolas" w:hAnsi="Consolas"/>
+                <w:sz w:val="24"/>
+                <w:lang w:val="en-US" w:eastAsia="zh-CN"/>
+              </w:rPr>
+              <w:t>framebuffer:游戏的时间轴，总共进行了多少帧</w:t>
+            </w:r>
+          </w:p>
+        </w:tc>
+      </w:tr>
+      <w:tr>
+        <w:tblPrEx>
+          <w:tblBorders>
+            <w:top w:val="single" w:color="auto" w:sz="4" w:space="0"/>
+            <w:left w:val="single" w:color="auto" w:sz="4" w:space="0"/>
+            <w:bottom w:val="single" w:color="auto" w:sz="4" w:space="0"/>
+            <w:right w:val="single" w:color="auto" w:sz="4" w:space="0"/>
+            <w:insideH w:val="single" w:color="auto" w:sz="4" w:space="0"/>
+            <w:insideV w:val="single" w:color="auto" w:sz="4" w:space="0"/>
+          </w:tblBorders>
+          <w:tblCellMar>
+            <w:top w:w="0" w:type="dxa"/>
+            <w:left w:w="108" w:type="dxa"/>
+            <w:bottom w:w="0" w:type="dxa"/>
+            <w:right w:w="108" w:type="dxa"/>
+          </w:tblCellMar>
+        </w:tblPrEx>
+        <w:tc>
+          <w:tcPr>
+            <w:tcW w:w="1701" w:type="dxa"/>
+          </w:tcPr>
+          <w:p>
+            <w:pPr>
+              <w:rPr>
+                <w:rFonts w:ascii="Consolas" w:hAnsi="Consolas"/>
+                <w:sz w:val="24"/>
+              </w:rPr>
+            </w:pPr>
+            <w:r>
+              <w:rPr>
+                <w:rFonts w:hint="eastAsia" w:ascii="Consolas" w:hAnsi="Consolas"/>
+                <w:sz w:val="24"/>
+              </w:rPr>
+              <w:t>函数返回值</w:t>
+            </w:r>
+          </w:p>
+        </w:tc>
+        <w:tc>
+          <w:tcPr>
+            <w:tcW w:w="5953" w:type="dxa"/>
+          </w:tcPr>
+          <w:p>
+            <w:pPr>
+              <w:rPr>
+                <w:rFonts w:hint="default" w:ascii="Consolas" w:hAnsi="Consolas" w:eastAsia="宋体"/>
+                <w:sz w:val="24"/>
+                <w:lang w:val="en-US" w:eastAsia="zh-CN"/>
+              </w:rPr>
+            </w:pPr>
+            <w:r>
+              <w:rPr>
+                <w:rFonts w:hint="eastAsia" w:ascii="Consolas" w:hAnsi="Consolas"/>
+                <w:sz w:val="24"/>
+                <w:lang w:val="en-US" w:eastAsia="zh-CN"/>
+              </w:rPr>
+              <w:t>EnemyNode*</w:t>
+            </w:r>
+          </w:p>
+        </w:tc>
+      </w:tr>
+    </w:tbl>
+    <w:p>
+      <w:pPr>
+        <w:ind w:firstLine="420" w:firstLineChars="200"/>
+      </w:pPr>
+      <w:r>
+        <w:drawing>
+          <wp:inline distT="0" distB="0" distL="114300" distR="114300">
+            <wp:extent cx="5264150" cy="2056765"/>
+            <wp:effectExtent l="0" t="0" r="8890" b="635"/>
+            <wp:docPr id="22" name="图片 2"/>
+            <wp:cNvGraphicFramePr>
+              <a:graphicFrameLocks xmlns:a="http://schemas.openxmlformats.org/drawingml/2006/main" noChangeAspect="1"/>
+            </wp:cNvGraphicFramePr>
+            <a:graphic xmlns:a="http://schemas.openxmlformats.org/drawingml/2006/main">
+              <a:graphicData uri="http://schemas.openxmlformats.org/drawingml/2006/picture">
+                <pic:pic xmlns:pic="http://schemas.openxmlformats.org/drawingml/2006/picture">
+                  <pic:nvPicPr>
+                    <pic:cNvPr id="22" name="图片 2"/>
+                    <pic:cNvPicPr>
+                      <a:picLocks noChangeAspect="1"/>
+                    </pic:cNvPicPr>
+                  </pic:nvPicPr>
+                  <pic:blipFill>
+                    <a:blip r:embed="rId19"/>
+                    <a:stretch>
+                      <a:fillRect/>
+                    </a:stretch>
+                  </pic:blipFill>
+                  <pic:spPr>
+                    <a:xfrm>
+                      <a:off x="0" y="0"/>
+                      <a:ext cx="5264150" cy="2056765"/>
+                    </a:xfrm>
+                    <a:prstGeom prst="rect">
+                      <a:avLst/>
+                    </a:prstGeom>
+                    <a:noFill/>
+                    <a:ln>
+                      <a:noFill/>
+                    </a:ln>
+                  </pic:spPr>
+                </pic:pic>
+              </a:graphicData>
+            </a:graphic>
+          </wp:inline>
+        </w:drawing>
+      </w:r>
+    </w:p>
+    <w:p>
+      <w:pPr>
+        <w:ind w:firstLine="420" w:firstLineChars="200"/>
+      </w:pPr>
+      <w:r>
+        <w:drawing>
+          <wp:inline distT="0" distB="0" distL="114300" distR="114300">
+            <wp:extent cx="5266690" cy="2093595"/>
+            <wp:effectExtent l="0" t="0" r="6350" b="9525"/>
+            <wp:docPr id="23" name="图片 3"/>
+            <wp:cNvGraphicFramePr>
+              <a:graphicFrameLocks xmlns:a="http://schemas.openxmlformats.org/drawingml/2006/main" noChangeAspect="1"/>
+            </wp:cNvGraphicFramePr>
+            <a:graphic xmlns:a="http://schemas.openxmlformats.org/drawingml/2006/main">
+              <a:graphicData uri="http://schemas.openxmlformats.org/drawingml/2006/picture">
+                <pic:pic xmlns:pic="http://schemas.openxmlformats.org/drawingml/2006/picture">
+                  <pic:nvPicPr>
+                    <pic:cNvPr id="23" name="图片 3"/>
+                    <pic:cNvPicPr>
+                      <a:picLocks noChangeAspect="1"/>
+                    </pic:cNvPicPr>
+                  </pic:nvPicPr>
+                  <pic:blipFill>
+                    <a:blip r:embed="rId20"/>
+                    <a:stretch>
+                      <a:fillRect/>
+                    </a:stretch>
+                  </pic:blipFill>
+                  <pic:spPr>
+                    <a:xfrm>
+                      <a:off x="0" y="0"/>
+                      <a:ext cx="5266690" cy="2093595"/>
+                    </a:xfrm>
+                    <a:prstGeom prst="rect">
+                      <a:avLst/>
+                    </a:prstGeom>
+                    <a:noFill/>
+                    <a:ln>
+                      <a:noFill/>
+                    </a:ln>
+                  </pic:spPr>
+                </pic:pic>
+              </a:graphicData>
+            </a:graphic>
+          </wp:inline>
+        </w:drawing>
+      </w:r>
+    </w:p>
+    <w:p>
+      <w:pPr>
+        <w:ind w:firstLine="420" w:firstLineChars="200"/>
+      </w:pPr>
+      <w:r>
+        <w:drawing>
+          <wp:inline distT="0" distB="0" distL="114300" distR="114300">
+            <wp:extent cx="5267960" cy="2298700"/>
+            <wp:effectExtent l="0" t="0" r="5080" b="2540"/>
+            <wp:docPr id="24" name="图片 4"/>
+            <wp:cNvGraphicFramePr>
+              <a:graphicFrameLocks xmlns:a="http://schemas.openxmlformats.org/drawingml/2006/main" noChangeAspect="1"/>
+            </wp:cNvGraphicFramePr>
+            <a:graphic xmlns:a="http://schemas.openxmlformats.org/drawingml/2006/main">
+              <a:graphicData uri="http://schemas.openxmlformats.org/drawingml/2006/picture">
+                <pic:pic xmlns:pic="http://schemas.openxmlformats.org/drawingml/2006/picture">
+                  <pic:nvPicPr>
+                    <pic:cNvPr id="24" name="图片 4"/>
+                    <pic:cNvPicPr>
+                      <a:picLocks noChangeAspect="1"/>
+                    </pic:cNvPicPr>
+                  </pic:nvPicPr>
+                  <pic:blipFill>
+                    <a:blip r:embed="rId21"/>
+                    <a:stretch>
+                      <a:fillRect/>
+                    </a:stretch>
+                  </pic:blipFill>
+                  <pic:spPr>
+                    <a:xfrm>
+                      <a:off x="0" y="0"/>
+                      <a:ext cx="5267960" cy="2298700"/>
+                    </a:xfrm>
+                    <a:prstGeom prst="rect">
+                      <a:avLst/>
+                    </a:prstGeom>
+                    <a:noFill/>
+                    <a:ln>
+                      <a:noFill/>
+                    </a:ln>
+                  </pic:spPr>
+                </pic:pic>
+              </a:graphicData>
+            </a:graphic>
+          </wp:inline>
+        </w:drawing>
+      </w:r>
+    </w:p>
+    <w:tbl>
+      <w:tblPr>
+        <w:tblStyle w:val="7"/>
+        <w:tblW w:w="7654" w:type="dxa"/>
+        <w:tblInd w:w="534" w:type="dxa"/>
+        <w:tblBorders>
+          <w:top w:val="single" w:color="auto" w:sz="4" w:space="0"/>
+          <w:left w:val="single" w:color="auto" w:sz="4" w:space="0"/>
+          <w:bottom w:val="single" w:color="auto" w:sz="4" w:space="0"/>
+          <w:right w:val="single" w:color="auto" w:sz="4" w:space="0"/>
+          <w:insideH w:val="single" w:color="auto" w:sz="4" w:space="0"/>
+          <w:insideV w:val="single" w:color="auto" w:sz="4" w:space="0"/>
+        </w:tblBorders>
+        <w:tblLayout w:type="autofit"/>
+        <w:tblCellMar>
+          <w:top w:w="0" w:type="dxa"/>
+          <w:left w:w="108" w:type="dxa"/>
+          <w:bottom w:w="0" w:type="dxa"/>
+          <w:right w:w="108" w:type="dxa"/>
+        </w:tblCellMar>
+      </w:tblPr>
+      <w:tblGrid>
+        <w:gridCol w:w="1701"/>
+        <w:gridCol w:w="5953"/>
+      </w:tblGrid>
+      <w:tr>
+        <w:tblPrEx>
+          <w:tblBorders>
+            <w:top w:val="single" w:color="auto" w:sz="4" w:space="0"/>
+            <w:left w:val="single" w:color="auto" w:sz="4" w:space="0"/>
+            <w:bottom w:val="single" w:color="auto" w:sz="4" w:space="0"/>
+            <w:right w:val="single" w:color="auto" w:sz="4" w:space="0"/>
+            <w:insideH w:val="single" w:color="auto" w:sz="4" w:space="0"/>
+            <w:insideV w:val="single" w:color="auto" w:sz="4" w:space="0"/>
+          </w:tblBorders>
+          <w:tblCellMar>
+            <w:top w:w="0" w:type="dxa"/>
+            <w:left w:w="108" w:type="dxa"/>
+            <w:bottom w:w="0" w:type="dxa"/>
+            <w:right w:w="108" w:type="dxa"/>
+          </w:tblCellMar>
+        </w:tblPrEx>
+        <w:tc>
+          <w:tcPr>
+            <w:tcW w:w="1701" w:type="dxa"/>
+          </w:tcPr>
+          <w:p>
+            <w:pPr>
+              <w:rPr>
+                <w:rFonts w:hint="eastAsia" w:ascii="Consolas" w:hAnsi="Consolas" w:eastAsia="宋体"/>
+                <w:sz w:val="24"/>
+                <w:lang w:val="en-US" w:eastAsia="zh-CN"/>
+              </w:rPr>
+            </w:pPr>
+            <w:r>
+              <w:rPr>
+                <w:rFonts w:hint="eastAsia" w:ascii="Consolas" w:hAnsi="Consolas"/>
+                <w:sz w:val="24"/>
+              </w:rPr>
+              <w:t>编号：</w:t>
+            </w:r>
+            <w:r>
+              <w:rPr>
+                <w:rFonts w:ascii="Consolas" w:hAnsi="Consolas"/>
+                <w:sz w:val="24"/>
+              </w:rPr>
+              <w:t>00</w:t>
+            </w:r>
+            <w:r>
+              <w:rPr>
+                <w:rFonts w:hint="eastAsia" w:ascii="Consolas" w:hAnsi="Consolas"/>
+                <w:sz w:val="24"/>
+                <w:lang w:val="en-US" w:eastAsia="zh-CN"/>
+              </w:rPr>
+              <w:t>1</w:t>
+            </w:r>
+          </w:p>
+        </w:tc>
+        <w:tc>
+          <w:tcPr>
+            <w:tcW w:w="5953" w:type="dxa"/>
+          </w:tcPr>
+          <w:p>
+            <w:pPr>
+              <w:jc w:val="left"/>
+              <w:rPr>
+                <w:rFonts w:hint="eastAsia" w:ascii="新宋体" w:hAnsi="新宋体" w:eastAsia="新宋体"/>
+                <w:color w:val="000000"/>
+                <w:sz w:val="19"/>
+                <w:szCs w:val="24"/>
+              </w:rPr>
+            </w:pPr>
+            <w:r>
+              <w:rPr>
+                <w:rFonts w:hint="eastAsia" w:ascii="新宋体" w:hAnsi="新宋体" w:eastAsia="新宋体"/>
+                <w:color w:val="0000FF"/>
+                <w:sz w:val="19"/>
+                <w:szCs w:val="24"/>
+              </w:rPr>
+              <w:t>void</w:t>
+            </w:r>
+            <w:r>
+              <w:rPr>
+                <w:rFonts w:hint="eastAsia" w:ascii="新宋体" w:hAnsi="新宋体" w:eastAsia="新宋体"/>
+                <w:color w:val="000000"/>
+                <w:sz w:val="19"/>
+                <w:szCs w:val="24"/>
+              </w:rPr>
+              <w:t xml:space="preserve"> Enemy_ListPushHead(</w:t>
+            </w:r>
+            <w:r>
+              <w:rPr>
+                <w:rFonts w:hint="eastAsia" w:ascii="新宋体" w:hAnsi="新宋体" w:eastAsia="新宋体"/>
+                <w:color w:val="2B91AF"/>
+                <w:sz w:val="19"/>
+                <w:szCs w:val="24"/>
+              </w:rPr>
+              <w:t>EnemyNode</w:t>
+            </w:r>
+            <w:r>
+              <w:rPr>
+                <w:rFonts w:hint="eastAsia" w:ascii="新宋体" w:hAnsi="新宋体" w:eastAsia="新宋体"/>
+                <w:color w:val="000000"/>
+                <w:sz w:val="19"/>
+                <w:szCs w:val="24"/>
+              </w:rPr>
+              <w:t xml:space="preserve">** </w:t>
+            </w:r>
+            <w:r>
+              <w:rPr>
+                <w:rFonts w:hint="eastAsia" w:ascii="新宋体" w:hAnsi="新宋体" w:eastAsia="新宋体"/>
+                <w:color w:val="808080"/>
+                <w:sz w:val="19"/>
+                <w:szCs w:val="24"/>
+              </w:rPr>
+              <w:t>pp_Enemy_List_Node_Head</w:t>
+            </w:r>
+            <w:r>
+              <w:rPr>
+                <w:rFonts w:hint="eastAsia" w:ascii="新宋体" w:hAnsi="新宋体" w:eastAsia="新宋体"/>
+                <w:color w:val="000000"/>
+                <w:sz w:val="19"/>
+                <w:szCs w:val="24"/>
+              </w:rPr>
+              <w:t xml:space="preserve">, </w:t>
+            </w:r>
+            <w:r>
+              <w:rPr>
+                <w:rFonts w:hint="eastAsia" w:ascii="新宋体" w:hAnsi="新宋体" w:eastAsia="新宋体"/>
+                <w:color w:val="2B91AF"/>
+                <w:sz w:val="19"/>
+                <w:szCs w:val="24"/>
+              </w:rPr>
+              <w:t>EnemyNode</w:t>
+            </w:r>
+            <w:r>
+              <w:rPr>
+                <w:rFonts w:hint="eastAsia" w:ascii="新宋体" w:hAnsi="新宋体" w:eastAsia="新宋体"/>
+                <w:color w:val="000000"/>
+                <w:sz w:val="19"/>
+                <w:szCs w:val="24"/>
+              </w:rPr>
+              <w:t xml:space="preserve">* </w:t>
+            </w:r>
+            <w:r>
+              <w:rPr>
+                <w:rFonts w:hint="eastAsia" w:ascii="新宋体" w:hAnsi="新宋体" w:eastAsia="新宋体"/>
+                <w:color w:val="808080"/>
+                <w:sz w:val="19"/>
+                <w:szCs w:val="24"/>
+              </w:rPr>
+              <w:t>newNode</w:t>
+            </w:r>
+            <w:r>
+              <w:rPr>
+                <w:rFonts w:hint="eastAsia" w:ascii="新宋体" w:hAnsi="新宋体" w:eastAsia="新宋体"/>
+                <w:color w:val="000000"/>
+                <w:sz w:val="19"/>
+                <w:szCs w:val="24"/>
+              </w:rPr>
+              <w:t>)</w:t>
+            </w:r>
+          </w:p>
+        </w:tc>
+      </w:tr>
+      <w:tr>
+        <w:tblPrEx>
+          <w:tblBorders>
+            <w:top w:val="single" w:color="auto" w:sz="4" w:space="0"/>
+            <w:left w:val="single" w:color="auto" w:sz="4" w:space="0"/>
+            <w:bottom w:val="single" w:color="auto" w:sz="4" w:space="0"/>
+            <w:right w:val="single" w:color="auto" w:sz="4" w:space="0"/>
+            <w:insideH w:val="single" w:color="auto" w:sz="4" w:space="0"/>
+            <w:insideV w:val="single" w:color="auto" w:sz="4" w:space="0"/>
+          </w:tblBorders>
+          <w:tblCellMar>
+            <w:top w:w="0" w:type="dxa"/>
+            <w:left w:w="108" w:type="dxa"/>
+            <w:bottom w:w="0" w:type="dxa"/>
+            <w:right w:w="108" w:type="dxa"/>
+          </w:tblCellMar>
+        </w:tblPrEx>
+        <w:tc>
+          <w:tcPr>
+            <w:tcW w:w="1701" w:type="dxa"/>
+          </w:tcPr>
+          <w:p>
+            <w:pPr>
+              <w:rPr>
+                <w:rFonts w:ascii="Consolas" w:hAnsi="Consolas"/>
+                <w:sz w:val="24"/>
+              </w:rPr>
+            </w:pPr>
+            <w:r>
+              <w:rPr>
+                <w:rFonts w:hint="eastAsia" w:ascii="Consolas" w:hAnsi="Consolas"/>
+                <w:sz w:val="24"/>
+              </w:rPr>
+              <w:t>函数功能</w:t>
+            </w:r>
+          </w:p>
+        </w:tc>
+        <w:tc>
+          <w:tcPr>
+            <w:tcW w:w="5953" w:type="dxa"/>
+          </w:tcPr>
+          <w:p>
+            <w:pPr>
+              <w:rPr>
+                <w:rFonts w:hint="default" w:ascii="Consolas" w:hAnsi="Consolas" w:eastAsia="新宋体"/>
+                <w:sz w:val="24"/>
+                <w:lang w:val="en-US" w:eastAsia="zh-CN"/>
+              </w:rPr>
+            </w:pPr>
+            <w:r>
+              <w:rPr>
+                <w:rFonts w:hint="eastAsia" w:ascii="Consolas" w:hAnsi="Consolas" w:eastAsia="新宋体"/>
+                <w:sz w:val="24"/>
+                <w:lang w:val="en-US" w:eastAsia="zh-CN"/>
+              </w:rPr>
+              <w:t>将新增节点头插到敌人链表中</w:t>
+            </w:r>
+          </w:p>
+        </w:tc>
+      </w:tr>
+      <w:tr>
+        <w:tblPrEx>
+          <w:tblBorders>
+            <w:top w:val="single" w:color="auto" w:sz="4" w:space="0"/>
+            <w:left w:val="single" w:color="auto" w:sz="4" w:space="0"/>
+            <w:bottom w:val="single" w:color="auto" w:sz="4" w:space="0"/>
+            <w:right w:val="single" w:color="auto" w:sz="4" w:space="0"/>
+            <w:insideH w:val="single" w:color="auto" w:sz="4" w:space="0"/>
+            <w:insideV w:val="single" w:color="auto" w:sz="4" w:space="0"/>
+          </w:tblBorders>
+          <w:tblCellMar>
+            <w:top w:w="0" w:type="dxa"/>
+            <w:left w:w="108" w:type="dxa"/>
+            <w:bottom w:w="0" w:type="dxa"/>
+            <w:right w:w="108" w:type="dxa"/>
+          </w:tblCellMar>
+        </w:tblPrEx>
+        <w:tc>
+          <w:tcPr>
+            <w:tcW w:w="1701" w:type="dxa"/>
+          </w:tcPr>
+          <w:p>
+            <w:pPr>
+              <w:rPr>
+                <w:rFonts w:ascii="Consolas" w:hAnsi="Consolas"/>
+                <w:sz w:val="24"/>
+              </w:rPr>
+            </w:pPr>
+            <w:r>
+              <w:rPr>
+                <w:rFonts w:hint="eastAsia" w:ascii="Consolas" w:hAnsi="Consolas"/>
+                <w:sz w:val="24"/>
+              </w:rPr>
+              <w:t>参数说明</w:t>
+            </w:r>
+          </w:p>
+        </w:tc>
+        <w:tc>
+          <w:tcPr>
+            <w:tcW w:w="5953" w:type="dxa"/>
+          </w:tcPr>
+          <w:p>
+            <w:pPr>
+              <w:rPr>
+                <w:rFonts w:hint="default" w:ascii="Consolas" w:hAnsi="Consolas"/>
+                <w:sz w:val="24"/>
+                <w:lang w:val="en-US" w:eastAsia="zh-CN"/>
+              </w:rPr>
+            </w:pPr>
+            <w:r>
+              <w:rPr>
+                <w:rFonts w:hint="eastAsia" w:ascii="Consolas" w:hAnsi="Consolas"/>
+                <w:sz w:val="24"/>
+                <w:lang w:val="en-US" w:eastAsia="zh-CN"/>
+              </w:rPr>
+              <w:t>略</w:t>
+            </w:r>
+          </w:p>
+        </w:tc>
+      </w:tr>
+      <w:tr>
+        <w:tblPrEx>
+          <w:tblBorders>
+            <w:top w:val="single" w:color="auto" w:sz="4" w:space="0"/>
+            <w:left w:val="single" w:color="auto" w:sz="4" w:space="0"/>
+            <w:bottom w:val="single" w:color="auto" w:sz="4" w:space="0"/>
+            <w:right w:val="single" w:color="auto" w:sz="4" w:space="0"/>
+            <w:insideH w:val="single" w:color="auto" w:sz="4" w:space="0"/>
+            <w:insideV w:val="single" w:color="auto" w:sz="4" w:space="0"/>
+          </w:tblBorders>
+          <w:tblCellMar>
+            <w:top w:w="0" w:type="dxa"/>
+            <w:left w:w="108" w:type="dxa"/>
+            <w:bottom w:w="0" w:type="dxa"/>
+            <w:right w:w="108" w:type="dxa"/>
+          </w:tblCellMar>
+        </w:tblPrEx>
+        <w:tc>
+          <w:tcPr>
+            <w:tcW w:w="1701" w:type="dxa"/>
+          </w:tcPr>
+          <w:p>
+            <w:pPr>
+              <w:rPr>
+                <w:rFonts w:ascii="Consolas" w:hAnsi="Consolas"/>
+                <w:sz w:val="24"/>
+              </w:rPr>
+            </w:pPr>
+            <w:r>
+              <w:rPr>
+                <w:rFonts w:hint="eastAsia" w:ascii="Consolas" w:hAnsi="Consolas"/>
+                <w:sz w:val="24"/>
+              </w:rPr>
+              <w:t>函数返回值</w:t>
+            </w:r>
+          </w:p>
+        </w:tc>
+        <w:tc>
+          <w:tcPr>
+            <w:tcW w:w="5953" w:type="dxa"/>
+          </w:tcPr>
+          <w:p>
+            <w:pPr>
+              <w:rPr>
+                <w:rFonts w:hint="default" w:ascii="Consolas" w:hAnsi="Consolas" w:eastAsia="宋体"/>
+                <w:sz w:val="24"/>
+                <w:lang w:val="en-US" w:eastAsia="zh-CN"/>
+              </w:rPr>
+            </w:pPr>
+            <w:r>
+              <w:rPr>
+                <w:rFonts w:hint="eastAsia" w:ascii="Consolas" w:hAnsi="Consolas"/>
+                <w:sz w:val="24"/>
+                <w:lang w:val="en-US" w:eastAsia="zh-CN"/>
+              </w:rPr>
+              <w:t>void</w:t>
+            </w:r>
+          </w:p>
+        </w:tc>
+      </w:tr>
+    </w:tbl>
+    <w:p>
+      <w:pPr>
+        <w:ind w:firstLine="420" w:firstLineChars="200"/>
+        <w:rPr>
+          <w:rFonts w:hint="default"/>
+          <w:lang w:val="en-US" w:eastAsia="zh-CN"/>
+        </w:rPr>
+      </w:pPr>
+      <w:r>
+        <w:drawing>
+          <wp:inline distT="0" distB="0" distL="114300" distR="114300">
+            <wp:extent cx="5273040" cy="1333500"/>
+            <wp:effectExtent l="0" t="0" r="0" b="7620"/>
+            <wp:docPr id="25" name="图片 5"/>
+            <wp:cNvGraphicFramePr>
+              <a:graphicFrameLocks xmlns:a="http://schemas.openxmlformats.org/drawingml/2006/main" noChangeAspect="1"/>
+            </wp:cNvGraphicFramePr>
+            <a:graphic xmlns:a="http://schemas.openxmlformats.org/drawingml/2006/main">
+              <a:graphicData uri="http://schemas.openxmlformats.org/drawingml/2006/picture">
+                <pic:pic xmlns:pic="http://schemas.openxmlformats.org/drawingml/2006/picture">
+                  <pic:nvPicPr>
+                    <pic:cNvPr id="25" name="图片 5"/>
+                    <pic:cNvPicPr>
+                      <a:picLocks noChangeAspect="1"/>
+                    </pic:cNvPicPr>
+                  </pic:nvPicPr>
+                  <pic:blipFill>
+                    <a:blip r:embed="rId22"/>
+                    <a:stretch>
+                      <a:fillRect/>
+                    </a:stretch>
+                  </pic:blipFill>
+                  <pic:spPr>
+                    <a:xfrm>
+                      <a:off x="0" y="0"/>
+                      <a:ext cx="5273040" cy="1333500"/>
+                    </a:xfrm>
+                    <a:prstGeom prst="rect">
+                      <a:avLst/>
+                    </a:prstGeom>
+                    <a:noFill/>
+                    <a:ln>
+                      <a:noFill/>
+                    </a:ln>
+                  </pic:spPr>
+                </pic:pic>
+              </a:graphicData>
+            </a:graphic>
+          </wp:inline>
+        </w:drawing>
+      </w:r>
+    </w:p>
+    <w:p>
+      <w:pPr>
+        <w:ind w:firstLine="420" w:firstLineChars="200"/>
+        <w:rPr>
+          <w:rFonts w:hint="default"/>
+          <w:lang w:val="en-US" w:eastAsia="zh-CN"/>
+        </w:rPr>
+      </w:pPr>
+      <w:r>
+        <w:drawing>
+          <wp:inline distT="0" distB="0" distL="114300" distR="114300">
+            <wp:extent cx="2529840" cy="1678940"/>
+            <wp:effectExtent l="0" t="0" r="0" b="12700"/>
+            <wp:docPr id="26" name="图片 6"/>
+            <wp:cNvGraphicFramePr>
+              <a:graphicFrameLocks xmlns:a="http://schemas.openxmlformats.org/drawingml/2006/main" noChangeAspect="1"/>
+            </wp:cNvGraphicFramePr>
+            <a:graphic xmlns:a="http://schemas.openxmlformats.org/drawingml/2006/main">
+              <a:graphicData uri="http://schemas.openxmlformats.org/drawingml/2006/picture">
+                <pic:pic xmlns:pic="http://schemas.openxmlformats.org/drawingml/2006/picture">
+                  <pic:nvPicPr>
+                    <pic:cNvPr id="26" name="图片 6"/>
+                    <pic:cNvPicPr>
+                      <a:picLocks noChangeAspect="1"/>
+                    </pic:cNvPicPr>
+                  </pic:nvPicPr>
+                  <pic:blipFill>
+                    <a:blip r:embed="rId23"/>
+                    <a:stretch>
+                      <a:fillRect/>
+                    </a:stretch>
+                  </pic:blipFill>
+                  <pic:spPr>
+                    <a:xfrm>
+                      <a:off x="0" y="0"/>
+                      <a:ext cx="2529840" cy="1678940"/>
+                    </a:xfrm>
+                    <a:prstGeom prst="rect">
+                      <a:avLst/>
+                    </a:prstGeom>
+                    <a:noFill/>
+                    <a:ln>
+                      <a:noFill/>
+                    </a:ln>
+                  </pic:spPr>
+                </pic:pic>
+              </a:graphicData>
+            </a:graphic>
+          </wp:inline>
+        </w:drawing>
+      </w:r>
+    </w:p>
+    <w:tbl>
+      <w:tblPr>
+        <w:tblStyle w:val="7"/>
+        <w:tblW w:w="7654" w:type="dxa"/>
+        <w:tblInd w:w="534" w:type="dxa"/>
+        <w:tblBorders>
+          <w:top w:val="single" w:color="auto" w:sz="4" w:space="0"/>
+          <w:left w:val="single" w:color="auto" w:sz="4" w:space="0"/>
+          <w:bottom w:val="single" w:color="auto" w:sz="4" w:space="0"/>
+          <w:right w:val="single" w:color="auto" w:sz="4" w:space="0"/>
+          <w:insideH w:val="single" w:color="auto" w:sz="4" w:space="0"/>
+          <w:insideV w:val="single" w:color="auto" w:sz="4" w:space="0"/>
+        </w:tblBorders>
+        <w:tblLayout w:type="autofit"/>
+        <w:tblCellMar>
+          <w:top w:w="0" w:type="dxa"/>
+          <w:left w:w="108" w:type="dxa"/>
+          <w:bottom w:w="0" w:type="dxa"/>
+          <w:right w:w="108" w:type="dxa"/>
+        </w:tblCellMar>
+      </w:tblPr>
+      <w:tblGrid>
+        <w:gridCol w:w="1701"/>
+        <w:gridCol w:w="5953"/>
+      </w:tblGrid>
+      <w:tr>
+        <w:tblPrEx>
+          <w:tblBorders>
+            <w:top w:val="single" w:color="auto" w:sz="4" w:space="0"/>
+            <w:left w:val="single" w:color="auto" w:sz="4" w:space="0"/>
+            <w:bottom w:val="single" w:color="auto" w:sz="4" w:space="0"/>
+            <w:right w:val="single" w:color="auto" w:sz="4" w:space="0"/>
+            <w:insideH w:val="single" w:color="auto" w:sz="4" w:space="0"/>
+            <w:insideV w:val="single" w:color="auto" w:sz="4" w:space="0"/>
+          </w:tblBorders>
+        </w:tblPrEx>
+        <w:tc>
+          <w:tcPr>
+            <w:tcW w:w="1701" w:type="dxa"/>
+          </w:tcPr>
+          <w:p>
+            <w:pPr>
+              <w:rPr>
+                <w:rFonts w:hint="eastAsia" w:ascii="Consolas" w:hAnsi="Consolas" w:eastAsia="宋体"/>
+                <w:sz w:val="24"/>
+                <w:lang w:val="en-US" w:eastAsia="zh-CN"/>
+              </w:rPr>
+            </w:pPr>
+            <w:r>
+              <w:rPr>
+                <w:rFonts w:hint="eastAsia" w:ascii="Consolas" w:hAnsi="Consolas"/>
+                <w:sz w:val="24"/>
+              </w:rPr>
+              <w:t>编号：</w:t>
+            </w:r>
+            <w:r>
+              <w:rPr>
+                <w:rFonts w:ascii="Consolas" w:hAnsi="Consolas"/>
+                <w:sz w:val="24"/>
+              </w:rPr>
+              <w:t>00</w:t>
+            </w:r>
+            <w:r>
+              <w:rPr>
+                <w:rFonts w:hint="eastAsia" w:ascii="Consolas" w:hAnsi="Consolas"/>
+                <w:sz w:val="24"/>
+                <w:lang w:val="en-US" w:eastAsia="zh-CN"/>
+              </w:rPr>
+              <w:t>2</w:t>
+            </w:r>
+          </w:p>
+        </w:tc>
+        <w:tc>
+          <w:tcPr>
+            <w:tcW w:w="5953" w:type="dxa"/>
+          </w:tcPr>
+          <w:p>
+            <w:pPr>
+              <w:jc w:val="left"/>
+              <w:rPr>
+                <w:rFonts w:hint="eastAsia" w:ascii="新宋体" w:hAnsi="新宋体" w:eastAsia="新宋体"/>
+                <w:color w:val="000000"/>
+                <w:sz w:val="19"/>
+                <w:szCs w:val="24"/>
+              </w:rPr>
+            </w:pPr>
+            <w:r>
+              <w:rPr>
+                <w:rFonts w:hint="eastAsia" w:ascii="新宋体" w:hAnsi="新宋体" w:eastAsia="新宋体"/>
+                <w:color w:val="0000FF"/>
+                <w:sz w:val="19"/>
+                <w:szCs w:val="24"/>
+              </w:rPr>
+              <w:t>void</w:t>
+            </w:r>
+            <w:r>
+              <w:rPr>
+                <w:rFonts w:hint="eastAsia" w:ascii="新宋体" w:hAnsi="新宋体" w:eastAsia="新宋体"/>
+                <w:color w:val="000000"/>
+                <w:sz w:val="19"/>
+                <w:szCs w:val="24"/>
+              </w:rPr>
+              <w:t xml:space="preserve"> update_EnemyImage(</w:t>
+            </w:r>
+            <w:r>
+              <w:rPr>
+                <w:rFonts w:hint="eastAsia" w:ascii="新宋体" w:hAnsi="新宋体" w:eastAsia="新宋体"/>
+                <w:color w:val="2B91AF"/>
+                <w:sz w:val="19"/>
+                <w:szCs w:val="24"/>
+              </w:rPr>
+              <w:t>EnemyNode</w:t>
+            </w:r>
+            <w:r>
+              <w:rPr>
+                <w:rFonts w:hint="eastAsia" w:ascii="新宋体" w:hAnsi="新宋体" w:eastAsia="新宋体"/>
+                <w:color w:val="000000"/>
+                <w:sz w:val="19"/>
+                <w:szCs w:val="24"/>
+              </w:rPr>
+              <w:t xml:space="preserve">** </w:t>
+            </w:r>
+            <w:r>
+              <w:rPr>
+                <w:rFonts w:hint="eastAsia" w:ascii="新宋体" w:hAnsi="新宋体" w:eastAsia="新宋体"/>
+                <w:color w:val="808080"/>
+                <w:sz w:val="19"/>
+                <w:szCs w:val="24"/>
+              </w:rPr>
+              <w:t>p_Enemy_List</w:t>
+            </w:r>
+            <w:r>
+              <w:rPr>
+                <w:rFonts w:hint="eastAsia" w:ascii="新宋体" w:hAnsi="新宋体" w:eastAsia="新宋体"/>
+                <w:color w:val="000000"/>
+                <w:sz w:val="19"/>
+                <w:szCs w:val="24"/>
+              </w:rPr>
+              <w:t>)</w:t>
+            </w:r>
+          </w:p>
+        </w:tc>
+      </w:tr>
+      <w:tr>
+        <w:tblPrEx>
+          <w:tblBorders>
+            <w:top w:val="single" w:color="auto" w:sz="4" w:space="0"/>
+            <w:left w:val="single" w:color="auto" w:sz="4" w:space="0"/>
+            <w:bottom w:val="single" w:color="auto" w:sz="4" w:space="0"/>
+            <w:right w:val="single" w:color="auto" w:sz="4" w:space="0"/>
+            <w:insideH w:val="single" w:color="auto" w:sz="4" w:space="0"/>
+            <w:insideV w:val="single" w:color="auto" w:sz="4" w:space="0"/>
+          </w:tblBorders>
+        </w:tblPrEx>
+        <w:tc>
+          <w:tcPr>
+            <w:tcW w:w="1701" w:type="dxa"/>
+          </w:tcPr>
+          <w:p>
+            <w:pPr>
+              <w:rPr>
+                <w:rFonts w:ascii="Consolas" w:hAnsi="Consolas"/>
+                <w:sz w:val="24"/>
+              </w:rPr>
+            </w:pPr>
+            <w:r>
+              <w:rPr>
+                <w:rFonts w:hint="eastAsia" w:ascii="Consolas" w:hAnsi="Consolas"/>
+                <w:sz w:val="24"/>
+              </w:rPr>
+              <w:t>函数功能</w:t>
+            </w:r>
+          </w:p>
+        </w:tc>
+        <w:tc>
+          <w:tcPr>
+            <w:tcW w:w="5953" w:type="dxa"/>
+          </w:tcPr>
+          <w:p>
+            <w:pPr>
+              <w:rPr>
+                <w:rFonts w:hint="default" w:ascii="Consolas" w:hAnsi="Consolas" w:eastAsia="新宋体"/>
+                <w:sz w:val="24"/>
+                <w:lang w:val="en-US" w:eastAsia="zh-CN"/>
+              </w:rPr>
+            </w:pPr>
+            <w:r>
+              <w:rPr>
+                <w:rFonts w:hint="eastAsia" w:ascii="Consolas" w:hAnsi="Consolas" w:eastAsia="新宋体"/>
+                <w:sz w:val="24"/>
+                <w:lang w:val="en-US" w:eastAsia="zh-CN"/>
+              </w:rPr>
+              <w:t>更新敌人动画</w:t>
+            </w:r>
+          </w:p>
+        </w:tc>
+      </w:tr>
+      <w:tr>
+        <w:tblPrEx>
+          <w:tblBorders>
+            <w:top w:val="single" w:color="auto" w:sz="4" w:space="0"/>
+            <w:left w:val="single" w:color="auto" w:sz="4" w:space="0"/>
+            <w:bottom w:val="single" w:color="auto" w:sz="4" w:space="0"/>
+            <w:right w:val="single" w:color="auto" w:sz="4" w:space="0"/>
+            <w:insideH w:val="single" w:color="auto" w:sz="4" w:space="0"/>
+            <w:insideV w:val="single" w:color="auto" w:sz="4" w:space="0"/>
+          </w:tblBorders>
+          <w:tblCellMar>
+            <w:top w:w="0" w:type="dxa"/>
+            <w:left w:w="108" w:type="dxa"/>
+            <w:bottom w:w="0" w:type="dxa"/>
+            <w:right w:w="108" w:type="dxa"/>
+          </w:tblCellMar>
+        </w:tblPrEx>
+        <w:tc>
+          <w:tcPr>
+            <w:tcW w:w="1701" w:type="dxa"/>
+          </w:tcPr>
+          <w:p>
+            <w:pPr>
+              <w:rPr>
+                <w:rFonts w:ascii="Consolas" w:hAnsi="Consolas"/>
+                <w:sz w:val="24"/>
+              </w:rPr>
+            </w:pPr>
+            <w:r>
+              <w:rPr>
+                <w:rFonts w:hint="eastAsia" w:ascii="Consolas" w:hAnsi="Consolas"/>
+                <w:sz w:val="24"/>
+              </w:rPr>
+              <w:t>参数说明</w:t>
+            </w:r>
+          </w:p>
+        </w:tc>
+        <w:tc>
+          <w:tcPr>
+            <w:tcW w:w="5953" w:type="dxa"/>
+          </w:tcPr>
+          <w:p>
+            <w:pPr>
+              <w:rPr>
+                <w:rFonts w:hint="default" w:ascii="Consolas" w:hAnsi="Consolas"/>
+                <w:sz w:val="24"/>
+                <w:lang w:val="en-US" w:eastAsia="zh-CN"/>
+              </w:rPr>
+            </w:pPr>
+            <w:r>
+              <w:rPr>
+                <w:rFonts w:hint="eastAsia" w:ascii="Consolas" w:hAnsi="Consolas"/>
+                <w:sz w:val="24"/>
+                <w:lang w:val="en-US" w:eastAsia="zh-CN"/>
+              </w:rPr>
+              <w:t>指向敌人链表的二级指针</w:t>
+            </w:r>
+          </w:p>
+        </w:tc>
+      </w:tr>
+      <w:tr>
+        <w:tblPrEx>
+          <w:tblBorders>
+            <w:top w:val="single" w:color="auto" w:sz="4" w:space="0"/>
+            <w:left w:val="single" w:color="auto" w:sz="4" w:space="0"/>
+            <w:bottom w:val="single" w:color="auto" w:sz="4" w:space="0"/>
+            <w:right w:val="single" w:color="auto" w:sz="4" w:space="0"/>
+            <w:insideH w:val="single" w:color="auto" w:sz="4" w:space="0"/>
+            <w:insideV w:val="single" w:color="auto" w:sz="4" w:space="0"/>
+          </w:tblBorders>
+          <w:tblCellMar>
+            <w:top w:w="0" w:type="dxa"/>
+            <w:left w:w="108" w:type="dxa"/>
+            <w:bottom w:w="0" w:type="dxa"/>
+            <w:right w:w="108" w:type="dxa"/>
+          </w:tblCellMar>
+        </w:tblPrEx>
+        <w:tc>
+          <w:tcPr>
+            <w:tcW w:w="1701" w:type="dxa"/>
+          </w:tcPr>
+          <w:p>
+            <w:pPr>
+              <w:rPr>
+                <w:rFonts w:ascii="Consolas" w:hAnsi="Consolas"/>
+                <w:sz w:val="24"/>
+              </w:rPr>
+            </w:pPr>
+            <w:r>
+              <w:rPr>
+                <w:rFonts w:hint="eastAsia" w:ascii="Consolas" w:hAnsi="Consolas"/>
+                <w:sz w:val="24"/>
+              </w:rPr>
+              <w:t>函数返回值</w:t>
+            </w:r>
+          </w:p>
+        </w:tc>
+        <w:tc>
+          <w:tcPr>
+            <w:tcW w:w="5953" w:type="dxa"/>
+          </w:tcPr>
+          <w:p>
+            <w:pPr>
+              <w:rPr>
+                <w:rFonts w:hint="default" w:ascii="Consolas" w:hAnsi="Consolas" w:eastAsia="宋体"/>
+                <w:sz w:val="24"/>
+                <w:lang w:val="en-US" w:eastAsia="zh-CN"/>
+              </w:rPr>
+            </w:pPr>
+            <w:r>
+              <w:rPr>
+                <w:rFonts w:hint="eastAsia" w:ascii="Consolas" w:hAnsi="Consolas"/>
+                <w:sz w:val="24"/>
+                <w:lang w:val="en-US" w:eastAsia="zh-CN"/>
+              </w:rPr>
+              <w:t>void</w:t>
+            </w:r>
+          </w:p>
+        </w:tc>
+      </w:tr>
+    </w:tbl>
+    <w:p>
+      <w:pPr>
+        <w:ind w:firstLine="420" w:firstLineChars="200"/>
+      </w:pPr>
+      <w:r>
+        <w:drawing>
+          <wp:inline distT="0" distB="0" distL="114300" distR="114300">
+            <wp:extent cx="5266690" cy="2533650"/>
+            <wp:effectExtent l="0" t="0" r="6350" b="11430"/>
+            <wp:docPr id="27" name="图片 7"/>
+            <wp:cNvGraphicFramePr>
+              <a:graphicFrameLocks xmlns:a="http://schemas.openxmlformats.org/drawingml/2006/main" noChangeAspect="1"/>
+            </wp:cNvGraphicFramePr>
+            <a:graphic xmlns:a="http://schemas.openxmlformats.org/drawingml/2006/main">
+              <a:graphicData uri="http://schemas.openxmlformats.org/drawingml/2006/picture">
+                <pic:pic xmlns:pic="http://schemas.openxmlformats.org/drawingml/2006/picture">
+                  <pic:nvPicPr>
+                    <pic:cNvPr id="27" name="图片 7"/>
+                    <pic:cNvPicPr>
+                      <a:picLocks noChangeAspect="1"/>
+                    </pic:cNvPicPr>
+                  </pic:nvPicPr>
+                  <pic:blipFill>
+                    <a:blip r:embed="rId24"/>
+                    <a:stretch>
+                      <a:fillRect/>
+                    </a:stretch>
+                  </pic:blipFill>
+                  <pic:spPr>
+                    <a:xfrm>
+                      <a:off x="0" y="0"/>
+                      <a:ext cx="5266690" cy="2533650"/>
+                    </a:xfrm>
+                    <a:prstGeom prst="rect">
+                      <a:avLst/>
+                    </a:prstGeom>
+                    <a:noFill/>
+                    <a:ln>
+                      <a:noFill/>
+                    </a:ln>
+                  </pic:spPr>
+                </pic:pic>
+              </a:graphicData>
+            </a:graphic>
+          </wp:inline>
+        </w:drawing>
+      </w:r>
+    </w:p>
+    <w:tbl>
+      <w:tblPr>
+        <w:tblStyle w:val="7"/>
+        <w:tblW w:w="7654" w:type="dxa"/>
+        <w:tblInd w:w="534" w:type="dxa"/>
+        <w:tblBorders>
+          <w:top w:val="single" w:color="auto" w:sz="4" w:space="0"/>
+          <w:left w:val="single" w:color="auto" w:sz="4" w:space="0"/>
+          <w:bottom w:val="single" w:color="auto" w:sz="4" w:space="0"/>
+          <w:right w:val="single" w:color="auto" w:sz="4" w:space="0"/>
+          <w:insideH w:val="single" w:color="auto" w:sz="4" w:space="0"/>
+          <w:insideV w:val="single" w:color="auto" w:sz="4" w:space="0"/>
+        </w:tblBorders>
+        <w:tblLayout w:type="autofit"/>
+        <w:tblCellMar>
+          <w:top w:w="0" w:type="dxa"/>
+          <w:left w:w="108" w:type="dxa"/>
+          <w:bottom w:w="0" w:type="dxa"/>
+          <w:right w:w="108" w:type="dxa"/>
+        </w:tblCellMar>
+      </w:tblPr>
+      <w:tblGrid>
+        <w:gridCol w:w="1701"/>
+        <w:gridCol w:w="5953"/>
+      </w:tblGrid>
+      <w:tr>
+        <w:tblPrEx>
+          <w:tblBorders>
+            <w:top w:val="single" w:color="auto" w:sz="4" w:space="0"/>
+            <w:left w:val="single" w:color="auto" w:sz="4" w:space="0"/>
+            <w:bottom w:val="single" w:color="auto" w:sz="4" w:space="0"/>
+            <w:right w:val="single" w:color="auto" w:sz="4" w:space="0"/>
+            <w:insideH w:val="single" w:color="auto" w:sz="4" w:space="0"/>
+            <w:insideV w:val="single" w:color="auto" w:sz="4" w:space="0"/>
+          </w:tblBorders>
+          <w:tblCellMar>
+            <w:top w:w="0" w:type="dxa"/>
+            <w:left w:w="108" w:type="dxa"/>
+            <w:bottom w:w="0" w:type="dxa"/>
+            <w:right w:w="108" w:type="dxa"/>
+          </w:tblCellMar>
+        </w:tblPrEx>
+        <w:tc>
+          <w:tcPr>
+            <w:tcW w:w="1701" w:type="dxa"/>
+          </w:tcPr>
+          <w:p>
+            <w:pPr>
+              <w:rPr>
+                <w:rFonts w:hint="eastAsia" w:ascii="Consolas" w:hAnsi="Consolas" w:eastAsia="宋体"/>
+                <w:sz w:val="24"/>
+                <w:lang w:val="en-US" w:eastAsia="zh-CN"/>
+              </w:rPr>
+            </w:pPr>
+            <w:r>
+              <w:rPr>
+                <w:rFonts w:hint="eastAsia" w:ascii="Consolas" w:hAnsi="Consolas"/>
+                <w:sz w:val="24"/>
+              </w:rPr>
+              <w:t>编号：</w:t>
+            </w:r>
+            <w:r>
+              <w:rPr>
+                <w:rFonts w:ascii="Consolas" w:hAnsi="Consolas"/>
+                <w:sz w:val="24"/>
+              </w:rPr>
+              <w:t>00</w:t>
+            </w:r>
+            <w:r>
+              <w:rPr>
+                <w:rFonts w:hint="eastAsia" w:ascii="Consolas" w:hAnsi="Consolas"/>
+                <w:sz w:val="24"/>
+                <w:lang w:val="en-US" w:eastAsia="zh-CN"/>
+              </w:rPr>
+              <w:t>2</w:t>
+            </w:r>
+          </w:p>
+        </w:tc>
+        <w:tc>
+          <w:tcPr>
+            <w:tcW w:w="5953" w:type="dxa"/>
+          </w:tcPr>
+          <w:p>
+            <w:pPr>
+              <w:jc w:val="left"/>
+              <w:rPr>
+                <w:rFonts w:hint="eastAsia" w:ascii="新宋体" w:hAnsi="新宋体" w:eastAsia="新宋体"/>
+                <w:color w:val="000000"/>
+                <w:sz w:val="19"/>
+                <w:szCs w:val="24"/>
+              </w:rPr>
+            </w:pPr>
+            <w:r>
+              <w:rPr>
+                <w:rFonts w:hint="eastAsia" w:ascii="新宋体" w:hAnsi="新宋体" w:eastAsia="新宋体"/>
+                <w:color w:val="0000FF"/>
+                <w:sz w:val="19"/>
+                <w:szCs w:val="24"/>
+              </w:rPr>
+              <w:t>void</w:t>
+            </w:r>
+            <w:r>
+              <w:rPr>
+                <w:rFonts w:hint="eastAsia" w:ascii="新宋体" w:hAnsi="新宋体" w:eastAsia="新宋体"/>
+                <w:color w:val="000000"/>
+                <w:sz w:val="19"/>
+                <w:szCs w:val="24"/>
+              </w:rPr>
+              <w:t xml:space="preserve"> moveLine(</w:t>
+            </w:r>
+            <w:r>
+              <w:rPr>
+                <w:rFonts w:hint="eastAsia" w:ascii="新宋体" w:hAnsi="新宋体" w:eastAsia="新宋体"/>
+                <w:color w:val="2B91AF"/>
+                <w:sz w:val="19"/>
+                <w:szCs w:val="24"/>
+              </w:rPr>
+              <w:t>EnemyNode</w:t>
+            </w:r>
+            <w:r>
+              <w:rPr>
+                <w:rFonts w:hint="eastAsia" w:ascii="新宋体" w:hAnsi="新宋体" w:eastAsia="新宋体"/>
+                <w:color w:val="000000"/>
+                <w:sz w:val="19"/>
+                <w:szCs w:val="24"/>
+              </w:rPr>
+              <w:t xml:space="preserve">* </w:t>
+            </w:r>
+            <w:r>
+              <w:rPr>
+                <w:rFonts w:hint="eastAsia" w:ascii="新宋体" w:hAnsi="新宋体" w:eastAsia="新宋体"/>
+                <w:color w:val="808080"/>
+                <w:sz w:val="19"/>
+                <w:szCs w:val="24"/>
+              </w:rPr>
+              <w:t>cur</w:t>
+            </w:r>
+            <w:r>
+              <w:rPr>
+                <w:rFonts w:hint="eastAsia" w:ascii="新宋体" w:hAnsi="新宋体" w:eastAsia="新宋体"/>
+                <w:color w:val="000000"/>
+                <w:sz w:val="19"/>
+                <w:szCs w:val="24"/>
+              </w:rPr>
+              <w:t xml:space="preserve">) </w:t>
+            </w:r>
+          </w:p>
+        </w:tc>
+      </w:tr>
+      <w:tr>
+        <w:tblPrEx>
+          <w:tblBorders>
+            <w:top w:val="single" w:color="auto" w:sz="4" w:space="0"/>
+            <w:left w:val="single" w:color="auto" w:sz="4" w:space="0"/>
+            <w:bottom w:val="single" w:color="auto" w:sz="4" w:space="0"/>
+            <w:right w:val="single" w:color="auto" w:sz="4" w:space="0"/>
+            <w:insideH w:val="single" w:color="auto" w:sz="4" w:space="0"/>
+            <w:insideV w:val="single" w:color="auto" w:sz="4" w:space="0"/>
+          </w:tblBorders>
+        </w:tblPrEx>
+        <w:tc>
+          <w:tcPr>
+            <w:tcW w:w="1701" w:type="dxa"/>
+          </w:tcPr>
+          <w:p>
+            <w:pPr>
+              <w:rPr>
+                <w:rFonts w:ascii="Consolas" w:hAnsi="Consolas"/>
+                <w:sz w:val="24"/>
+              </w:rPr>
+            </w:pPr>
+            <w:r>
+              <w:rPr>
+                <w:rFonts w:hint="eastAsia" w:ascii="Consolas" w:hAnsi="Consolas"/>
+                <w:sz w:val="24"/>
+              </w:rPr>
+              <w:t>函数功能</w:t>
+            </w:r>
+          </w:p>
+        </w:tc>
+        <w:tc>
+          <w:tcPr>
+            <w:tcW w:w="5953" w:type="dxa"/>
+          </w:tcPr>
+          <w:p>
+            <w:pPr>
+              <w:rPr>
+                <w:rFonts w:hint="default" w:ascii="Consolas" w:hAnsi="Consolas" w:eastAsia="新宋体"/>
+                <w:sz w:val="24"/>
+                <w:lang w:val="en-US" w:eastAsia="zh-CN"/>
+              </w:rPr>
+            </w:pPr>
+            <w:r>
+              <w:rPr>
+                <w:rFonts w:hint="eastAsia" w:ascii="Consolas" w:hAnsi="Consolas" w:eastAsia="新宋体"/>
+                <w:sz w:val="24"/>
+                <w:lang w:val="en-US" w:eastAsia="zh-CN"/>
+              </w:rPr>
+              <w:t>使敌人线性的走</w:t>
+            </w:r>
+          </w:p>
+        </w:tc>
+      </w:tr>
+      <w:tr>
+        <w:tblPrEx>
+          <w:tblBorders>
+            <w:top w:val="single" w:color="auto" w:sz="4" w:space="0"/>
+            <w:left w:val="single" w:color="auto" w:sz="4" w:space="0"/>
+            <w:bottom w:val="single" w:color="auto" w:sz="4" w:space="0"/>
+            <w:right w:val="single" w:color="auto" w:sz="4" w:space="0"/>
+            <w:insideH w:val="single" w:color="auto" w:sz="4" w:space="0"/>
+            <w:insideV w:val="single" w:color="auto" w:sz="4" w:space="0"/>
+          </w:tblBorders>
+          <w:tblCellMar>
+            <w:top w:w="0" w:type="dxa"/>
+            <w:left w:w="108" w:type="dxa"/>
+            <w:bottom w:w="0" w:type="dxa"/>
+            <w:right w:w="108" w:type="dxa"/>
+          </w:tblCellMar>
+        </w:tblPrEx>
+        <w:tc>
+          <w:tcPr>
+            <w:tcW w:w="1701" w:type="dxa"/>
+          </w:tcPr>
+          <w:p>
+            <w:pPr>
+              <w:rPr>
+                <w:rFonts w:ascii="Consolas" w:hAnsi="Consolas"/>
+                <w:sz w:val="24"/>
+              </w:rPr>
+            </w:pPr>
+            <w:r>
+              <w:rPr>
+                <w:rFonts w:hint="eastAsia" w:ascii="Consolas" w:hAnsi="Consolas"/>
+                <w:sz w:val="24"/>
+              </w:rPr>
+              <w:t>参数说明</w:t>
+            </w:r>
+          </w:p>
+        </w:tc>
+        <w:tc>
+          <w:tcPr>
+            <w:tcW w:w="5953" w:type="dxa"/>
+          </w:tcPr>
+          <w:p>
+            <w:pPr>
+              <w:rPr>
+                <w:rFonts w:hint="default" w:ascii="Consolas" w:hAnsi="Consolas"/>
+                <w:sz w:val="24"/>
+                <w:lang w:val="en-US" w:eastAsia="zh-CN"/>
+              </w:rPr>
+            </w:pPr>
+            <w:r>
+              <w:rPr>
+                <w:rFonts w:hint="eastAsia" w:ascii="Consolas" w:hAnsi="Consolas"/>
+                <w:sz w:val="24"/>
+                <w:lang w:val="en-US" w:eastAsia="zh-CN"/>
+              </w:rPr>
+              <w:t>cur:指向敌人链表中的某一节点</w:t>
+            </w:r>
+          </w:p>
+        </w:tc>
+      </w:tr>
+      <w:tr>
+        <w:tblPrEx>
+          <w:tblBorders>
+            <w:top w:val="single" w:color="auto" w:sz="4" w:space="0"/>
+            <w:left w:val="single" w:color="auto" w:sz="4" w:space="0"/>
+            <w:bottom w:val="single" w:color="auto" w:sz="4" w:space="0"/>
+            <w:right w:val="single" w:color="auto" w:sz="4" w:space="0"/>
+            <w:insideH w:val="single" w:color="auto" w:sz="4" w:space="0"/>
+            <w:insideV w:val="single" w:color="auto" w:sz="4" w:space="0"/>
+          </w:tblBorders>
+          <w:tblCellMar>
+            <w:top w:w="0" w:type="dxa"/>
+            <w:left w:w="108" w:type="dxa"/>
+            <w:bottom w:w="0" w:type="dxa"/>
+            <w:right w:w="108" w:type="dxa"/>
+          </w:tblCellMar>
+        </w:tblPrEx>
+        <w:tc>
+          <w:tcPr>
+            <w:tcW w:w="1701" w:type="dxa"/>
+          </w:tcPr>
+          <w:p>
+            <w:pPr>
+              <w:rPr>
+                <w:rFonts w:ascii="Consolas" w:hAnsi="Consolas"/>
+                <w:sz w:val="24"/>
+              </w:rPr>
+            </w:pPr>
+            <w:r>
+              <w:rPr>
+                <w:rFonts w:hint="eastAsia" w:ascii="Consolas" w:hAnsi="Consolas"/>
+                <w:sz w:val="24"/>
+              </w:rPr>
+              <w:t>函数返回值</w:t>
+            </w:r>
+          </w:p>
+        </w:tc>
+        <w:tc>
+          <w:tcPr>
+            <w:tcW w:w="5953" w:type="dxa"/>
+          </w:tcPr>
+          <w:p>
+            <w:pPr>
+              <w:rPr>
+                <w:rFonts w:hint="default" w:ascii="Consolas" w:hAnsi="Consolas" w:eastAsia="宋体"/>
+                <w:sz w:val="24"/>
+                <w:lang w:val="en-US" w:eastAsia="zh-CN"/>
+              </w:rPr>
+            </w:pPr>
+            <w:r>
+              <w:rPr>
+                <w:rFonts w:hint="eastAsia" w:ascii="Consolas" w:hAnsi="Consolas"/>
+                <w:sz w:val="24"/>
+                <w:lang w:val="en-US" w:eastAsia="zh-CN"/>
+              </w:rPr>
+              <w:t>void</w:t>
+            </w:r>
+          </w:p>
+        </w:tc>
+      </w:tr>
+    </w:tbl>
+    <w:p>
+      <w:pPr>
+        <w:ind w:firstLine="420" w:firstLineChars="200"/>
+      </w:pPr>
+      <w:r>
+        <w:drawing>
+          <wp:inline distT="0" distB="0" distL="114300" distR="114300">
+            <wp:extent cx="5273675" cy="2201545"/>
+            <wp:effectExtent l="0" t="0" r="14605" b="8255"/>
+            <wp:docPr id="28" name="图片 8"/>
+            <wp:cNvGraphicFramePr>
+              <a:graphicFrameLocks xmlns:a="http://schemas.openxmlformats.org/drawingml/2006/main" noChangeAspect="1"/>
+            </wp:cNvGraphicFramePr>
+            <a:graphic xmlns:a="http://schemas.openxmlformats.org/drawingml/2006/main">
+              <a:graphicData uri="http://schemas.openxmlformats.org/drawingml/2006/picture">
+                <pic:pic xmlns:pic="http://schemas.openxmlformats.org/drawingml/2006/picture">
+                  <pic:nvPicPr>
+                    <pic:cNvPr id="28" name="图片 8"/>
+                    <pic:cNvPicPr>
+                      <a:picLocks noChangeAspect="1"/>
+                    </pic:cNvPicPr>
+                  </pic:nvPicPr>
+                  <pic:blipFill>
+                    <a:blip r:embed="rId25"/>
+                    <a:stretch>
+                      <a:fillRect/>
+                    </a:stretch>
+                  </pic:blipFill>
+                  <pic:spPr>
+                    <a:xfrm>
+                      <a:off x="0" y="0"/>
+                      <a:ext cx="5273675" cy="2201545"/>
+                    </a:xfrm>
+                    <a:prstGeom prst="rect">
+                      <a:avLst/>
+                    </a:prstGeom>
+                    <a:noFill/>
+                    <a:ln>
+                      <a:noFill/>
+                    </a:ln>
+                  </pic:spPr>
+                </pic:pic>
+              </a:graphicData>
+            </a:graphic>
+          </wp:inline>
+        </w:drawing>
+      </w:r>
+    </w:p>
+    <w:p>
+      <w:pPr>
+        <w:ind w:firstLine="420" w:firstLineChars="200"/>
+        <w:rPr>
+          <w:rFonts w:hint="eastAsia"/>
+        </w:rPr>
+      </w:pPr>
+    </w:p>
+    <w:p>
+      <w:pPr>
+        <w:ind w:firstLine="420" w:firstLineChars="200"/>
+        <w:rPr>
+          <w:rFonts w:hint="eastAsia"/>
+          <w:sz w:val="24"/>
+        </w:rPr>
+      </w:pPr>
+      <w:r>
+        <w:drawing>
+          <wp:inline distT="0" distB="0" distL="114300" distR="114300">
+            <wp:extent cx="2102485" cy="1882140"/>
+            <wp:effectExtent l="0" t="0" r="635" b="7620"/>
+            <wp:docPr id="29" name="图片 9"/>
+            <wp:cNvGraphicFramePr>
+              <a:graphicFrameLocks xmlns:a="http://schemas.openxmlformats.org/drawingml/2006/main" noChangeAspect="1"/>
+            </wp:cNvGraphicFramePr>
+            <a:graphic xmlns:a="http://schemas.openxmlformats.org/drawingml/2006/main">
+              <a:graphicData uri="http://schemas.openxmlformats.org/drawingml/2006/picture">
+                <pic:pic xmlns:pic="http://schemas.openxmlformats.org/drawingml/2006/picture">
+                  <pic:nvPicPr>
+                    <pic:cNvPr id="29" name="图片 9"/>
+                    <pic:cNvPicPr>
+                      <a:picLocks noChangeAspect="1"/>
+                    </pic:cNvPicPr>
+                  </pic:nvPicPr>
+                  <pic:blipFill>
+                    <a:blip r:embed="rId26"/>
+                    <a:stretch>
+                      <a:fillRect/>
+                    </a:stretch>
+                  </pic:blipFill>
+                  <pic:spPr>
+                    <a:xfrm>
+                      <a:off x="0" y="0"/>
+                      <a:ext cx="2102485" cy="1882140"/>
+                    </a:xfrm>
+                    <a:prstGeom prst="rect">
+                      <a:avLst/>
+                    </a:prstGeom>
+                    <a:noFill/>
+                    <a:ln>
+                      <a:noFill/>
+                    </a:ln>
+                  </pic:spPr>
+                </pic:pic>
+              </a:graphicData>
+            </a:graphic>
+          </wp:inline>
+        </w:drawing>
+      </w:r>
+    </w:p>
+    <w:tbl>
+      <w:tblPr>
+        <w:tblStyle w:val="7"/>
+        <w:tblW w:w="7654" w:type="dxa"/>
+        <w:tblInd w:w="534" w:type="dxa"/>
+        <w:tblBorders>
+          <w:top w:val="single" w:color="auto" w:sz="4" w:space="0"/>
+          <w:left w:val="single" w:color="auto" w:sz="4" w:space="0"/>
+          <w:bottom w:val="single" w:color="auto" w:sz="4" w:space="0"/>
+          <w:right w:val="single" w:color="auto" w:sz="4" w:space="0"/>
+          <w:insideH w:val="single" w:color="auto" w:sz="4" w:space="0"/>
+          <w:insideV w:val="single" w:color="auto" w:sz="4" w:space="0"/>
+        </w:tblBorders>
+        <w:tblLayout w:type="autofit"/>
+        <w:tblCellMar>
+          <w:top w:w="0" w:type="dxa"/>
+          <w:left w:w="108" w:type="dxa"/>
+          <w:bottom w:w="0" w:type="dxa"/>
+          <w:right w:w="108" w:type="dxa"/>
+        </w:tblCellMar>
+      </w:tblPr>
+      <w:tblGrid>
+        <w:gridCol w:w="1701"/>
+        <w:gridCol w:w="5953"/>
+      </w:tblGrid>
+      <w:tr>
+        <w:tblPrEx>
+          <w:tblBorders>
+            <w:top w:val="single" w:color="auto" w:sz="4" w:space="0"/>
+            <w:left w:val="single" w:color="auto" w:sz="4" w:space="0"/>
+            <w:bottom w:val="single" w:color="auto" w:sz="4" w:space="0"/>
+            <w:right w:val="single" w:color="auto" w:sz="4" w:space="0"/>
+            <w:insideH w:val="single" w:color="auto" w:sz="4" w:space="0"/>
+            <w:insideV w:val="single" w:color="auto" w:sz="4" w:space="0"/>
+          </w:tblBorders>
+        </w:tblPrEx>
+        <w:tc>
+          <w:tcPr>
+            <w:tcW w:w="1701" w:type="dxa"/>
+          </w:tcPr>
+          <w:p>
+            <w:pPr>
+              <w:rPr>
+                <w:rFonts w:hint="eastAsia" w:ascii="Consolas" w:hAnsi="Consolas" w:eastAsia="宋体"/>
+                <w:sz w:val="24"/>
+                <w:lang w:val="en-US" w:eastAsia="zh-CN"/>
+              </w:rPr>
+            </w:pPr>
+            <w:r>
+              <w:rPr>
+                <w:rFonts w:hint="eastAsia" w:ascii="Consolas" w:hAnsi="Consolas"/>
+                <w:sz w:val="24"/>
+              </w:rPr>
+              <w:t>编号：</w:t>
+            </w:r>
+            <w:r>
+              <w:rPr>
+                <w:rFonts w:ascii="Consolas" w:hAnsi="Consolas"/>
+                <w:sz w:val="24"/>
+              </w:rPr>
+              <w:t>00</w:t>
+            </w:r>
+            <w:r>
+              <w:rPr>
+                <w:rFonts w:hint="eastAsia" w:ascii="Consolas" w:hAnsi="Consolas"/>
+                <w:sz w:val="24"/>
+                <w:lang w:val="en-US" w:eastAsia="zh-CN"/>
+              </w:rPr>
+              <w:t>3</w:t>
+            </w:r>
+          </w:p>
+        </w:tc>
+        <w:tc>
+          <w:tcPr>
+            <w:tcW w:w="5953" w:type="dxa"/>
+          </w:tcPr>
+          <w:p>
+            <w:pPr>
+              <w:jc w:val="left"/>
+              <w:rPr>
+                <w:rFonts w:hint="eastAsia" w:ascii="新宋体" w:hAnsi="新宋体" w:eastAsia="新宋体"/>
+                <w:color w:val="000000"/>
+                <w:sz w:val="19"/>
+                <w:szCs w:val="24"/>
+              </w:rPr>
+            </w:pPr>
+            <w:r>
+              <w:rPr>
+                <w:rFonts w:hint="eastAsia" w:ascii="新宋体" w:hAnsi="新宋体" w:eastAsia="新宋体"/>
+                <w:color w:val="0000FF"/>
+                <w:sz w:val="19"/>
+                <w:szCs w:val="24"/>
+              </w:rPr>
+              <w:t>void</w:t>
+            </w:r>
+            <w:r>
+              <w:rPr>
+                <w:rFonts w:hint="eastAsia" w:ascii="新宋体" w:hAnsi="新宋体" w:eastAsia="新宋体"/>
+                <w:color w:val="000000"/>
+                <w:sz w:val="19"/>
+                <w:szCs w:val="24"/>
+              </w:rPr>
+              <w:t xml:space="preserve"> moveCircle(</w:t>
+            </w:r>
+            <w:r>
+              <w:rPr>
+                <w:rFonts w:hint="eastAsia" w:ascii="新宋体" w:hAnsi="新宋体" w:eastAsia="新宋体"/>
+                <w:color w:val="2B91AF"/>
+                <w:sz w:val="19"/>
+                <w:szCs w:val="24"/>
+              </w:rPr>
+              <w:t>EnemyNode</w:t>
+            </w:r>
+            <w:r>
+              <w:rPr>
+                <w:rFonts w:hint="eastAsia" w:ascii="新宋体" w:hAnsi="新宋体" w:eastAsia="新宋体"/>
+                <w:color w:val="000000"/>
+                <w:sz w:val="19"/>
+                <w:szCs w:val="24"/>
+              </w:rPr>
+              <w:t xml:space="preserve">* </w:t>
+            </w:r>
+            <w:r>
+              <w:rPr>
+                <w:rFonts w:hint="eastAsia" w:ascii="新宋体" w:hAnsi="新宋体" w:eastAsia="新宋体"/>
+                <w:color w:val="808080"/>
+                <w:sz w:val="19"/>
+                <w:szCs w:val="24"/>
+              </w:rPr>
+              <w:t>cur</w:t>
+            </w:r>
+            <w:r>
+              <w:rPr>
+                <w:rFonts w:hint="eastAsia" w:ascii="新宋体" w:hAnsi="新宋体" w:eastAsia="新宋体"/>
+                <w:color w:val="000000"/>
+                <w:sz w:val="19"/>
+                <w:szCs w:val="24"/>
+              </w:rPr>
+              <w:t xml:space="preserve">, </w:t>
+            </w:r>
+            <w:r>
+              <w:rPr>
+                <w:rFonts w:hint="eastAsia" w:ascii="新宋体" w:hAnsi="新宋体" w:eastAsia="新宋体"/>
+                <w:color w:val="0000FF"/>
+                <w:sz w:val="19"/>
+                <w:szCs w:val="24"/>
+              </w:rPr>
+              <w:t>int</w:t>
+            </w:r>
+            <w:r>
+              <w:rPr>
+                <w:rFonts w:hint="eastAsia" w:ascii="新宋体" w:hAnsi="新宋体" w:eastAsia="新宋体"/>
+                <w:color w:val="000000"/>
+                <w:sz w:val="19"/>
+                <w:szCs w:val="24"/>
+              </w:rPr>
+              <w:t xml:space="preserve"> </w:t>
+            </w:r>
+            <w:r>
+              <w:rPr>
+                <w:rFonts w:hint="eastAsia" w:ascii="新宋体" w:hAnsi="新宋体" w:eastAsia="新宋体"/>
+                <w:color w:val="808080"/>
+                <w:sz w:val="19"/>
+                <w:szCs w:val="24"/>
+              </w:rPr>
+              <w:t>framebuffer</w:t>
+            </w:r>
+            <w:r>
+              <w:rPr>
+                <w:rFonts w:hint="eastAsia" w:ascii="新宋体" w:hAnsi="新宋体" w:eastAsia="新宋体"/>
+                <w:color w:val="000000"/>
+                <w:sz w:val="19"/>
+                <w:szCs w:val="24"/>
+              </w:rPr>
+              <w:t xml:space="preserve">, </w:t>
+            </w:r>
+            <w:r>
+              <w:rPr>
+                <w:rFonts w:hint="eastAsia" w:ascii="新宋体" w:hAnsi="新宋体" w:eastAsia="新宋体"/>
+                <w:color w:val="0000FF"/>
+                <w:sz w:val="19"/>
+                <w:szCs w:val="24"/>
+              </w:rPr>
+              <w:t>int</w:t>
+            </w:r>
+            <w:r>
+              <w:rPr>
+                <w:rFonts w:hint="eastAsia" w:ascii="新宋体" w:hAnsi="新宋体" w:eastAsia="新宋体"/>
+                <w:color w:val="000000"/>
+                <w:sz w:val="19"/>
+                <w:szCs w:val="24"/>
+              </w:rPr>
+              <w:t xml:space="preserve"> </w:t>
+            </w:r>
+            <w:r>
+              <w:rPr>
+                <w:rFonts w:hint="eastAsia" w:ascii="新宋体" w:hAnsi="新宋体" w:eastAsia="新宋体"/>
+                <w:color w:val="808080"/>
+                <w:sz w:val="19"/>
+                <w:szCs w:val="24"/>
+              </w:rPr>
+              <w:t>type</w:t>
+            </w:r>
+            <w:r>
+              <w:rPr>
+                <w:rFonts w:hint="eastAsia" w:ascii="新宋体" w:hAnsi="新宋体" w:eastAsia="新宋体"/>
+                <w:color w:val="000000"/>
+                <w:sz w:val="19"/>
+                <w:szCs w:val="24"/>
+              </w:rPr>
+              <w:t>)</w:t>
+            </w:r>
+          </w:p>
+        </w:tc>
+      </w:tr>
+      <w:tr>
+        <w:tblPrEx>
+          <w:tblBorders>
+            <w:top w:val="single" w:color="auto" w:sz="4" w:space="0"/>
+            <w:left w:val="single" w:color="auto" w:sz="4" w:space="0"/>
+            <w:bottom w:val="single" w:color="auto" w:sz="4" w:space="0"/>
+            <w:right w:val="single" w:color="auto" w:sz="4" w:space="0"/>
+            <w:insideH w:val="single" w:color="auto" w:sz="4" w:space="0"/>
+            <w:insideV w:val="single" w:color="auto" w:sz="4" w:space="0"/>
+          </w:tblBorders>
+        </w:tblPrEx>
+        <w:tc>
+          <w:tcPr>
+            <w:tcW w:w="1701" w:type="dxa"/>
+          </w:tcPr>
+          <w:p>
+            <w:pPr>
+              <w:rPr>
+                <w:rFonts w:ascii="Consolas" w:hAnsi="Consolas"/>
+                <w:sz w:val="24"/>
+              </w:rPr>
+            </w:pPr>
+            <w:r>
+              <w:rPr>
+                <w:rFonts w:hint="eastAsia" w:ascii="Consolas" w:hAnsi="Consolas"/>
+                <w:sz w:val="24"/>
+              </w:rPr>
+              <w:t>函数功能</w:t>
+            </w:r>
+          </w:p>
+        </w:tc>
+        <w:tc>
+          <w:tcPr>
+            <w:tcW w:w="5953" w:type="dxa"/>
+          </w:tcPr>
+          <w:p>
+            <w:pPr>
+              <w:rPr>
+                <w:rFonts w:hint="default" w:ascii="Consolas" w:hAnsi="Consolas" w:eastAsia="新宋体"/>
+                <w:sz w:val="24"/>
+                <w:lang w:val="en-US" w:eastAsia="zh-CN"/>
+              </w:rPr>
+            </w:pPr>
+            <w:r>
+              <w:rPr>
+                <w:rFonts w:hint="eastAsia" w:ascii="Consolas" w:hAnsi="Consolas" w:eastAsia="新宋体"/>
+                <w:sz w:val="24"/>
+                <w:lang w:val="en-US" w:eastAsia="zh-CN"/>
+              </w:rPr>
+              <w:t>使敌人沿着圆弧走</w:t>
+            </w:r>
+          </w:p>
+        </w:tc>
+      </w:tr>
+      <w:tr>
+        <w:tblPrEx>
+          <w:tblBorders>
+            <w:top w:val="single" w:color="auto" w:sz="4" w:space="0"/>
+            <w:left w:val="single" w:color="auto" w:sz="4" w:space="0"/>
+            <w:bottom w:val="single" w:color="auto" w:sz="4" w:space="0"/>
+            <w:right w:val="single" w:color="auto" w:sz="4" w:space="0"/>
+            <w:insideH w:val="single" w:color="auto" w:sz="4" w:space="0"/>
+            <w:insideV w:val="single" w:color="auto" w:sz="4" w:space="0"/>
+          </w:tblBorders>
+          <w:tblCellMar>
+            <w:top w:w="0" w:type="dxa"/>
+            <w:left w:w="108" w:type="dxa"/>
+            <w:bottom w:w="0" w:type="dxa"/>
+            <w:right w:w="108" w:type="dxa"/>
+          </w:tblCellMar>
+        </w:tblPrEx>
+        <w:tc>
+          <w:tcPr>
+            <w:tcW w:w="1701" w:type="dxa"/>
+          </w:tcPr>
+          <w:p>
+            <w:pPr>
+              <w:rPr>
+                <w:rFonts w:ascii="Consolas" w:hAnsi="Consolas"/>
+                <w:sz w:val="24"/>
+              </w:rPr>
+            </w:pPr>
+            <w:r>
+              <w:rPr>
+                <w:rFonts w:hint="eastAsia" w:ascii="Consolas" w:hAnsi="Consolas"/>
+                <w:sz w:val="24"/>
+              </w:rPr>
+              <w:t>参数说明</w:t>
+            </w:r>
+          </w:p>
+        </w:tc>
+        <w:tc>
+          <w:tcPr>
+            <w:tcW w:w="5953" w:type="dxa"/>
+          </w:tcPr>
+          <w:p>
+            <w:pPr>
+              <w:rPr>
+                <w:rFonts w:hint="eastAsia" w:ascii="Consolas" w:hAnsi="Consolas"/>
+                <w:sz w:val="24"/>
+                <w:lang w:val="en-US" w:eastAsia="zh-CN"/>
+              </w:rPr>
+            </w:pPr>
+            <w:r>
+              <w:rPr>
+                <w:rFonts w:hint="eastAsia" w:ascii="Consolas" w:hAnsi="Consolas"/>
+                <w:sz w:val="24"/>
+                <w:lang w:val="en-US" w:eastAsia="zh-CN"/>
+              </w:rPr>
+              <w:t>cur:指向敌人链表中的某一节点</w:t>
+            </w:r>
+          </w:p>
+          <w:p>
+            <w:pPr>
+              <w:rPr>
+                <w:rFonts w:hint="eastAsia" w:ascii="Consolas" w:hAnsi="Consolas"/>
+                <w:sz w:val="24"/>
+                <w:lang w:val="en-US" w:eastAsia="zh-CN"/>
+              </w:rPr>
+            </w:pPr>
+            <w:r>
+              <w:rPr>
+                <w:rFonts w:hint="eastAsia" w:ascii="Consolas" w:hAnsi="Consolas"/>
+                <w:sz w:val="24"/>
+                <w:lang w:val="en-US" w:eastAsia="zh-CN"/>
+              </w:rPr>
+              <w:t>framebuffer:游戏总经过了多少帧</w:t>
+            </w:r>
+          </w:p>
+          <w:p>
+            <w:pPr>
+              <w:rPr>
+                <w:rFonts w:hint="default" w:ascii="Consolas" w:hAnsi="Consolas"/>
+                <w:sz w:val="24"/>
+                <w:lang w:val="en-US" w:eastAsia="zh-CN"/>
+              </w:rPr>
+            </w:pPr>
+            <w:r>
+              <w:rPr>
+                <w:rFonts w:hint="eastAsia" w:ascii="Consolas" w:hAnsi="Consolas"/>
+                <w:sz w:val="24"/>
+                <w:lang w:val="en-US" w:eastAsia="zh-CN"/>
+              </w:rPr>
+              <w:t>type:选择圆弧向左还是向右走</w:t>
+            </w:r>
+          </w:p>
+        </w:tc>
+      </w:tr>
+      <w:tr>
+        <w:tblPrEx>
+          <w:tblBorders>
+            <w:top w:val="single" w:color="auto" w:sz="4" w:space="0"/>
+            <w:left w:val="single" w:color="auto" w:sz="4" w:space="0"/>
+            <w:bottom w:val="single" w:color="auto" w:sz="4" w:space="0"/>
+            <w:right w:val="single" w:color="auto" w:sz="4" w:space="0"/>
+            <w:insideH w:val="single" w:color="auto" w:sz="4" w:space="0"/>
+            <w:insideV w:val="single" w:color="auto" w:sz="4" w:space="0"/>
+          </w:tblBorders>
+        </w:tblPrEx>
+        <w:tc>
+          <w:tcPr>
+            <w:tcW w:w="1701" w:type="dxa"/>
+          </w:tcPr>
+          <w:p>
+            <w:pPr>
+              <w:rPr>
+                <w:rFonts w:ascii="Consolas" w:hAnsi="Consolas"/>
+                <w:sz w:val="24"/>
+              </w:rPr>
+            </w:pPr>
+            <w:r>
+              <w:rPr>
+                <w:rFonts w:hint="eastAsia" w:ascii="Consolas" w:hAnsi="Consolas"/>
+                <w:sz w:val="24"/>
+              </w:rPr>
+              <w:t>函数返回值</w:t>
+            </w:r>
+          </w:p>
+        </w:tc>
+        <w:tc>
+          <w:tcPr>
+            <w:tcW w:w="5953" w:type="dxa"/>
+          </w:tcPr>
+          <w:p>
+            <w:pPr>
+              <w:rPr>
+                <w:rFonts w:hint="default" w:ascii="Consolas" w:hAnsi="Consolas" w:eastAsia="宋体"/>
+                <w:sz w:val="24"/>
+                <w:lang w:val="en-US" w:eastAsia="zh-CN"/>
+              </w:rPr>
+            </w:pPr>
+            <w:r>
+              <w:rPr>
+                <w:rFonts w:hint="eastAsia" w:ascii="Consolas" w:hAnsi="Consolas"/>
+                <w:sz w:val="24"/>
+                <w:lang w:val="en-US" w:eastAsia="zh-CN"/>
+              </w:rPr>
+              <w:t>void</w:t>
+            </w:r>
+          </w:p>
+        </w:tc>
+      </w:tr>
+    </w:tbl>
+    <w:p>
+      <w:pPr>
+        <w:ind w:firstLine="420" w:firstLineChars="200"/>
+        <w:rPr>
+          <w:rFonts w:hint="eastAsia"/>
+          <w:sz w:val="24"/>
+        </w:rPr>
+      </w:pPr>
+      <w:r>
+        <w:drawing>
+          <wp:inline distT="0" distB="0" distL="114300" distR="114300">
+            <wp:extent cx="5273675" cy="3543935"/>
+            <wp:effectExtent l="0" t="0" r="14605" b="6985"/>
+            <wp:docPr id="30" name="图片 10"/>
+            <wp:cNvGraphicFramePr>
+              <a:graphicFrameLocks xmlns:a="http://schemas.openxmlformats.org/drawingml/2006/main" noChangeAspect="1"/>
+            </wp:cNvGraphicFramePr>
+            <a:graphic xmlns:a="http://schemas.openxmlformats.org/drawingml/2006/main">
+              <a:graphicData uri="http://schemas.openxmlformats.org/drawingml/2006/picture">
+                <pic:pic xmlns:pic="http://schemas.openxmlformats.org/drawingml/2006/picture">
+                  <pic:nvPicPr>
+                    <pic:cNvPr id="30" name="图片 10"/>
+                    <pic:cNvPicPr>
+                      <a:picLocks noChangeAspect="1"/>
+                    </pic:cNvPicPr>
+                  </pic:nvPicPr>
+                  <pic:blipFill>
+                    <a:blip r:embed="rId27"/>
+                    <a:stretch>
+                      <a:fillRect/>
+                    </a:stretch>
+                  </pic:blipFill>
+                  <pic:spPr>
+                    <a:xfrm>
+                      <a:off x="0" y="0"/>
+                      <a:ext cx="5273675" cy="3543935"/>
+                    </a:xfrm>
+                    <a:prstGeom prst="rect">
+                      <a:avLst/>
+                    </a:prstGeom>
+                    <a:noFill/>
+                    <a:ln>
+                      <a:noFill/>
+                    </a:ln>
+                  </pic:spPr>
+                </pic:pic>
+              </a:graphicData>
+            </a:graphic>
+          </wp:inline>
+        </w:drawing>
+      </w:r>
+    </w:p>
+    <w:p>
+      <w:pPr>
+        <w:ind w:firstLine="420" w:firstLineChars="200"/>
+        <w:rPr>
+          <w:rFonts w:hint="eastAsia"/>
+          <w:sz w:val="24"/>
+        </w:rPr>
+      </w:pPr>
+      <w:r>
+        <w:drawing>
+          <wp:inline distT="0" distB="0" distL="114300" distR="114300">
+            <wp:extent cx="2543175" cy="4643120"/>
+            <wp:effectExtent l="0" t="0" r="1905" b="5080"/>
+            <wp:docPr id="31" name="图片 11"/>
+            <wp:cNvGraphicFramePr>
+              <a:graphicFrameLocks xmlns:a="http://schemas.openxmlformats.org/drawingml/2006/main" noChangeAspect="1"/>
+            </wp:cNvGraphicFramePr>
+            <a:graphic xmlns:a="http://schemas.openxmlformats.org/drawingml/2006/main">
+              <a:graphicData uri="http://schemas.openxmlformats.org/drawingml/2006/picture">
+                <pic:pic xmlns:pic="http://schemas.openxmlformats.org/drawingml/2006/picture">
+                  <pic:nvPicPr>
+                    <pic:cNvPr id="31" name="图片 11"/>
+                    <pic:cNvPicPr>
+                      <a:picLocks noChangeAspect="1"/>
+                    </pic:cNvPicPr>
+                  </pic:nvPicPr>
+                  <pic:blipFill>
+                    <a:blip r:embed="rId28"/>
+                    <a:stretch>
+                      <a:fillRect/>
+                    </a:stretch>
+                  </pic:blipFill>
+                  <pic:spPr>
+                    <a:xfrm>
+                      <a:off x="0" y="0"/>
+                      <a:ext cx="2543175" cy="4643120"/>
+                    </a:xfrm>
+                    <a:prstGeom prst="rect">
+                      <a:avLst/>
+                    </a:prstGeom>
+                    <a:noFill/>
+                    <a:ln>
+                      <a:noFill/>
+                    </a:ln>
+                  </pic:spPr>
+                </pic:pic>
+              </a:graphicData>
+            </a:graphic>
+          </wp:inline>
+        </w:drawing>
+      </w:r>
+    </w:p>
+    <w:p>
+      <w:pPr>
+        <w:ind w:firstLine="480" w:firstLineChars="200"/>
+        <w:rPr>
+          <w:rFonts w:hint="eastAsia"/>
+          <w:sz w:val="24"/>
+        </w:rPr>
+      </w:pPr>
+    </w:p>
+    <w:p>
+      <w:pPr>
+        <w:ind w:firstLine="480" w:firstLineChars="200"/>
+        <w:rPr>
+          <w:rFonts w:hint="eastAsia"/>
+          <w:sz w:val="24"/>
+        </w:rPr>
+      </w:pPr>
+    </w:p>
+    <w:tbl>
+      <w:tblPr>
+        <w:tblStyle w:val="7"/>
+        <w:tblW w:w="7654" w:type="dxa"/>
+        <w:tblInd w:w="534" w:type="dxa"/>
+        <w:tblBorders>
+          <w:top w:val="single" w:color="auto" w:sz="4" w:space="0"/>
+          <w:left w:val="single" w:color="auto" w:sz="4" w:space="0"/>
+          <w:bottom w:val="single" w:color="auto" w:sz="4" w:space="0"/>
+          <w:right w:val="single" w:color="auto" w:sz="4" w:space="0"/>
+          <w:insideH w:val="single" w:color="auto" w:sz="4" w:space="0"/>
+          <w:insideV w:val="single" w:color="auto" w:sz="4" w:space="0"/>
+        </w:tblBorders>
+        <w:tblLayout w:type="autofit"/>
+        <w:tblCellMar>
+          <w:top w:w="0" w:type="dxa"/>
+          <w:left w:w="108" w:type="dxa"/>
+          <w:bottom w:w="0" w:type="dxa"/>
+          <w:right w:w="108" w:type="dxa"/>
+        </w:tblCellMar>
+      </w:tblPr>
+      <w:tblGrid>
+        <w:gridCol w:w="1701"/>
+        <w:gridCol w:w="5953"/>
+      </w:tblGrid>
+      <w:tr>
+        <w:tblPrEx>
+          <w:tblBorders>
+            <w:top w:val="single" w:color="auto" w:sz="4" w:space="0"/>
+            <w:left w:val="single" w:color="auto" w:sz="4" w:space="0"/>
+            <w:bottom w:val="single" w:color="auto" w:sz="4" w:space="0"/>
+            <w:right w:val="single" w:color="auto" w:sz="4" w:space="0"/>
+            <w:insideH w:val="single" w:color="auto" w:sz="4" w:space="0"/>
+            <w:insideV w:val="single" w:color="auto" w:sz="4" w:space="0"/>
+          </w:tblBorders>
+          <w:tblCellMar>
+            <w:top w:w="0" w:type="dxa"/>
+            <w:left w:w="108" w:type="dxa"/>
+            <w:bottom w:w="0" w:type="dxa"/>
+            <w:right w:w="108" w:type="dxa"/>
+          </w:tblCellMar>
+        </w:tblPrEx>
+        <w:tc>
+          <w:tcPr>
+            <w:tcW w:w="1701" w:type="dxa"/>
+          </w:tcPr>
+          <w:p>
+            <w:pPr>
+              <w:rPr>
+                <w:rFonts w:hint="eastAsia" w:ascii="Consolas" w:hAnsi="Consolas" w:eastAsia="宋体"/>
+                <w:sz w:val="24"/>
+                <w:lang w:val="en-US" w:eastAsia="zh-CN"/>
+              </w:rPr>
+            </w:pPr>
+            <w:r>
+              <w:rPr>
+                <w:rFonts w:hint="eastAsia" w:ascii="Consolas" w:hAnsi="Consolas"/>
+                <w:sz w:val="24"/>
+              </w:rPr>
+              <w:t>编号：</w:t>
+            </w:r>
+            <w:r>
+              <w:rPr>
+                <w:rFonts w:ascii="Consolas" w:hAnsi="Consolas"/>
+                <w:sz w:val="24"/>
+              </w:rPr>
+              <w:t>00</w:t>
+            </w:r>
+            <w:r>
+              <w:rPr>
+                <w:rFonts w:hint="eastAsia" w:ascii="Consolas" w:hAnsi="Consolas"/>
+                <w:sz w:val="24"/>
+                <w:lang w:val="en-US" w:eastAsia="zh-CN"/>
+              </w:rPr>
+              <w:t>4</w:t>
+            </w:r>
+          </w:p>
+        </w:tc>
+        <w:tc>
+          <w:tcPr>
+            <w:tcW w:w="5953" w:type="dxa"/>
+          </w:tcPr>
+          <w:p>
+            <w:pPr>
+              <w:jc w:val="left"/>
+              <w:rPr>
+                <w:rFonts w:hint="eastAsia" w:ascii="新宋体" w:hAnsi="新宋体" w:eastAsia="新宋体"/>
+                <w:color w:val="000000"/>
+                <w:sz w:val="19"/>
+                <w:szCs w:val="24"/>
+              </w:rPr>
+            </w:pPr>
+            <w:r>
+              <w:rPr>
+                <w:rFonts w:hint="eastAsia" w:ascii="新宋体" w:hAnsi="新宋体" w:eastAsia="新宋体"/>
+                <w:color w:val="0000FF"/>
+                <w:sz w:val="19"/>
+                <w:szCs w:val="24"/>
+              </w:rPr>
+              <w:t>void</w:t>
+            </w:r>
+            <w:r>
+              <w:rPr>
+                <w:rFonts w:hint="eastAsia" w:ascii="新宋体" w:hAnsi="新宋体" w:eastAsia="新宋体"/>
+                <w:color w:val="000000"/>
+                <w:sz w:val="19"/>
+                <w:szCs w:val="24"/>
+              </w:rPr>
+              <w:t xml:space="preserve"> moveRand(</w:t>
+            </w:r>
+            <w:r>
+              <w:rPr>
+                <w:rFonts w:hint="eastAsia" w:ascii="新宋体" w:hAnsi="新宋体" w:eastAsia="新宋体"/>
+                <w:color w:val="2B91AF"/>
+                <w:sz w:val="19"/>
+                <w:szCs w:val="24"/>
+              </w:rPr>
+              <w:t>EnemyNode</w:t>
+            </w:r>
+            <w:r>
+              <w:rPr>
+                <w:rFonts w:hint="eastAsia" w:ascii="新宋体" w:hAnsi="新宋体" w:eastAsia="新宋体"/>
+                <w:color w:val="000000"/>
+                <w:sz w:val="19"/>
+                <w:szCs w:val="24"/>
+              </w:rPr>
+              <w:t xml:space="preserve">* </w:t>
+            </w:r>
+            <w:r>
+              <w:rPr>
+                <w:rFonts w:hint="eastAsia" w:ascii="新宋体" w:hAnsi="新宋体" w:eastAsia="新宋体"/>
+                <w:color w:val="808080"/>
+                <w:sz w:val="19"/>
+                <w:szCs w:val="24"/>
+              </w:rPr>
+              <w:t>cur</w:t>
+            </w:r>
+            <w:r>
+              <w:rPr>
+                <w:rFonts w:hint="eastAsia" w:ascii="新宋体" w:hAnsi="新宋体" w:eastAsia="新宋体"/>
+                <w:color w:val="000000"/>
+                <w:sz w:val="19"/>
+                <w:szCs w:val="24"/>
+              </w:rPr>
+              <w:t xml:space="preserve">, </w:t>
+            </w:r>
+            <w:r>
+              <w:rPr>
+                <w:rFonts w:hint="eastAsia" w:ascii="新宋体" w:hAnsi="新宋体" w:eastAsia="新宋体"/>
+                <w:color w:val="0000FF"/>
+                <w:sz w:val="19"/>
+                <w:szCs w:val="24"/>
+              </w:rPr>
+              <w:t>int</w:t>
+            </w:r>
+            <w:r>
+              <w:rPr>
+                <w:rFonts w:hint="eastAsia" w:ascii="新宋体" w:hAnsi="新宋体" w:eastAsia="新宋体"/>
+                <w:color w:val="000000"/>
+                <w:sz w:val="19"/>
+                <w:szCs w:val="24"/>
+              </w:rPr>
+              <w:t xml:space="preserve"> </w:t>
+            </w:r>
+            <w:r>
+              <w:rPr>
+                <w:rFonts w:hint="eastAsia" w:ascii="新宋体" w:hAnsi="新宋体" w:eastAsia="新宋体"/>
+                <w:color w:val="808080"/>
+                <w:sz w:val="19"/>
+                <w:szCs w:val="24"/>
+              </w:rPr>
+              <w:t>framebuffer</w:t>
+            </w:r>
+            <w:r>
+              <w:rPr>
+                <w:rFonts w:hint="eastAsia" w:ascii="新宋体" w:hAnsi="新宋体" w:eastAsia="新宋体"/>
+                <w:color w:val="000000"/>
+                <w:sz w:val="19"/>
+                <w:szCs w:val="24"/>
+              </w:rPr>
+              <w:t xml:space="preserve">) </w:t>
+            </w:r>
+          </w:p>
+        </w:tc>
+      </w:tr>
+      <w:tr>
+        <w:tblPrEx>
+          <w:tblBorders>
+            <w:top w:val="single" w:color="auto" w:sz="4" w:space="0"/>
+            <w:left w:val="single" w:color="auto" w:sz="4" w:space="0"/>
+            <w:bottom w:val="single" w:color="auto" w:sz="4" w:space="0"/>
+            <w:right w:val="single" w:color="auto" w:sz="4" w:space="0"/>
+            <w:insideH w:val="single" w:color="auto" w:sz="4" w:space="0"/>
+            <w:insideV w:val="single" w:color="auto" w:sz="4" w:space="0"/>
+          </w:tblBorders>
+          <w:tblCellMar>
+            <w:top w:w="0" w:type="dxa"/>
+            <w:left w:w="108" w:type="dxa"/>
+            <w:bottom w:w="0" w:type="dxa"/>
+            <w:right w:w="108" w:type="dxa"/>
+          </w:tblCellMar>
+        </w:tblPrEx>
+        <w:trPr>
+          <w:trHeight w:val="286" w:hRule="atLeast"/>
+        </w:trPr>
+        <w:tc>
+          <w:tcPr>
+            <w:tcW w:w="1701" w:type="dxa"/>
+          </w:tcPr>
+          <w:p>
+            <w:pPr>
+              <w:rPr>
+                <w:rFonts w:ascii="Consolas" w:hAnsi="Consolas"/>
+                <w:sz w:val="24"/>
+              </w:rPr>
+            </w:pPr>
+            <w:r>
+              <w:rPr>
+                <w:rFonts w:hint="eastAsia" w:ascii="Consolas" w:hAnsi="Consolas"/>
+                <w:sz w:val="24"/>
+              </w:rPr>
+              <w:t>函数功能</w:t>
+            </w:r>
+          </w:p>
+        </w:tc>
+        <w:tc>
+          <w:tcPr>
+            <w:tcW w:w="5953" w:type="dxa"/>
+          </w:tcPr>
+          <w:p>
+            <w:pPr>
+              <w:rPr>
+                <w:rFonts w:hint="default" w:ascii="Consolas" w:hAnsi="Consolas" w:eastAsia="新宋体"/>
+                <w:sz w:val="24"/>
+                <w:lang w:val="en-US" w:eastAsia="zh-CN"/>
+              </w:rPr>
+            </w:pPr>
+            <w:r>
+              <w:rPr>
+                <w:rFonts w:hint="eastAsia" w:ascii="Consolas" w:hAnsi="Consolas" w:eastAsia="新宋体"/>
+                <w:sz w:val="24"/>
+                <w:lang w:val="en-US" w:eastAsia="zh-CN"/>
+              </w:rPr>
+              <w:t>使敌人随机移动</w:t>
+            </w:r>
+          </w:p>
+        </w:tc>
+      </w:tr>
+      <w:tr>
+        <w:tblPrEx>
+          <w:tblBorders>
+            <w:top w:val="single" w:color="auto" w:sz="4" w:space="0"/>
+            <w:left w:val="single" w:color="auto" w:sz="4" w:space="0"/>
+            <w:bottom w:val="single" w:color="auto" w:sz="4" w:space="0"/>
+            <w:right w:val="single" w:color="auto" w:sz="4" w:space="0"/>
+            <w:insideH w:val="single" w:color="auto" w:sz="4" w:space="0"/>
+            <w:insideV w:val="single" w:color="auto" w:sz="4" w:space="0"/>
+          </w:tblBorders>
+          <w:tblCellMar>
+            <w:top w:w="0" w:type="dxa"/>
+            <w:left w:w="108" w:type="dxa"/>
+            <w:bottom w:w="0" w:type="dxa"/>
+            <w:right w:w="108" w:type="dxa"/>
+          </w:tblCellMar>
+        </w:tblPrEx>
+        <w:tc>
+          <w:tcPr>
+            <w:tcW w:w="1701" w:type="dxa"/>
+          </w:tcPr>
+          <w:p>
+            <w:pPr>
+              <w:rPr>
+                <w:rFonts w:ascii="Consolas" w:hAnsi="Consolas"/>
+                <w:sz w:val="24"/>
+              </w:rPr>
+            </w:pPr>
+            <w:r>
+              <w:rPr>
+                <w:rFonts w:hint="eastAsia" w:ascii="Consolas" w:hAnsi="Consolas"/>
+                <w:sz w:val="24"/>
+              </w:rPr>
+              <w:t>参数说明</w:t>
+            </w:r>
+          </w:p>
+        </w:tc>
+        <w:tc>
+          <w:tcPr>
+            <w:tcW w:w="5953" w:type="dxa"/>
+          </w:tcPr>
+          <w:p>
+            <w:pPr>
+              <w:rPr>
+                <w:rFonts w:hint="eastAsia" w:ascii="Consolas" w:hAnsi="Consolas"/>
+                <w:sz w:val="24"/>
+                <w:lang w:val="en-US" w:eastAsia="zh-CN"/>
+              </w:rPr>
+            </w:pPr>
+            <w:r>
+              <w:rPr>
+                <w:rFonts w:hint="eastAsia" w:ascii="Consolas" w:hAnsi="Consolas"/>
+                <w:sz w:val="24"/>
+                <w:lang w:val="en-US" w:eastAsia="zh-CN"/>
+              </w:rPr>
+              <w:t>cur:指向敌人链表中的某一节点</w:t>
+            </w:r>
+          </w:p>
+          <w:p>
+            <w:pPr>
+              <w:rPr>
+                <w:rFonts w:hint="eastAsia" w:ascii="Consolas" w:hAnsi="Consolas"/>
+                <w:sz w:val="24"/>
+                <w:lang w:val="en-US" w:eastAsia="zh-CN"/>
+              </w:rPr>
+            </w:pPr>
+            <w:r>
+              <w:rPr>
+                <w:rFonts w:hint="eastAsia" w:ascii="Consolas" w:hAnsi="Consolas"/>
+                <w:sz w:val="24"/>
+                <w:lang w:val="en-US" w:eastAsia="zh-CN"/>
+              </w:rPr>
+              <w:t>framebuffer:游戏总经过了多少帧</w:t>
+            </w:r>
+          </w:p>
+          <w:p>
+            <w:pPr>
+              <w:rPr>
+                <w:rFonts w:hint="default" w:ascii="Consolas" w:hAnsi="Consolas"/>
+                <w:sz w:val="24"/>
+                <w:lang w:val="en-US" w:eastAsia="zh-CN"/>
+              </w:rPr>
+            </w:pPr>
+          </w:p>
+        </w:tc>
+      </w:tr>
+      <w:tr>
+        <w:tblPrEx>
+          <w:tblBorders>
+            <w:top w:val="single" w:color="auto" w:sz="4" w:space="0"/>
+            <w:left w:val="single" w:color="auto" w:sz="4" w:space="0"/>
+            <w:bottom w:val="single" w:color="auto" w:sz="4" w:space="0"/>
+            <w:right w:val="single" w:color="auto" w:sz="4" w:space="0"/>
+            <w:insideH w:val="single" w:color="auto" w:sz="4" w:space="0"/>
+            <w:insideV w:val="single" w:color="auto" w:sz="4" w:space="0"/>
+          </w:tblBorders>
+          <w:tblCellMar>
+            <w:top w:w="0" w:type="dxa"/>
+            <w:left w:w="108" w:type="dxa"/>
+            <w:bottom w:w="0" w:type="dxa"/>
+            <w:right w:w="108" w:type="dxa"/>
+          </w:tblCellMar>
+        </w:tblPrEx>
+        <w:tc>
+          <w:tcPr>
+            <w:tcW w:w="1701" w:type="dxa"/>
+          </w:tcPr>
+          <w:p>
+            <w:pPr>
+              <w:rPr>
+                <w:rFonts w:ascii="Consolas" w:hAnsi="Consolas"/>
+                <w:sz w:val="24"/>
+              </w:rPr>
+            </w:pPr>
+            <w:r>
+              <w:rPr>
+                <w:rFonts w:hint="eastAsia" w:ascii="Consolas" w:hAnsi="Consolas"/>
+                <w:sz w:val="24"/>
+              </w:rPr>
+              <w:t>函数返回值</w:t>
+            </w:r>
+          </w:p>
+        </w:tc>
+        <w:tc>
+          <w:tcPr>
+            <w:tcW w:w="5953" w:type="dxa"/>
+          </w:tcPr>
+          <w:p>
+            <w:pPr>
+              <w:rPr>
+                <w:rFonts w:hint="default" w:ascii="Consolas" w:hAnsi="Consolas" w:eastAsia="宋体"/>
+                <w:sz w:val="24"/>
+                <w:lang w:val="en-US" w:eastAsia="zh-CN"/>
+              </w:rPr>
+            </w:pPr>
+            <w:r>
+              <w:rPr>
+                <w:rFonts w:hint="eastAsia" w:ascii="Consolas" w:hAnsi="Consolas"/>
+                <w:sz w:val="24"/>
+                <w:lang w:val="en-US" w:eastAsia="zh-CN"/>
+              </w:rPr>
+              <w:t>void</w:t>
+            </w:r>
+          </w:p>
+        </w:tc>
+      </w:tr>
+    </w:tbl>
+    <w:p>
+      <w:pPr>
+        <w:ind w:firstLine="420" w:firstLineChars="200"/>
+        <w:rPr>
+          <w:rFonts w:hint="eastAsia"/>
+          <w:sz w:val="24"/>
+        </w:rPr>
+      </w:pPr>
+      <w:r>
+        <w:drawing>
+          <wp:inline distT="0" distB="0" distL="114300" distR="114300">
+            <wp:extent cx="5273675" cy="2928620"/>
+            <wp:effectExtent l="0" t="0" r="14605" b="12700"/>
+            <wp:docPr id="32" name="图片 12"/>
+            <wp:cNvGraphicFramePr>
+              <a:graphicFrameLocks xmlns:a="http://schemas.openxmlformats.org/drawingml/2006/main" noChangeAspect="1"/>
+            </wp:cNvGraphicFramePr>
+            <a:graphic xmlns:a="http://schemas.openxmlformats.org/drawingml/2006/main">
+              <a:graphicData uri="http://schemas.openxmlformats.org/drawingml/2006/picture">
+                <pic:pic xmlns:pic="http://schemas.openxmlformats.org/drawingml/2006/picture">
+                  <pic:nvPicPr>
+                    <pic:cNvPr id="32" name="图片 12"/>
+                    <pic:cNvPicPr>
+                      <a:picLocks noChangeAspect="1"/>
+                    </pic:cNvPicPr>
+                  </pic:nvPicPr>
+                  <pic:blipFill>
+                    <a:blip r:embed="rId29"/>
+                    <a:stretch>
+                      <a:fillRect/>
+                    </a:stretch>
+                  </pic:blipFill>
+                  <pic:spPr>
+                    <a:xfrm>
+                      <a:off x="0" y="0"/>
+                      <a:ext cx="5273675" cy="2928620"/>
+                    </a:xfrm>
+                    <a:prstGeom prst="rect">
+                      <a:avLst/>
+                    </a:prstGeom>
+                    <a:noFill/>
+                    <a:ln>
+                      <a:noFill/>
+                    </a:ln>
+                  </pic:spPr>
+                </pic:pic>
+              </a:graphicData>
+            </a:graphic>
+          </wp:inline>
+        </w:drawing>
+      </w:r>
+    </w:p>
+    <w:tbl>
+      <w:tblPr>
+        <w:tblStyle w:val="7"/>
+        <w:tblW w:w="7654" w:type="dxa"/>
+        <w:tblInd w:w="534" w:type="dxa"/>
+        <w:tblBorders>
+          <w:top w:val="single" w:color="auto" w:sz="4" w:space="0"/>
+          <w:left w:val="single" w:color="auto" w:sz="4" w:space="0"/>
+          <w:bottom w:val="single" w:color="auto" w:sz="4" w:space="0"/>
+          <w:right w:val="single" w:color="auto" w:sz="4" w:space="0"/>
+          <w:insideH w:val="single" w:color="auto" w:sz="4" w:space="0"/>
+          <w:insideV w:val="single" w:color="auto" w:sz="4" w:space="0"/>
+        </w:tblBorders>
+        <w:tblLayout w:type="autofit"/>
+        <w:tblCellMar>
+          <w:top w:w="0" w:type="dxa"/>
+          <w:left w:w="108" w:type="dxa"/>
+          <w:bottom w:w="0" w:type="dxa"/>
+          <w:right w:w="108" w:type="dxa"/>
+        </w:tblCellMar>
+      </w:tblPr>
+      <w:tblGrid>
+        <w:gridCol w:w="1701"/>
+        <w:gridCol w:w="5953"/>
+      </w:tblGrid>
+      <w:tr>
+        <w:tblPrEx>
+          <w:tblBorders>
+            <w:top w:val="single" w:color="auto" w:sz="4" w:space="0"/>
+            <w:left w:val="single" w:color="auto" w:sz="4" w:space="0"/>
+            <w:bottom w:val="single" w:color="auto" w:sz="4" w:space="0"/>
+            <w:right w:val="single" w:color="auto" w:sz="4" w:space="0"/>
+            <w:insideH w:val="single" w:color="auto" w:sz="4" w:space="0"/>
+            <w:insideV w:val="single" w:color="auto" w:sz="4" w:space="0"/>
+          </w:tblBorders>
+        </w:tblPrEx>
+        <w:tc>
+          <w:tcPr>
+            <w:tcW w:w="1701" w:type="dxa"/>
+          </w:tcPr>
+          <w:p>
+            <w:pPr>
+              <w:rPr>
+                <w:rFonts w:hint="eastAsia" w:ascii="Consolas" w:hAnsi="Consolas" w:eastAsia="宋体"/>
+                <w:sz w:val="24"/>
+                <w:lang w:val="en-US" w:eastAsia="zh-CN"/>
+              </w:rPr>
+            </w:pPr>
+            <w:r>
+              <w:rPr>
+                <w:rFonts w:hint="eastAsia" w:ascii="Consolas" w:hAnsi="Consolas"/>
+                <w:sz w:val="24"/>
+              </w:rPr>
+              <w:t>编号：</w:t>
+            </w:r>
+            <w:r>
+              <w:rPr>
+                <w:rFonts w:ascii="Consolas" w:hAnsi="Consolas"/>
+                <w:sz w:val="24"/>
+              </w:rPr>
+              <w:t>00</w:t>
+            </w:r>
+            <w:r>
+              <w:rPr>
+                <w:rFonts w:hint="eastAsia" w:ascii="Consolas" w:hAnsi="Consolas"/>
+                <w:sz w:val="24"/>
+                <w:lang w:val="en-US" w:eastAsia="zh-CN"/>
+              </w:rPr>
+              <w:t>5</w:t>
+            </w:r>
+          </w:p>
+        </w:tc>
+        <w:tc>
+          <w:tcPr>
+            <w:tcW w:w="5953" w:type="dxa"/>
+          </w:tcPr>
+          <w:p>
+            <w:pPr>
+              <w:jc w:val="left"/>
+              <w:rPr>
+                <w:rFonts w:hint="eastAsia" w:ascii="新宋体" w:hAnsi="新宋体" w:eastAsia="新宋体"/>
+                <w:color w:val="000000"/>
+                <w:sz w:val="19"/>
+                <w:szCs w:val="24"/>
+              </w:rPr>
+            </w:pPr>
+            <w:r>
+              <w:rPr>
+                <w:rFonts w:hint="eastAsia" w:ascii="新宋体" w:hAnsi="新宋体" w:eastAsia="新宋体"/>
+                <w:color w:val="0000FF"/>
+                <w:sz w:val="19"/>
+                <w:szCs w:val="24"/>
+              </w:rPr>
+              <w:t>void</w:t>
+            </w:r>
+            <w:r>
+              <w:rPr>
+                <w:rFonts w:hint="eastAsia" w:ascii="新宋体" w:hAnsi="新宋体" w:eastAsia="新宋体"/>
+                <w:color w:val="000000"/>
+                <w:sz w:val="19"/>
+                <w:szCs w:val="24"/>
+              </w:rPr>
+              <w:t xml:space="preserve"> update_EnemyPosition(</w:t>
+            </w:r>
+            <w:r>
+              <w:rPr>
+                <w:rFonts w:hint="eastAsia" w:ascii="新宋体" w:hAnsi="新宋体" w:eastAsia="新宋体"/>
+                <w:color w:val="2B91AF"/>
+                <w:sz w:val="19"/>
+                <w:szCs w:val="24"/>
+              </w:rPr>
+              <w:t>EnemyNode</w:t>
+            </w:r>
+            <w:r>
+              <w:rPr>
+                <w:rFonts w:hint="eastAsia" w:ascii="新宋体" w:hAnsi="新宋体" w:eastAsia="新宋体"/>
+                <w:color w:val="000000"/>
+                <w:sz w:val="19"/>
+                <w:szCs w:val="24"/>
+              </w:rPr>
+              <w:t xml:space="preserve">** </w:t>
+            </w:r>
+            <w:r>
+              <w:rPr>
+                <w:rFonts w:hint="eastAsia" w:ascii="新宋体" w:hAnsi="新宋体" w:eastAsia="新宋体"/>
+                <w:color w:val="808080"/>
+                <w:sz w:val="19"/>
+                <w:szCs w:val="24"/>
+              </w:rPr>
+              <w:t>pp_Enemy_List_Node_Head</w:t>
+            </w:r>
+            <w:r>
+              <w:rPr>
+                <w:rFonts w:hint="eastAsia" w:ascii="新宋体" w:hAnsi="新宋体" w:eastAsia="新宋体"/>
+                <w:color w:val="000000"/>
+                <w:sz w:val="19"/>
+                <w:szCs w:val="24"/>
+              </w:rPr>
+              <w:t xml:space="preserve">, </w:t>
+            </w:r>
+            <w:r>
+              <w:rPr>
+                <w:rFonts w:hint="eastAsia" w:ascii="新宋体" w:hAnsi="新宋体" w:eastAsia="新宋体"/>
+                <w:color w:val="2B91AF"/>
+                <w:sz w:val="19"/>
+                <w:szCs w:val="24"/>
+              </w:rPr>
+              <w:t>Frame</w:t>
+            </w:r>
+            <w:r>
+              <w:rPr>
+                <w:rFonts w:hint="eastAsia" w:ascii="新宋体" w:hAnsi="新宋体" w:eastAsia="新宋体"/>
+                <w:color w:val="000000"/>
+                <w:sz w:val="19"/>
+                <w:szCs w:val="24"/>
+              </w:rPr>
+              <w:t xml:space="preserve"> </w:t>
+            </w:r>
+            <w:r>
+              <w:rPr>
+                <w:rFonts w:hint="eastAsia" w:ascii="新宋体" w:hAnsi="新宋体" w:eastAsia="新宋体"/>
+                <w:color w:val="808080"/>
+                <w:sz w:val="19"/>
+                <w:szCs w:val="24"/>
+              </w:rPr>
+              <w:t>frame</w:t>
+            </w:r>
+            <w:r>
+              <w:rPr>
+                <w:rFonts w:hint="eastAsia" w:ascii="新宋体" w:hAnsi="新宋体" w:eastAsia="新宋体"/>
+                <w:color w:val="000000"/>
+                <w:sz w:val="19"/>
+                <w:szCs w:val="24"/>
+              </w:rPr>
+              <w:t xml:space="preserve">) </w:t>
+            </w:r>
+            <w:r>
+              <w:rPr>
+                <w:rFonts w:hint="eastAsia" w:ascii="新宋体" w:hAnsi="新宋体" w:eastAsia="新宋体"/>
+                <w:color w:val="000000"/>
+                <w:sz w:val="19"/>
+                <w:szCs w:val="24"/>
+              </w:rPr>
+              <w:t xml:space="preserve"> </w:t>
+            </w:r>
+          </w:p>
+        </w:tc>
+      </w:tr>
+      <w:tr>
+        <w:tblPrEx>
+          <w:tblBorders>
+            <w:top w:val="single" w:color="auto" w:sz="4" w:space="0"/>
+            <w:left w:val="single" w:color="auto" w:sz="4" w:space="0"/>
+            <w:bottom w:val="single" w:color="auto" w:sz="4" w:space="0"/>
+            <w:right w:val="single" w:color="auto" w:sz="4" w:space="0"/>
+            <w:insideH w:val="single" w:color="auto" w:sz="4" w:space="0"/>
+            <w:insideV w:val="single" w:color="auto" w:sz="4" w:space="0"/>
+          </w:tblBorders>
+          <w:tblCellMar>
+            <w:top w:w="0" w:type="dxa"/>
+            <w:left w:w="108" w:type="dxa"/>
+            <w:bottom w:w="0" w:type="dxa"/>
+            <w:right w:w="108" w:type="dxa"/>
+          </w:tblCellMar>
+        </w:tblPrEx>
+        <w:trPr>
+          <w:trHeight w:val="286" w:hRule="atLeast"/>
+        </w:trPr>
+        <w:tc>
+          <w:tcPr>
+            <w:tcW w:w="1701" w:type="dxa"/>
+          </w:tcPr>
+          <w:p>
+            <w:pPr>
+              <w:rPr>
+                <w:rFonts w:ascii="Consolas" w:hAnsi="Consolas"/>
+                <w:sz w:val="24"/>
+              </w:rPr>
+            </w:pPr>
+            <w:r>
+              <w:rPr>
+                <w:rFonts w:hint="eastAsia" w:ascii="Consolas" w:hAnsi="Consolas"/>
+                <w:sz w:val="24"/>
+              </w:rPr>
+              <w:t>函数功能</w:t>
+            </w:r>
+          </w:p>
+        </w:tc>
+        <w:tc>
+          <w:tcPr>
+            <w:tcW w:w="5953" w:type="dxa"/>
+          </w:tcPr>
+          <w:p>
+            <w:pPr>
+              <w:rPr>
+                <w:rFonts w:hint="default" w:ascii="Consolas" w:hAnsi="Consolas" w:eastAsia="新宋体"/>
+                <w:sz w:val="24"/>
+                <w:lang w:val="en-US" w:eastAsia="zh-CN"/>
+              </w:rPr>
+            </w:pPr>
+            <w:r>
+              <w:rPr>
+                <w:rFonts w:hint="eastAsia" w:ascii="Consolas" w:hAnsi="Consolas" w:eastAsia="新宋体"/>
+                <w:sz w:val="24"/>
+                <w:lang w:val="en-US" w:eastAsia="zh-CN"/>
+              </w:rPr>
+              <w:t>更新敌人Sprite</w:t>
+            </w:r>
+          </w:p>
+        </w:tc>
+      </w:tr>
+      <w:tr>
+        <w:tblPrEx>
+          <w:tblBorders>
+            <w:top w:val="single" w:color="auto" w:sz="4" w:space="0"/>
+            <w:left w:val="single" w:color="auto" w:sz="4" w:space="0"/>
+            <w:bottom w:val="single" w:color="auto" w:sz="4" w:space="0"/>
+            <w:right w:val="single" w:color="auto" w:sz="4" w:space="0"/>
+            <w:insideH w:val="single" w:color="auto" w:sz="4" w:space="0"/>
+            <w:insideV w:val="single" w:color="auto" w:sz="4" w:space="0"/>
+          </w:tblBorders>
+          <w:tblCellMar>
+            <w:top w:w="0" w:type="dxa"/>
+            <w:left w:w="108" w:type="dxa"/>
+            <w:bottom w:w="0" w:type="dxa"/>
+            <w:right w:w="108" w:type="dxa"/>
+          </w:tblCellMar>
+        </w:tblPrEx>
+        <w:tc>
+          <w:tcPr>
+            <w:tcW w:w="1701" w:type="dxa"/>
+          </w:tcPr>
+          <w:p>
+            <w:pPr>
+              <w:rPr>
+                <w:rFonts w:ascii="Consolas" w:hAnsi="Consolas"/>
+                <w:sz w:val="24"/>
+              </w:rPr>
+            </w:pPr>
+            <w:r>
+              <w:rPr>
+                <w:rFonts w:hint="eastAsia" w:ascii="Consolas" w:hAnsi="Consolas"/>
+                <w:sz w:val="24"/>
+              </w:rPr>
+              <w:t>参数说明</w:t>
+            </w:r>
+          </w:p>
+        </w:tc>
+        <w:tc>
+          <w:tcPr>
+            <w:tcW w:w="5953" w:type="dxa"/>
+          </w:tcPr>
+          <w:p>
+            <w:pPr>
+              <w:rPr>
+                <w:rFonts w:hint="default" w:ascii="Consolas" w:hAnsi="Consolas"/>
+                <w:sz w:val="24"/>
+                <w:lang w:val="en-US" w:eastAsia="zh-CN"/>
+              </w:rPr>
+            </w:pPr>
+            <w:r>
+              <w:rPr>
+                <w:rFonts w:hint="eastAsia" w:ascii="Consolas" w:hAnsi="Consolas"/>
+                <w:sz w:val="24"/>
+                <w:lang w:val="en-US" w:eastAsia="zh-CN"/>
+              </w:rPr>
+              <w:t>pp_Enemy_List_Node_Head:指向敌人链表的的二级指针</w:t>
+            </w:r>
+          </w:p>
+          <w:p>
+            <w:pPr>
+              <w:rPr>
+                <w:rFonts w:hint="default" w:ascii="Consolas" w:hAnsi="Consolas"/>
+                <w:sz w:val="24"/>
+                <w:lang w:val="en-US" w:eastAsia="zh-CN"/>
+              </w:rPr>
+            </w:pPr>
+            <w:r>
+              <w:rPr>
+                <w:rFonts w:hint="eastAsia" w:ascii="Consolas" w:hAnsi="Consolas"/>
+                <w:sz w:val="24"/>
+                <w:lang w:val="en-US" w:eastAsia="zh-CN"/>
+              </w:rPr>
+              <w:t>frame:控制游戏的时间轴的结构体</w:t>
+            </w:r>
+          </w:p>
+        </w:tc>
+      </w:tr>
+      <w:tr>
+        <w:tblPrEx>
+          <w:tblBorders>
+            <w:top w:val="single" w:color="auto" w:sz="4" w:space="0"/>
+            <w:left w:val="single" w:color="auto" w:sz="4" w:space="0"/>
+            <w:bottom w:val="single" w:color="auto" w:sz="4" w:space="0"/>
+            <w:right w:val="single" w:color="auto" w:sz="4" w:space="0"/>
+            <w:insideH w:val="single" w:color="auto" w:sz="4" w:space="0"/>
+            <w:insideV w:val="single" w:color="auto" w:sz="4" w:space="0"/>
+          </w:tblBorders>
+          <w:tblCellMar>
+            <w:top w:w="0" w:type="dxa"/>
+            <w:left w:w="108" w:type="dxa"/>
+            <w:bottom w:w="0" w:type="dxa"/>
+            <w:right w:w="108" w:type="dxa"/>
+          </w:tblCellMar>
+        </w:tblPrEx>
+        <w:tc>
+          <w:tcPr>
+            <w:tcW w:w="1701" w:type="dxa"/>
+          </w:tcPr>
+          <w:p>
+            <w:pPr>
+              <w:rPr>
+                <w:rFonts w:ascii="Consolas" w:hAnsi="Consolas"/>
+                <w:sz w:val="24"/>
+              </w:rPr>
+            </w:pPr>
+            <w:r>
+              <w:rPr>
+                <w:rFonts w:hint="eastAsia" w:ascii="Consolas" w:hAnsi="Consolas"/>
+                <w:sz w:val="24"/>
+              </w:rPr>
+              <w:t>函数返回值</w:t>
+            </w:r>
+          </w:p>
+        </w:tc>
+        <w:tc>
+          <w:tcPr>
+            <w:tcW w:w="5953" w:type="dxa"/>
+          </w:tcPr>
+          <w:p>
+            <w:pPr>
+              <w:rPr>
+                <w:rFonts w:hint="default" w:ascii="Consolas" w:hAnsi="Consolas" w:eastAsia="宋体"/>
+                <w:sz w:val="24"/>
+                <w:lang w:val="en-US" w:eastAsia="zh-CN"/>
+              </w:rPr>
+            </w:pPr>
+            <w:r>
+              <w:rPr>
+                <w:rFonts w:hint="eastAsia" w:ascii="Consolas" w:hAnsi="Consolas"/>
+                <w:sz w:val="24"/>
+                <w:lang w:val="en-US" w:eastAsia="zh-CN"/>
+              </w:rPr>
+              <w:t>void</w:t>
+            </w:r>
+          </w:p>
+        </w:tc>
+      </w:tr>
+    </w:tbl>
+    <w:p>
+      <w:pPr>
+        <w:ind w:firstLine="420" w:firstLineChars="200"/>
+        <w:rPr>
+          <w:rFonts w:hint="eastAsia"/>
+          <w:sz w:val="24"/>
+        </w:rPr>
+      </w:pPr>
+      <w:r>
+        <w:drawing>
+          <wp:inline distT="0" distB="0" distL="114300" distR="114300">
+            <wp:extent cx="5261610" cy="2491105"/>
+            <wp:effectExtent l="0" t="0" r="11430" b="8255"/>
+            <wp:docPr id="33" name="图片 13"/>
+            <wp:cNvGraphicFramePr>
+              <a:graphicFrameLocks xmlns:a="http://schemas.openxmlformats.org/drawingml/2006/main" noChangeAspect="1"/>
+            </wp:cNvGraphicFramePr>
+            <a:graphic xmlns:a="http://schemas.openxmlformats.org/drawingml/2006/main">
+              <a:graphicData uri="http://schemas.openxmlformats.org/drawingml/2006/picture">
+                <pic:pic xmlns:pic="http://schemas.openxmlformats.org/drawingml/2006/picture">
+                  <pic:nvPicPr>
+                    <pic:cNvPr id="33" name="图片 13"/>
+                    <pic:cNvPicPr>
+                      <a:picLocks noChangeAspect="1"/>
+                    </pic:cNvPicPr>
+                  </pic:nvPicPr>
+                  <pic:blipFill>
+                    <a:blip r:embed="rId30"/>
+                    <a:stretch>
+                      <a:fillRect/>
+                    </a:stretch>
+                  </pic:blipFill>
+                  <pic:spPr>
+                    <a:xfrm>
+                      <a:off x="0" y="0"/>
+                      <a:ext cx="5261610" cy="2491105"/>
+                    </a:xfrm>
+                    <a:prstGeom prst="rect">
+                      <a:avLst/>
+                    </a:prstGeom>
+                    <a:noFill/>
+                    <a:ln>
+                      <a:noFill/>
+                    </a:ln>
+                  </pic:spPr>
+                </pic:pic>
+              </a:graphicData>
+            </a:graphic>
+          </wp:inline>
+        </w:drawing>
+      </w:r>
+    </w:p>
+    <w:p>
+      <w:pPr>
+        <w:ind w:firstLine="420" w:firstLineChars="200"/>
+        <w:rPr>
+          <w:rFonts w:hint="eastAsia"/>
+          <w:sz w:val="24"/>
+        </w:rPr>
+      </w:pPr>
+      <w:r>
+        <w:drawing>
+          <wp:inline distT="0" distB="0" distL="114300" distR="114300">
+            <wp:extent cx="921385" cy="577215"/>
+            <wp:effectExtent l="0" t="0" r="8255" b="1905"/>
+            <wp:docPr id="34" name="图片 14"/>
+            <wp:cNvGraphicFramePr>
+              <a:graphicFrameLocks xmlns:a="http://schemas.openxmlformats.org/drawingml/2006/main" noChangeAspect="1"/>
+            </wp:cNvGraphicFramePr>
+            <a:graphic xmlns:a="http://schemas.openxmlformats.org/drawingml/2006/main">
+              <a:graphicData uri="http://schemas.openxmlformats.org/drawingml/2006/picture">
+                <pic:pic xmlns:pic="http://schemas.openxmlformats.org/drawingml/2006/picture">
+                  <pic:nvPicPr>
+                    <pic:cNvPr id="34" name="图片 14"/>
+                    <pic:cNvPicPr>
+                      <a:picLocks noChangeAspect="1"/>
+                    </pic:cNvPicPr>
+                  </pic:nvPicPr>
+                  <pic:blipFill>
+                    <a:blip r:embed="rId31"/>
+                    <a:stretch>
+                      <a:fillRect/>
+                    </a:stretch>
+                  </pic:blipFill>
+                  <pic:spPr>
+                    <a:xfrm>
+                      <a:off x="0" y="0"/>
+                      <a:ext cx="921385" cy="577215"/>
+                    </a:xfrm>
+                    <a:prstGeom prst="rect">
+                      <a:avLst/>
+                    </a:prstGeom>
+                    <a:noFill/>
+                    <a:ln>
+                      <a:noFill/>
+                    </a:ln>
+                  </pic:spPr>
+                </pic:pic>
+              </a:graphicData>
+            </a:graphic>
+          </wp:inline>
+        </w:drawing>
+      </w:r>
+    </w:p>
+    <w:tbl>
+      <w:tblPr>
+        <w:tblStyle w:val="7"/>
+        <w:tblW w:w="7654" w:type="dxa"/>
+        <w:tblInd w:w="534" w:type="dxa"/>
+        <w:tblBorders>
+          <w:top w:val="single" w:color="auto" w:sz="4" w:space="0"/>
+          <w:left w:val="single" w:color="auto" w:sz="4" w:space="0"/>
+          <w:bottom w:val="single" w:color="auto" w:sz="4" w:space="0"/>
+          <w:right w:val="single" w:color="auto" w:sz="4" w:space="0"/>
+          <w:insideH w:val="single" w:color="auto" w:sz="4" w:space="0"/>
+          <w:insideV w:val="single" w:color="auto" w:sz="4" w:space="0"/>
+        </w:tblBorders>
+        <w:tblLayout w:type="autofit"/>
+        <w:tblCellMar>
+          <w:top w:w="0" w:type="dxa"/>
+          <w:left w:w="108" w:type="dxa"/>
+          <w:bottom w:w="0" w:type="dxa"/>
+          <w:right w:w="108" w:type="dxa"/>
+        </w:tblCellMar>
+      </w:tblPr>
+      <w:tblGrid>
+        <w:gridCol w:w="1701"/>
+        <w:gridCol w:w="5953"/>
+      </w:tblGrid>
+      <w:tr>
+        <w:tblPrEx>
+          <w:tblBorders>
+            <w:top w:val="single" w:color="auto" w:sz="4" w:space="0"/>
+            <w:left w:val="single" w:color="auto" w:sz="4" w:space="0"/>
+            <w:bottom w:val="single" w:color="auto" w:sz="4" w:space="0"/>
+            <w:right w:val="single" w:color="auto" w:sz="4" w:space="0"/>
+            <w:insideH w:val="single" w:color="auto" w:sz="4" w:space="0"/>
+            <w:insideV w:val="single" w:color="auto" w:sz="4" w:space="0"/>
+          </w:tblBorders>
+          <w:tblCellMar>
+            <w:top w:w="0" w:type="dxa"/>
+            <w:left w:w="108" w:type="dxa"/>
+            <w:bottom w:w="0" w:type="dxa"/>
+            <w:right w:w="108" w:type="dxa"/>
+          </w:tblCellMar>
+        </w:tblPrEx>
+        <w:tc>
+          <w:tcPr>
+            <w:tcW w:w="1701" w:type="dxa"/>
+          </w:tcPr>
+          <w:p>
+            <w:pPr>
+              <w:rPr>
+                <w:rFonts w:hint="eastAsia" w:ascii="Consolas" w:hAnsi="Consolas" w:eastAsia="宋体"/>
+                <w:sz w:val="24"/>
+                <w:lang w:val="en-US" w:eastAsia="zh-CN"/>
+              </w:rPr>
+            </w:pPr>
+            <w:r>
+              <w:rPr>
+                <w:rFonts w:hint="eastAsia" w:ascii="Consolas" w:hAnsi="Consolas"/>
+                <w:sz w:val="24"/>
+              </w:rPr>
+              <w:t>编号：</w:t>
+            </w:r>
+            <w:r>
+              <w:rPr>
+                <w:rFonts w:ascii="Consolas" w:hAnsi="Consolas"/>
+                <w:sz w:val="24"/>
+              </w:rPr>
+              <w:t>00</w:t>
+            </w:r>
+            <w:r>
+              <w:rPr>
+                <w:rFonts w:hint="eastAsia" w:ascii="Consolas" w:hAnsi="Consolas"/>
+                <w:sz w:val="24"/>
+                <w:lang w:val="en-US" w:eastAsia="zh-CN"/>
+              </w:rPr>
+              <w:t>6</w:t>
+            </w:r>
+          </w:p>
+        </w:tc>
+        <w:tc>
+          <w:tcPr>
+            <w:tcW w:w="5953" w:type="dxa"/>
+          </w:tcPr>
+          <w:p>
+            <w:pPr>
+              <w:jc w:val="left"/>
+              <w:rPr>
+                <w:rFonts w:hint="eastAsia" w:ascii="新宋体" w:hAnsi="新宋体" w:eastAsia="新宋体"/>
+                <w:color w:val="000000"/>
+                <w:sz w:val="19"/>
+                <w:szCs w:val="24"/>
+              </w:rPr>
+            </w:pPr>
+            <w:r>
+              <w:rPr>
+                <w:rFonts w:hint="eastAsia" w:ascii="新宋体" w:hAnsi="新宋体" w:eastAsia="新宋体"/>
+                <w:color w:val="0000FF"/>
+                <w:sz w:val="19"/>
+                <w:szCs w:val="24"/>
+              </w:rPr>
+              <w:t>void</w:t>
+            </w:r>
+            <w:r>
+              <w:rPr>
+                <w:rFonts w:hint="eastAsia" w:ascii="新宋体" w:hAnsi="新宋体" w:eastAsia="新宋体"/>
+                <w:color w:val="000000"/>
+                <w:sz w:val="19"/>
+                <w:szCs w:val="24"/>
+              </w:rPr>
+              <w:t xml:space="preserve"> listRemoveNode_Enemy(</w:t>
+            </w:r>
+            <w:r>
+              <w:rPr>
+                <w:rFonts w:hint="eastAsia" w:ascii="新宋体" w:hAnsi="新宋体" w:eastAsia="新宋体"/>
+                <w:color w:val="2B91AF"/>
+                <w:sz w:val="19"/>
+                <w:szCs w:val="24"/>
+              </w:rPr>
+              <w:t>EnemyNode</w:t>
+            </w:r>
+            <w:r>
+              <w:rPr>
+                <w:rFonts w:hint="eastAsia" w:ascii="新宋体" w:hAnsi="新宋体" w:eastAsia="新宋体"/>
+                <w:color w:val="000000"/>
+                <w:sz w:val="19"/>
+                <w:szCs w:val="24"/>
+              </w:rPr>
+              <w:t xml:space="preserve">** </w:t>
+            </w:r>
+            <w:r>
+              <w:rPr>
+                <w:rFonts w:hint="eastAsia" w:ascii="新宋体" w:hAnsi="新宋体" w:eastAsia="新宋体"/>
+                <w:color w:val="808080"/>
+                <w:sz w:val="19"/>
+                <w:szCs w:val="24"/>
+              </w:rPr>
+              <w:t>pp_Enemy_List_Node_Head</w:t>
+            </w:r>
+            <w:r>
+              <w:rPr>
+                <w:rFonts w:hint="eastAsia" w:ascii="新宋体" w:hAnsi="新宋体" w:eastAsia="新宋体"/>
+                <w:color w:val="000000"/>
+                <w:sz w:val="19"/>
+                <w:szCs w:val="24"/>
+              </w:rPr>
+              <w:t>)</w:t>
+            </w:r>
+          </w:p>
+        </w:tc>
+      </w:tr>
+      <w:tr>
+        <w:tblPrEx>
+          <w:tblBorders>
+            <w:top w:val="single" w:color="auto" w:sz="4" w:space="0"/>
+            <w:left w:val="single" w:color="auto" w:sz="4" w:space="0"/>
+            <w:bottom w:val="single" w:color="auto" w:sz="4" w:space="0"/>
+            <w:right w:val="single" w:color="auto" w:sz="4" w:space="0"/>
+            <w:insideH w:val="single" w:color="auto" w:sz="4" w:space="0"/>
+            <w:insideV w:val="single" w:color="auto" w:sz="4" w:space="0"/>
+          </w:tblBorders>
+          <w:tblCellMar>
+            <w:top w:w="0" w:type="dxa"/>
+            <w:left w:w="108" w:type="dxa"/>
+            <w:bottom w:w="0" w:type="dxa"/>
+            <w:right w:w="108" w:type="dxa"/>
+          </w:tblCellMar>
+        </w:tblPrEx>
+        <w:trPr>
+          <w:trHeight w:val="286" w:hRule="atLeast"/>
+        </w:trPr>
+        <w:tc>
+          <w:tcPr>
+            <w:tcW w:w="1701" w:type="dxa"/>
+          </w:tcPr>
+          <w:p>
+            <w:pPr>
+              <w:rPr>
+                <w:rFonts w:ascii="Consolas" w:hAnsi="Consolas"/>
+                <w:sz w:val="24"/>
+              </w:rPr>
+            </w:pPr>
+            <w:r>
+              <w:rPr>
+                <w:rFonts w:hint="eastAsia" w:ascii="Consolas" w:hAnsi="Consolas"/>
+                <w:sz w:val="24"/>
+              </w:rPr>
+              <w:t>函数功能</w:t>
+            </w:r>
+          </w:p>
+        </w:tc>
+        <w:tc>
+          <w:tcPr>
+            <w:tcW w:w="5953" w:type="dxa"/>
+          </w:tcPr>
+          <w:p>
+            <w:pPr>
+              <w:rPr>
+                <w:rFonts w:hint="default" w:ascii="Consolas" w:hAnsi="Consolas" w:eastAsia="新宋体"/>
+                <w:sz w:val="24"/>
+                <w:lang w:val="en-US" w:eastAsia="zh-CN"/>
+              </w:rPr>
+            </w:pPr>
+            <w:r>
+              <w:rPr>
+                <w:rFonts w:hint="eastAsia" w:ascii="Consolas" w:hAnsi="Consolas" w:eastAsia="新宋体"/>
+                <w:sz w:val="24"/>
+                <w:lang w:val="en-US" w:eastAsia="zh-CN"/>
+              </w:rPr>
+              <w:t>从链表中删除越界或者生命值小于等于0的敌人</w:t>
+            </w:r>
+          </w:p>
+        </w:tc>
+      </w:tr>
+      <w:tr>
+        <w:tblPrEx>
+          <w:tblBorders>
+            <w:top w:val="single" w:color="auto" w:sz="4" w:space="0"/>
+            <w:left w:val="single" w:color="auto" w:sz="4" w:space="0"/>
+            <w:bottom w:val="single" w:color="auto" w:sz="4" w:space="0"/>
+            <w:right w:val="single" w:color="auto" w:sz="4" w:space="0"/>
+            <w:insideH w:val="single" w:color="auto" w:sz="4" w:space="0"/>
+            <w:insideV w:val="single" w:color="auto" w:sz="4" w:space="0"/>
+          </w:tblBorders>
+          <w:tblCellMar>
+            <w:top w:w="0" w:type="dxa"/>
+            <w:left w:w="108" w:type="dxa"/>
+            <w:bottom w:w="0" w:type="dxa"/>
+            <w:right w:w="108" w:type="dxa"/>
+          </w:tblCellMar>
+        </w:tblPrEx>
+        <w:tc>
+          <w:tcPr>
+            <w:tcW w:w="1701" w:type="dxa"/>
+          </w:tcPr>
+          <w:p>
+            <w:pPr>
+              <w:rPr>
+                <w:rFonts w:ascii="Consolas" w:hAnsi="Consolas"/>
+                <w:sz w:val="24"/>
+              </w:rPr>
+            </w:pPr>
+            <w:r>
+              <w:rPr>
+                <w:rFonts w:hint="eastAsia" w:ascii="Consolas" w:hAnsi="Consolas"/>
+                <w:sz w:val="24"/>
+              </w:rPr>
+              <w:t>参数说明</w:t>
+            </w:r>
+          </w:p>
+        </w:tc>
+        <w:tc>
+          <w:tcPr>
+            <w:tcW w:w="5953" w:type="dxa"/>
+          </w:tcPr>
+          <w:p>
+            <w:pPr>
+              <w:rPr>
+                <w:rFonts w:hint="default" w:ascii="Consolas" w:hAnsi="Consolas"/>
+                <w:sz w:val="24"/>
+                <w:lang w:val="en-US" w:eastAsia="zh-CN"/>
+              </w:rPr>
+            </w:pPr>
+            <w:r>
+              <w:rPr>
+                <w:rFonts w:hint="eastAsia" w:ascii="Consolas" w:hAnsi="Consolas"/>
+                <w:sz w:val="24"/>
+                <w:lang w:val="en-US" w:eastAsia="zh-CN"/>
+              </w:rPr>
+              <w:t>pp_Enemy_List_Node_Head:指向敌人链表的的二级指针</w:t>
+            </w:r>
+          </w:p>
+        </w:tc>
+      </w:tr>
+      <w:tr>
+        <w:tblPrEx>
+          <w:tblBorders>
+            <w:top w:val="single" w:color="auto" w:sz="4" w:space="0"/>
+            <w:left w:val="single" w:color="auto" w:sz="4" w:space="0"/>
+            <w:bottom w:val="single" w:color="auto" w:sz="4" w:space="0"/>
+            <w:right w:val="single" w:color="auto" w:sz="4" w:space="0"/>
+            <w:insideH w:val="single" w:color="auto" w:sz="4" w:space="0"/>
+            <w:insideV w:val="single" w:color="auto" w:sz="4" w:space="0"/>
+          </w:tblBorders>
+          <w:tblCellMar>
+            <w:top w:w="0" w:type="dxa"/>
+            <w:left w:w="108" w:type="dxa"/>
+            <w:bottom w:w="0" w:type="dxa"/>
+            <w:right w:w="108" w:type="dxa"/>
+          </w:tblCellMar>
+        </w:tblPrEx>
+        <w:tc>
+          <w:tcPr>
+            <w:tcW w:w="1701" w:type="dxa"/>
+          </w:tcPr>
+          <w:p>
+            <w:pPr>
+              <w:rPr>
+                <w:rFonts w:ascii="Consolas" w:hAnsi="Consolas"/>
+                <w:sz w:val="24"/>
+              </w:rPr>
+            </w:pPr>
+            <w:r>
+              <w:rPr>
+                <w:rFonts w:hint="eastAsia" w:ascii="Consolas" w:hAnsi="Consolas"/>
+                <w:sz w:val="24"/>
+              </w:rPr>
+              <w:t>函数返回值</w:t>
+            </w:r>
+          </w:p>
+        </w:tc>
+        <w:tc>
+          <w:tcPr>
+            <w:tcW w:w="5953" w:type="dxa"/>
+          </w:tcPr>
+          <w:p>
+            <w:pPr>
+              <w:rPr>
+                <w:rFonts w:hint="default" w:ascii="Consolas" w:hAnsi="Consolas" w:eastAsia="宋体"/>
+                <w:sz w:val="24"/>
+                <w:lang w:val="en-US" w:eastAsia="zh-CN"/>
+              </w:rPr>
+            </w:pPr>
+            <w:r>
+              <w:rPr>
+                <w:rFonts w:hint="eastAsia" w:ascii="Consolas" w:hAnsi="Consolas"/>
+                <w:sz w:val="24"/>
+                <w:lang w:val="en-US" w:eastAsia="zh-CN"/>
+              </w:rPr>
+              <w:t>void</w:t>
+            </w:r>
+          </w:p>
+        </w:tc>
+      </w:tr>
+    </w:tbl>
+    <w:p>
+      <w:pPr>
+        <w:ind w:firstLine="480" w:firstLineChars="200"/>
+        <w:rPr>
+          <w:rFonts w:hint="eastAsia"/>
+          <w:sz w:val="24"/>
+        </w:rPr>
+      </w:pPr>
+    </w:p>
+    <w:p>
+      <w:pPr>
+        <w:ind w:firstLine="420" w:firstLineChars="200"/>
+        <w:rPr>
+          <w:rFonts w:hint="eastAsia"/>
+          <w:sz w:val="24"/>
+        </w:rPr>
+      </w:pPr>
+      <w:r>
+        <w:drawing>
+          <wp:inline distT="0" distB="0" distL="114300" distR="114300">
+            <wp:extent cx="5270500" cy="4753610"/>
+            <wp:effectExtent l="0" t="0" r="2540" b="1270"/>
+            <wp:docPr id="35" name="图片 15"/>
+            <wp:cNvGraphicFramePr>
+              <a:graphicFrameLocks xmlns:a="http://schemas.openxmlformats.org/drawingml/2006/main" noChangeAspect="1"/>
+            </wp:cNvGraphicFramePr>
+            <a:graphic xmlns:a="http://schemas.openxmlformats.org/drawingml/2006/main">
+              <a:graphicData uri="http://schemas.openxmlformats.org/drawingml/2006/picture">
+                <pic:pic xmlns:pic="http://schemas.openxmlformats.org/drawingml/2006/picture">
+                  <pic:nvPicPr>
+                    <pic:cNvPr id="35" name="图片 15"/>
+                    <pic:cNvPicPr>
+                      <a:picLocks noChangeAspect="1"/>
+                    </pic:cNvPicPr>
+                  </pic:nvPicPr>
+                  <pic:blipFill>
+                    <a:blip r:embed="rId32"/>
+                    <a:stretch>
+                      <a:fillRect/>
+                    </a:stretch>
+                  </pic:blipFill>
+                  <pic:spPr>
+                    <a:xfrm>
+                      <a:off x="0" y="0"/>
+                      <a:ext cx="5270500" cy="4753610"/>
+                    </a:xfrm>
+                    <a:prstGeom prst="rect">
+                      <a:avLst/>
+                    </a:prstGeom>
+                    <a:noFill/>
+                    <a:ln>
+                      <a:noFill/>
+                    </a:ln>
+                  </pic:spPr>
+                </pic:pic>
+              </a:graphicData>
+            </a:graphic>
+          </wp:inline>
+        </w:drawing>
+      </w:r>
+    </w:p>
+    <w:p>
+      <w:pPr>
+        <w:ind w:firstLine="420" w:firstLineChars="200"/>
+        <w:rPr>
+          <w:rFonts w:hint="eastAsia"/>
+          <w:sz w:val="24"/>
+        </w:rPr>
+      </w:pPr>
+      <w:r>
+        <w:drawing>
+          <wp:inline distT="0" distB="0" distL="114300" distR="114300">
+            <wp:extent cx="3282315" cy="2416175"/>
+            <wp:effectExtent l="0" t="0" r="9525" b="6985"/>
+            <wp:docPr id="36" name="图片 16"/>
+            <wp:cNvGraphicFramePr>
+              <a:graphicFrameLocks xmlns:a="http://schemas.openxmlformats.org/drawingml/2006/main" noChangeAspect="1"/>
+            </wp:cNvGraphicFramePr>
+            <a:graphic xmlns:a="http://schemas.openxmlformats.org/drawingml/2006/main">
+              <a:graphicData uri="http://schemas.openxmlformats.org/drawingml/2006/picture">
+                <pic:pic xmlns:pic="http://schemas.openxmlformats.org/drawingml/2006/picture">
+                  <pic:nvPicPr>
+                    <pic:cNvPr id="36" name="图片 16"/>
+                    <pic:cNvPicPr>
+                      <a:picLocks noChangeAspect="1"/>
+                    </pic:cNvPicPr>
+                  </pic:nvPicPr>
+                  <pic:blipFill>
+                    <a:blip r:embed="rId33"/>
+                    <a:stretch>
+                      <a:fillRect/>
+                    </a:stretch>
+                  </pic:blipFill>
+                  <pic:spPr>
+                    <a:xfrm>
+                      <a:off x="0" y="0"/>
+                      <a:ext cx="3282315" cy="2416175"/>
+                    </a:xfrm>
+                    <a:prstGeom prst="rect">
+                      <a:avLst/>
+                    </a:prstGeom>
+                    <a:noFill/>
+                    <a:ln>
+                      <a:noFill/>
+                    </a:ln>
+                  </pic:spPr>
+                </pic:pic>
+              </a:graphicData>
+            </a:graphic>
+          </wp:inline>
+        </w:drawing>
+      </w:r>
+    </w:p>
+    <w:tbl>
+      <w:tblPr>
+        <w:tblStyle w:val="7"/>
+        <w:tblW w:w="7654" w:type="dxa"/>
+        <w:tblInd w:w="534" w:type="dxa"/>
+        <w:tblBorders>
+          <w:top w:val="single" w:color="auto" w:sz="4" w:space="0"/>
+          <w:left w:val="single" w:color="auto" w:sz="4" w:space="0"/>
+          <w:bottom w:val="single" w:color="auto" w:sz="4" w:space="0"/>
+          <w:right w:val="single" w:color="auto" w:sz="4" w:space="0"/>
+          <w:insideH w:val="single" w:color="auto" w:sz="4" w:space="0"/>
+          <w:insideV w:val="single" w:color="auto" w:sz="4" w:space="0"/>
+        </w:tblBorders>
+        <w:tblLayout w:type="autofit"/>
+        <w:tblCellMar>
+          <w:top w:w="0" w:type="dxa"/>
+          <w:left w:w="108" w:type="dxa"/>
+          <w:bottom w:w="0" w:type="dxa"/>
+          <w:right w:w="108" w:type="dxa"/>
+        </w:tblCellMar>
+      </w:tblPr>
+      <w:tblGrid>
+        <w:gridCol w:w="1701"/>
+        <w:gridCol w:w="5953"/>
+      </w:tblGrid>
+      <w:tr>
+        <w:tblPrEx>
+          <w:tblBorders>
+            <w:top w:val="single" w:color="auto" w:sz="4" w:space="0"/>
+            <w:left w:val="single" w:color="auto" w:sz="4" w:space="0"/>
+            <w:bottom w:val="single" w:color="auto" w:sz="4" w:space="0"/>
+            <w:right w:val="single" w:color="auto" w:sz="4" w:space="0"/>
+            <w:insideH w:val="single" w:color="auto" w:sz="4" w:space="0"/>
+            <w:insideV w:val="single" w:color="auto" w:sz="4" w:space="0"/>
+          </w:tblBorders>
+          <w:tblCellMar>
+            <w:top w:w="0" w:type="dxa"/>
+            <w:left w:w="108" w:type="dxa"/>
+            <w:bottom w:w="0" w:type="dxa"/>
+            <w:right w:w="108" w:type="dxa"/>
+          </w:tblCellMar>
+        </w:tblPrEx>
+        <w:tc>
+          <w:tcPr>
+            <w:tcW w:w="1701" w:type="dxa"/>
+          </w:tcPr>
+          <w:p>
+            <w:pPr>
+              <w:rPr>
+                <w:rFonts w:hint="eastAsia" w:ascii="Consolas" w:hAnsi="Consolas" w:eastAsia="宋体"/>
+                <w:sz w:val="24"/>
+                <w:lang w:val="en-US" w:eastAsia="zh-CN"/>
+              </w:rPr>
+            </w:pPr>
+            <w:r>
+              <w:rPr>
+                <w:rFonts w:hint="eastAsia" w:ascii="Consolas" w:hAnsi="Consolas"/>
+                <w:sz w:val="24"/>
+              </w:rPr>
+              <w:t>编号：</w:t>
+            </w:r>
+            <w:r>
+              <w:rPr>
+                <w:rFonts w:ascii="Consolas" w:hAnsi="Consolas"/>
+                <w:sz w:val="24"/>
+              </w:rPr>
+              <w:t>00</w:t>
+            </w:r>
+            <w:r>
+              <w:rPr>
+                <w:rFonts w:hint="eastAsia" w:ascii="Consolas" w:hAnsi="Consolas"/>
+                <w:sz w:val="24"/>
+                <w:lang w:val="en-US" w:eastAsia="zh-CN"/>
+              </w:rPr>
+              <w:t>7</w:t>
+            </w:r>
+          </w:p>
+        </w:tc>
+        <w:tc>
+          <w:tcPr>
+            <w:tcW w:w="5953" w:type="dxa"/>
+          </w:tcPr>
+          <w:p>
+            <w:pPr>
+              <w:jc w:val="left"/>
+              <w:rPr>
+                <w:rFonts w:hint="eastAsia" w:ascii="新宋体" w:hAnsi="新宋体" w:eastAsia="新宋体"/>
+                <w:color w:val="000000"/>
+                <w:sz w:val="19"/>
+                <w:szCs w:val="24"/>
+              </w:rPr>
+            </w:pPr>
+            <w:r>
+              <w:rPr>
+                <w:rFonts w:hint="eastAsia" w:ascii="新宋体" w:hAnsi="新宋体" w:eastAsia="新宋体"/>
+                <w:color w:val="0000FF"/>
+                <w:sz w:val="19"/>
+                <w:szCs w:val="24"/>
+              </w:rPr>
+              <w:t>void</w:t>
+            </w:r>
+            <w:r>
+              <w:rPr>
+                <w:rFonts w:hint="eastAsia" w:ascii="新宋体" w:hAnsi="新宋体" w:eastAsia="新宋体"/>
+                <w:color w:val="000000"/>
+                <w:sz w:val="19"/>
+                <w:szCs w:val="24"/>
+              </w:rPr>
+              <w:t xml:space="preserve"> update_Enemy(</w:t>
+            </w:r>
+            <w:r>
+              <w:rPr>
+                <w:rFonts w:hint="eastAsia" w:ascii="新宋体" w:hAnsi="新宋体" w:eastAsia="新宋体"/>
+                <w:color w:val="2B91AF"/>
+                <w:sz w:val="19"/>
+                <w:szCs w:val="24"/>
+              </w:rPr>
+              <w:t>EnemyNode</w:t>
+            </w:r>
+            <w:r>
+              <w:rPr>
+                <w:rFonts w:hint="eastAsia" w:ascii="新宋体" w:hAnsi="新宋体" w:eastAsia="新宋体"/>
+                <w:color w:val="000000"/>
+                <w:sz w:val="19"/>
+                <w:szCs w:val="24"/>
+              </w:rPr>
+              <w:t xml:space="preserve">** </w:t>
+            </w:r>
+            <w:r>
+              <w:rPr>
+                <w:rFonts w:hint="eastAsia" w:ascii="新宋体" w:hAnsi="新宋体" w:eastAsia="新宋体"/>
+                <w:color w:val="808080"/>
+                <w:sz w:val="19"/>
+                <w:szCs w:val="24"/>
+              </w:rPr>
+              <w:t>pp_Enemy_List_Node_Head</w:t>
+            </w:r>
+            <w:r>
+              <w:rPr>
+                <w:rFonts w:hint="eastAsia" w:ascii="新宋体" w:hAnsi="新宋体" w:eastAsia="新宋体"/>
+                <w:color w:val="000000"/>
+                <w:sz w:val="19"/>
+                <w:szCs w:val="24"/>
+              </w:rPr>
+              <w:t xml:space="preserve">, </w:t>
+            </w:r>
+            <w:r>
+              <w:rPr>
+                <w:rFonts w:hint="eastAsia" w:ascii="新宋体" w:hAnsi="新宋体" w:eastAsia="新宋体"/>
+                <w:color w:val="2B91AF"/>
+                <w:sz w:val="19"/>
+                <w:szCs w:val="24"/>
+              </w:rPr>
+              <w:t>Frame</w:t>
+            </w:r>
+            <w:r>
+              <w:rPr>
+                <w:rFonts w:hint="eastAsia" w:ascii="新宋体" w:hAnsi="新宋体" w:eastAsia="新宋体"/>
+                <w:color w:val="000000"/>
+                <w:sz w:val="19"/>
+                <w:szCs w:val="24"/>
+              </w:rPr>
+              <w:t xml:space="preserve"> </w:t>
+            </w:r>
+            <w:r>
+              <w:rPr>
+                <w:rFonts w:hint="eastAsia" w:ascii="新宋体" w:hAnsi="新宋体" w:eastAsia="新宋体"/>
+                <w:color w:val="808080"/>
+                <w:sz w:val="19"/>
+                <w:szCs w:val="24"/>
+              </w:rPr>
+              <w:t>frame</w:t>
+            </w:r>
+            <w:r>
+              <w:rPr>
+                <w:rFonts w:hint="eastAsia" w:ascii="新宋体" w:hAnsi="新宋体" w:eastAsia="新宋体"/>
+                <w:color w:val="000000"/>
+                <w:sz w:val="19"/>
+                <w:szCs w:val="24"/>
+              </w:rPr>
+              <w:t>)</w:t>
+            </w:r>
+          </w:p>
+        </w:tc>
+      </w:tr>
+      <w:tr>
+        <w:tblPrEx>
+          <w:tblBorders>
+            <w:top w:val="single" w:color="auto" w:sz="4" w:space="0"/>
+            <w:left w:val="single" w:color="auto" w:sz="4" w:space="0"/>
+            <w:bottom w:val="single" w:color="auto" w:sz="4" w:space="0"/>
+            <w:right w:val="single" w:color="auto" w:sz="4" w:space="0"/>
+            <w:insideH w:val="single" w:color="auto" w:sz="4" w:space="0"/>
+            <w:insideV w:val="single" w:color="auto" w:sz="4" w:space="0"/>
+          </w:tblBorders>
+          <w:tblCellMar>
+            <w:top w:w="0" w:type="dxa"/>
+            <w:left w:w="108" w:type="dxa"/>
+            <w:bottom w:w="0" w:type="dxa"/>
+            <w:right w:w="108" w:type="dxa"/>
+          </w:tblCellMar>
+        </w:tblPrEx>
+        <w:trPr>
+          <w:trHeight w:val="286" w:hRule="atLeast"/>
+        </w:trPr>
+        <w:tc>
+          <w:tcPr>
+            <w:tcW w:w="1701" w:type="dxa"/>
+          </w:tcPr>
+          <w:p>
+            <w:pPr>
+              <w:rPr>
+                <w:rFonts w:ascii="Consolas" w:hAnsi="Consolas"/>
+                <w:sz w:val="24"/>
+              </w:rPr>
+            </w:pPr>
+            <w:r>
+              <w:rPr>
+                <w:rFonts w:hint="eastAsia" w:ascii="Consolas" w:hAnsi="Consolas"/>
+                <w:sz w:val="24"/>
+              </w:rPr>
+              <w:t>函数功能</w:t>
+            </w:r>
+          </w:p>
+        </w:tc>
+        <w:tc>
+          <w:tcPr>
+            <w:tcW w:w="5953" w:type="dxa"/>
+          </w:tcPr>
+          <w:p>
+            <w:pPr>
+              <w:rPr>
+                <w:rFonts w:hint="default" w:ascii="Consolas" w:hAnsi="Consolas" w:eastAsia="新宋体"/>
+                <w:sz w:val="24"/>
+                <w:lang w:val="en-US" w:eastAsia="zh-CN"/>
+              </w:rPr>
+            </w:pPr>
+            <w:r>
+              <w:rPr>
+                <w:rFonts w:hint="eastAsia" w:ascii="Consolas" w:hAnsi="Consolas" w:eastAsia="新宋体"/>
+                <w:sz w:val="24"/>
+                <w:lang w:val="en-US" w:eastAsia="zh-CN"/>
+              </w:rPr>
+              <w:t>调用更新敌人位置和清除敌人函数</w:t>
+            </w:r>
+          </w:p>
+        </w:tc>
+      </w:tr>
+      <w:tr>
+        <w:tblPrEx>
+          <w:tblBorders>
+            <w:top w:val="single" w:color="auto" w:sz="4" w:space="0"/>
+            <w:left w:val="single" w:color="auto" w:sz="4" w:space="0"/>
+            <w:bottom w:val="single" w:color="auto" w:sz="4" w:space="0"/>
+            <w:right w:val="single" w:color="auto" w:sz="4" w:space="0"/>
+            <w:insideH w:val="single" w:color="auto" w:sz="4" w:space="0"/>
+            <w:insideV w:val="single" w:color="auto" w:sz="4" w:space="0"/>
+          </w:tblBorders>
+          <w:tblCellMar>
+            <w:top w:w="0" w:type="dxa"/>
+            <w:left w:w="108" w:type="dxa"/>
+            <w:bottom w:w="0" w:type="dxa"/>
+            <w:right w:w="108" w:type="dxa"/>
+          </w:tblCellMar>
+        </w:tblPrEx>
+        <w:tc>
+          <w:tcPr>
+            <w:tcW w:w="1701" w:type="dxa"/>
+          </w:tcPr>
+          <w:p>
+            <w:pPr>
+              <w:rPr>
+                <w:rFonts w:ascii="Consolas" w:hAnsi="Consolas"/>
+                <w:sz w:val="24"/>
+              </w:rPr>
+            </w:pPr>
+            <w:r>
+              <w:rPr>
+                <w:rFonts w:hint="eastAsia" w:ascii="Consolas" w:hAnsi="Consolas"/>
+                <w:sz w:val="24"/>
+              </w:rPr>
+              <w:t>参数说明</w:t>
+            </w:r>
+          </w:p>
+        </w:tc>
+        <w:tc>
+          <w:tcPr>
+            <w:tcW w:w="5953" w:type="dxa"/>
+          </w:tcPr>
+          <w:p>
+            <w:pPr>
+              <w:rPr>
+                <w:rFonts w:hint="eastAsia" w:ascii="Consolas" w:hAnsi="Consolas"/>
+                <w:sz w:val="24"/>
+                <w:lang w:val="en-US" w:eastAsia="zh-CN"/>
+              </w:rPr>
+            </w:pPr>
+            <w:r>
+              <w:rPr>
+                <w:rFonts w:hint="eastAsia" w:ascii="Consolas" w:hAnsi="Consolas"/>
+                <w:sz w:val="24"/>
+                <w:lang w:val="en-US" w:eastAsia="zh-CN"/>
+              </w:rPr>
+              <w:t>pp_Enemy_List_Node_Head:指向敌人链表的的二级指针</w:t>
+            </w:r>
+          </w:p>
+          <w:p>
+            <w:pPr>
+              <w:rPr>
+                <w:rFonts w:hint="default" w:ascii="Consolas" w:hAnsi="Consolas"/>
+                <w:sz w:val="24"/>
+                <w:lang w:val="en-US" w:eastAsia="zh-CN"/>
+              </w:rPr>
+            </w:pPr>
+            <w:r>
+              <w:rPr>
+                <w:rFonts w:hint="eastAsia" w:ascii="Consolas" w:hAnsi="Consolas"/>
+                <w:sz w:val="24"/>
+                <w:lang w:val="en-US" w:eastAsia="zh-CN"/>
+              </w:rPr>
+              <w:t>frame:控制游戏时间轴的类</w:t>
+            </w:r>
+          </w:p>
+        </w:tc>
+      </w:tr>
+      <w:tr>
+        <w:tblPrEx>
+          <w:tblBorders>
+            <w:top w:val="single" w:color="auto" w:sz="4" w:space="0"/>
+            <w:left w:val="single" w:color="auto" w:sz="4" w:space="0"/>
+            <w:bottom w:val="single" w:color="auto" w:sz="4" w:space="0"/>
+            <w:right w:val="single" w:color="auto" w:sz="4" w:space="0"/>
+            <w:insideH w:val="single" w:color="auto" w:sz="4" w:space="0"/>
+            <w:insideV w:val="single" w:color="auto" w:sz="4" w:space="0"/>
+          </w:tblBorders>
+          <w:tblCellMar>
+            <w:top w:w="0" w:type="dxa"/>
+            <w:left w:w="108" w:type="dxa"/>
+            <w:bottom w:w="0" w:type="dxa"/>
+            <w:right w:w="108" w:type="dxa"/>
+          </w:tblCellMar>
+        </w:tblPrEx>
+        <w:tc>
+          <w:tcPr>
+            <w:tcW w:w="1701" w:type="dxa"/>
+          </w:tcPr>
+          <w:p>
+            <w:pPr>
+              <w:rPr>
+                <w:rFonts w:ascii="Consolas" w:hAnsi="Consolas"/>
+                <w:sz w:val="24"/>
+              </w:rPr>
+            </w:pPr>
+            <w:r>
+              <w:rPr>
+                <w:rFonts w:hint="eastAsia" w:ascii="Consolas" w:hAnsi="Consolas"/>
+                <w:sz w:val="24"/>
+              </w:rPr>
+              <w:t>函数返回值</w:t>
+            </w:r>
+          </w:p>
+        </w:tc>
+        <w:tc>
+          <w:tcPr>
+            <w:tcW w:w="5953" w:type="dxa"/>
+          </w:tcPr>
+          <w:p>
+            <w:pPr>
+              <w:rPr>
+                <w:rFonts w:hint="default" w:ascii="Consolas" w:hAnsi="Consolas" w:eastAsia="宋体"/>
+                <w:sz w:val="24"/>
+                <w:lang w:val="en-US" w:eastAsia="zh-CN"/>
+              </w:rPr>
+            </w:pPr>
+            <w:r>
+              <w:rPr>
+                <w:rFonts w:hint="eastAsia" w:ascii="Consolas" w:hAnsi="Consolas"/>
+                <w:sz w:val="24"/>
+                <w:lang w:val="en-US" w:eastAsia="zh-CN"/>
+              </w:rPr>
+              <w:t>void</w:t>
+            </w:r>
+          </w:p>
+        </w:tc>
+      </w:tr>
+    </w:tbl>
+    <w:p>
+      <w:pPr>
+        <w:pStyle w:val="3"/>
+        <w:bidi w:val="0"/>
+        <w:rPr>
+          <w:rFonts w:hint="eastAsia"/>
+        </w:rPr>
+      </w:pPr>
+      <w:r>
+        <w:drawing>
+          <wp:inline distT="0" distB="0" distL="114300" distR="114300">
+            <wp:extent cx="5271135" cy="846455"/>
+            <wp:effectExtent l="0" t="0" r="1905" b="6985"/>
+            <wp:docPr id="37" name="图片 17"/>
+            <wp:cNvGraphicFramePr>
+              <a:graphicFrameLocks xmlns:a="http://schemas.openxmlformats.org/drawingml/2006/main" noChangeAspect="1"/>
+            </wp:cNvGraphicFramePr>
+            <a:graphic xmlns:a="http://schemas.openxmlformats.org/drawingml/2006/main">
+              <a:graphicData uri="http://schemas.openxmlformats.org/drawingml/2006/picture">
+                <pic:pic xmlns:pic="http://schemas.openxmlformats.org/drawingml/2006/picture">
+                  <pic:nvPicPr>
+                    <pic:cNvPr id="37" name="图片 17"/>
+                    <pic:cNvPicPr>
+                      <a:picLocks noChangeAspect="1"/>
+                    </pic:cNvPicPr>
+                  </pic:nvPicPr>
+                  <pic:blipFill>
+                    <a:blip r:embed="rId34"/>
+                    <a:stretch>
+                      <a:fillRect/>
+                    </a:stretch>
+                  </pic:blipFill>
+                  <pic:spPr>
+                    <a:xfrm>
+                      <a:off x="0" y="0"/>
+                      <a:ext cx="5271135" cy="846455"/>
+                    </a:xfrm>
+                    <a:prstGeom prst="rect">
+                      <a:avLst/>
+                    </a:prstGeom>
+                    <a:noFill/>
+                    <a:ln>
+                      <a:noFill/>
+                    </a:ln>
+                  </pic:spPr>
+                </pic:pic>
+              </a:graphicData>
+            </a:graphic>
+          </wp:inline>
+        </w:drawing>
+      </w:r>
+      <w:bookmarkStart w:id="0" w:name="_GoBack"/>
+      <w:bookmarkEnd w:id="0"/>
     </w:p>
     <w:p>
       <w:pPr>
@@ -8251,7 +13852,7 @@
       </w:r>
       <w:r>
         <w:rPr>
-          <w:rStyle w:val="8"/>
+          <w:rStyle w:val="9"/>
           <w:rFonts w:ascii="宋体" w:hAnsi="宋体" w:eastAsia="宋体" w:cs="宋体"/>
           <w:sz w:val="24"/>
           <w:szCs w:val="24"/>
@@ -8308,7 +13909,7 @@
       </w:r>
       <w:r>
         <w:rPr>
-          <w:rStyle w:val="8"/>
+          <w:rStyle w:val="9"/>
           <w:rFonts w:ascii="宋体" w:hAnsi="宋体" w:eastAsia="宋体" w:cs="宋体"/>
           <w:sz w:val="24"/>
           <w:szCs w:val="24"/>
@@ -9038,7 +14639,7 @@
     <w:lsdException w:qFormat="1" w:unhideWhenUsed="0" w:uiPriority="0" w:semiHidden="0" w:name="heading 1"/>
     <w:lsdException w:qFormat="1" w:uiPriority="0" w:semiHidden="0" w:name="heading 2"/>
     <w:lsdException w:qFormat="1" w:uiPriority="0" w:name="heading 3"/>
-    <w:lsdException w:qFormat="1" w:uiPriority="0" w:name="heading 4"/>
+    <w:lsdException w:qFormat="1" w:uiPriority="0" w:semiHidden="0" w:name="heading 4"/>
     <w:lsdException w:qFormat="1" w:uiPriority="0" w:name="heading 5"/>
     <w:lsdException w:qFormat="1" w:uiPriority="0" w:name="heading 6"/>
     <w:lsdException w:qFormat="1" w:uiPriority="0" w:name="heading 7"/>
@@ -9119,7 +14720,7 @@
     <w:lsdException w:unhideWhenUsed="0" w:uiPriority="0" w:semiHidden="0" w:name="Body Text Indent 2"/>
     <w:lsdException w:unhideWhenUsed="0" w:uiPriority="0" w:semiHidden="0" w:name="Body Text Indent 3"/>
     <w:lsdException w:unhideWhenUsed="0" w:uiPriority="0" w:semiHidden="0" w:name="Block Text"/>
-    <w:lsdException w:unhideWhenUsed="0" w:uiPriority="0" w:semiHidden="0" w:name="Hyperlink"/>
+    <w:lsdException w:qFormat="1" w:unhideWhenUsed="0" w:uiPriority="0" w:semiHidden="0" w:name="Hyperlink"/>
     <w:lsdException w:unhideWhenUsed="0" w:uiPriority="0" w:semiHidden="0" w:name="FollowedHyperlink"/>
     <w:lsdException w:qFormat="1" w:unhideWhenUsed="0" w:uiPriority="0" w:semiHidden="0" w:name="Strong"/>
     <w:lsdException w:qFormat="1" w:unhideWhenUsed="0" w:uiPriority="0" w:semiHidden="0" w:name="Emphasis"/>
@@ -9304,7 +14905,7 @@
     <w:name w:val="heading 2"/>
     <w:basedOn w:val="1"/>
     <w:next w:val="1"/>
-    <w:link w:val="9"/>
+    <w:link w:val="10"/>
     <w:unhideWhenUsed/>
     <w:qFormat/>
     <w:uiPriority w:val="0"/>
@@ -9322,13 +14923,32 @@
       <w:szCs w:val="32"/>
     </w:rPr>
   </w:style>
-  <w:style w:type="character" w:default="1" w:styleId="7">
+  <w:style w:type="paragraph" w:styleId="3">
+    <w:name w:val="heading 4"/>
+    <w:basedOn w:val="1"/>
+    <w:next w:val="1"/>
+    <w:unhideWhenUsed/>
+    <w:qFormat/>
+    <w:uiPriority w:val="0"/>
+    <w:pPr>
+      <w:keepNext/>
+      <w:keepLines/>
+      <w:spacing w:before="280" w:beforeLines="0" w:beforeAutospacing="0" w:after="290" w:afterLines="0" w:afterAutospacing="0" w:line="372" w:lineRule="auto"/>
+      <w:outlineLvl w:val="3"/>
+    </w:pPr>
+    <w:rPr>
+      <w:rFonts w:ascii="Arial" w:hAnsi="Arial" w:eastAsia="黑体"/>
+      <w:b/>
+      <w:sz w:val="28"/>
+    </w:rPr>
+  </w:style>
+  <w:style w:type="character" w:default="1" w:styleId="8">
     <w:name w:val="Default Paragraph Font"/>
     <w:semiHidden/>
     <w:unhideWhenUsed/>
     <w:uiPriority w:val="1"/>
   </w:style>
-  <w:style w:type="table" w:default="1" w:styleId="5">
+  <w:style w:type="table" w:default="1" w:styleId="6">
     <w:name w:val="Normal Table"/>
     <w:semiHidden/>
     <w:unhideWhenUsed/>
@@ -9342,10 +14962,10 @@
       </w:tblCellMar>
     </w:tblPr>
   </w:style>
-  <w:style w:type="paragraph" w:styleId="3">
+  <w:style w:type="paragraph" w:styleId="4">
     <w:name w:val="footer"/>
     <w:basedOn w:val="1"/>
-    <w:link w:val="11"/>
+    <w:link w:val="12"/>
     <w:qFormat/>
     <w:uiPriority w:val="0"/>
     <w:pPr>
@@ -9361,10 +14981,10 @@
       <w:szCs w:val="18"/>
     </w:rPr>
   </w:style>
-  <w:style w:type="paragraph" w:styleId="4">
+  <w:style w:type="paragraph" w:styleId="5">
     <w:name w:val="header"/>
     <w:basedOn w:val="1"/>
-    <w:link w:val="10"/>
+    <w:link w:val="11"/>
     <w:qFormat/>
     <w:uiPriority w:val="0"/>
     <w:pPr>
@@ -9383,9 +15003,9 @@
       <w:szCs w:val="18"/>
     </w:rPr>
   </w:style>
-  <w:style w:type="table" w:styleId="6">
+  <w:style w:type="table" w:styleId="7">
     <w:name w:val="Table Grid"/>
-    <w:basedOn w:val="5"/>
+    <w:basedOn w:val="6"/>
     <w:qFormat/>
     <w:uiPriority w:val="0"/>
     <w:pPr>
@@ -9403,18 +15023,19 @@
       </w:tblBorders>
     </w:tblPr>
   </w:style>
-  <w:style w:type="character" w:styleId="8">
+  <w:style w:type="character" w:styleId="9">
     <w:name w:val="Hyperlink"/>
-    <w:basedOn w:val="7"/>
+    <w:basedOn w:val="8"/>
+    <w:qFormat/>
     <w:uiPriority w:val="0"/>
     <w:rPr>
       <w:color w:val="0000FF"/>
       <w:u w:val="single"/>
     </w:rPr>
   </w:style>
-  <w:style w:type="character" w:customStyle="1" w:styleId="9">
+  <w:style w:type="character" w:customStyle="1" w:styleId="10">
     <w:name w:val="标题 2 字符"/>
-    <w:basedOn w:val="7"/>
+    <w:basedOn w:val="8"/>
     <w:link w:val="2"/>
     <w:qFormat/>
     <w:uiPriority w:val="0"/>
@@ -9427,9 +15048,22 @@
       <w:szCs w:val="32"/>
     </w:rPr>
   </w:style>
-  <w:style w:type="character" w:customStyle="1" w:styleId="10">
+  <w:style w:type="character" w:customStyle="1" w:styleId="11">
     <w:name w:val="页眉 字符"/>
-    <w:basedOn w:val="7"/>
+    <w:basedOn w:val="8"/>
+    <w:link w:val="5"/>
+    <w:qFormat/>
+    <w:uiPriority w:val="0"/>
+    <w:rPr>
+      <w:rFonts w:ascii="Calibri" w:hAnsi="Calibri"/>
+      <w:kern w:val="2"/>
+      <w:sz w:val="18"/>
+      <w:szCs w:val="18"/>
+    </w:rPr>
+  </w:style>
+  <w:style w:type="character" w:customStyle="1" w:styleId="12">
+    <w:name w:val="页脚 字符"/>
+    <w:basedOn w:val="8"/>
     <w:link w:val="4"/>
     <w:qFormat/>
     <w:uiPriority w:val="0"/>
@@ -9440,20 +15074,7 @@
       <w:szCs w:val="18"/>
     </w:rPr>
   </w:style>
-  <w:style w:type="character" w:customStyle="1" w:styleId="11">
-    <w:name w:val="页脚 字符"/>
-    <w:basedOn w:val="7"/>
-    <w:link w:val="3"/>
-    <w:qFormat/>
-    <w:uiPriority w:val="0"/>
-    <w:rPr>
-      <w:rFonts w:ascii="Calibri" w:hAnsi="Calibri"/>
-      <w:kern w:val="2"/>
-      <w:sz w:val="18"/>
-      <w:szCs w:val="18"/>
-    </w:rPr>
-  </w:style>
-  <w:style w:type="paragraph" w:styleId="12">
+  <w:style w:type="paragraph" w:styleId="13">
     <w:name w:val="List Paragraph"/>
     <w:basedOn w:val="1"/>
     <w:qFormat/>
